--- a/WebSocket命令总结.docx
+++ b/WebSocket命令总结.docx
@@ -341,7 +341,45 @@
               <w:rPr>
                 <w:rFonts w:hint="eastAsia"/>
               </w:rPr>
-              <w:t>运行的井通服务程序的版本</w:t>
+              <w:t>正</w:t>
+            </w:r>
+            <w:r>
+              <w:rPr>
+                <w:rFonts w:hint="eastAsia"/>
+              </w:rPr>
+              <w:t>运行的井通服务程序</w:t>
+            </w:r>
+            <w:r>
+              <w:rPr>
+                <w:rFonts w:hint="eastAsia"/>
+              </w:rPr>
+              <w:t>(</w:t>
+            </w:r>
+            <w:proofErr w:type="spellStart"/>
+            <w:r>
+              <w:rPr>
+                <w:rFonts w:hint="eastAsia"/>
+              </w:rPr>
+              <w:t>skywelld</w:t>
+            </w:r>
+            <w:proofErr w:type="spellEnd"/>
+            <w:r>
+              <w:rPr>
+                <w:rFonts w:hint="eastAsia"/>
+              </w:rPr>
+              <w:t>)</w:t>
+            </w:r>
+            <w:r>
+              <w:rPr>
+                <w:rFonts w:hint="eastAsia"/>
+              </w:rPr>
+              <w:t>的版本</w:t>
+            </w:r>
+            <w:r>
+              <w:rPr>
+                <w:rFonts w:hint="eastAsia"/>
+              </w:rPr>
+              <w:t>号</w:t>
             </w:r>
           </w:p>
         </w:tc>
@@ -437,21 +475,29 @@
             <w:tcW w:w="4261" w:type="dxa"/>
           </w:tcPr>
           <w:p>
+            <w:pPr>
+              <w:rPr>
+                <w:rFonts w:hint="eastAsia"/>
+              </w:rPr>
+            </w:pPr>
             <w:r>
               <w:rPr>
                 <w:rFonts w:hint="eastAsia"/>
               </w:rPr>
               <w:t>运行井通服务程序的主机名</w:t>
             </w:r>
-          </w:p>
-        </w:tc>
-      </w:tr>
-      <w:tr>
-        <w:tc>
-          <w:tcPr>
-            <w:tcW w:w="4261" w:type="dxa"/>
-          </w:tcPr>
-          <w:p>
+            <w:r>
+              <w:rPr>
+                <w:rFonts w:hint="eastAsia"/>
+              </w:rPr>
+              <w:t>,</w:t>
+            </w:r>
+            <w:r>
+              <w:rPr>
+                <w:rFonts w:hint="eastAsia"/>
+              </w:rPr>
+              <w:t>在管理请求中，返回运行该</w:t>
+            </w:r>
             <w:r>
               <w:rPr>
                 <w:rFonts w:hint="eastAsia"/>
@@ -461,6 +507,61 @@
             <w:proofErr w:type="spellStart"/>
             <w:r>
               <w:rPr>
+                <w:rFonts w:hint="eastAsia"/>
+              </w:rPr>
+              <w:t>skywelld</w:t>
+            </w:r>
+            <w:proofErr w:type="spellEnd"/>
+            <w:r>
+              <w:rPr>
+                <w:rFonts w:hint="eastAsia"/>
+              </w:rPr>
+              <w:t xml:space="preserve"> </w:t>
+            </w:r>
+            <w:r>
+              <w:rPr>
+                <w:rFonts w:hint="eastAsia"/>
+              </w:rPr>
+              <w:t>实例的服务器</w:t>
+            </w:r>
+          </w:p>
+          <w:p>
+            <w:r>
+              <w:rPr>
+                <w:rFonts w:hint="eastAsia"/>
+              </w:rPr>
+              <w:t>的主机名</w:t>
+            </w:r>
+            <w:r>
+              <w:rPr>
+                <w:rFonts w:hint="eastAsia"/>
+              </w:rPr>
+              <w:t xml:space="preserve">; </w:t>
+            </w:r>
+            <w:r>
+              <w:rPr>
+                <w:rFonts w:hint="eastAsia"/>
+              </w:rPr>
+              <w:t>否则，返回一个唯一的四个字母的单词。</w:t>
+            </w:r>
+          </w:p>
+        </w:tc>
+      </w:tr>
+      <w:tr>
+        <w:tc>
+          <w:tcPr>
+            <w:tcW w:w="4261" w:type="dxa"/>
+          </w:tcPr>
+          <w:p>
+            <w:r>
+              <w:rPr>
+                <w:rFonts w:hint="eastAsia"/>
+              </w:rPr>
+              <w:t xml:space="preserve"> </w:t>
+            </w:r>
+            <w:proofErr w:type="spellStart"/>
+            <w:r>
+              <w:rPr>
                 <w:rFonts w:ascii="Helvetica" w:hAnsi="Helvetica" w:cs="Helvetica"/>
                 <w:color w:val="333333"/>
                 <w:szCs w:val="21"/>
@@ -476,21 +577,64 @@
             <w:tcW w:w="4261" w:type="dxa"/>
           </w:tcPr>
           <w:p>
-            <w:r>
-              <w:rPr>
-                <w:rFonts w:hint="eastAsia"/>
-              </w:rPr>
-              <w:t>输入输出延时</w:t>
-            </w:r>
-          </w:p>
-        </w:tc>
-      </w:tr>
-      <w:tr>
-        <w:tc>
-          <w:tcPr>
-            <w:tcW w:w="4261" w:type="dxa"/>
-          </w:tcPr>
-          <w:p>
+            <w:pPr>
+              <w:rPr>
+                <w:rFonts w:hint="eastAsia"/>
+              </w:rPr>
+            </w:pPr>
+            <w:r>
+              <w:rPr>
+                <w:rFonts w:hint="eastAsia"/>
+              </w:rPr>
+              <w:t>等待</w:t>
+            </w:r>
+            <w:r>
+              <w:rPr>
+                <w:rFonts w:hint="eastAsia"/>
+              </w:rPr>
+              <w:t>I / O</w:t>
+            </w:r>
+            <w:r>
+              <w:rPr>
+                <w:rFonts w:hint="eastAsia"/>
+              </w:rPr>
+              <w:t>操作所花费的时间（以</w:t>
+            </w:r>
+            <w:proofErr w:type="gramStart"/>
+            <w:r>
+              <w:rPr>
+                <w:rFonts w:hint="eastAsia"/>
+              </w:rPr>
+              <w:t>毫秒为</w:t>
+            </w:r>
+            <w:proofErr w:type="gramEnd"/>
+            <w:r>
+              <w:rPr>
+                <w:rFonts w:hint="eastAsia"/>
+              </w:rPr>
+              <w:t>单位）。如</w:t>
+            </w:r>
+          </w:p>
+          <w:p>
+            <w:pPr>
+              <w:rPr>
+                <w:rFonts w:hint="eastAsia"/>
+              </w:rPr>
+            </w:pPr>
+            <w:proofErr w:type="gramStart"/>
+            <w:r>
+              <w:rPr>
+                <w:rFonts w:hint="eastAsia"/>
+              </w:rPr>
+              <w:t>果此数字</w:t>
+            </w:r>
+            <w:proofErr w:type="gramEnd"/>
+            <w:r>
+              <w:rPr>
+                <w:rFonts w:hint="eastAsia"/>
+              </w:rPr>
+              <w:t>不是非常非常低，则</w:t>
+            </w:r>
             <w:r>
               <w:rPr>
                 <w:rFonts w:hint="eastAsia"/>
@@ -500,6 +644,49 @@
             <w:proofErr w:type="spellStart"/>
             <w:r>
               <w:rPr>
+                <w:rFonts w:hint="eastAsia"/>
+              </w:rPr>
+              <w:t>skywelld</w:t>
+            </w:r>
+            <w:proofErr w:type="spellEnd"/>
+            <w:r>
+              <w:rPr>
+                <w:rFonts w:hint="eastAsia"/>
+              </w:rPr>
+              <w:t xml:space="preserve"> </w:t>
+            </w:r>
+            <w:r>
+              <w:rPr>
+                <w:rFonts w:hint="eastAsia"/>
+              </w:rPr>
+              <w:t>服务器可能</w:t>
+            </w:r>
+          </w:p>
+          <w:p>
+            <w:r>
+              <w:rPr>
+                <w:rFonts w:hint="eastAsia"/>
+              </w:rPr>
+              <w:t>存在严重的负载问题。</w:t>
+            </w:r>
+          </w:p>
+        </w:tc>
+      </w:tr>
+      <w:tr>
+        <w:tc>
+          <w:tcPr>
+            <w:tcW w:w="4261" w:type="dxa"/>
+          </w:tcPr>
+          <w:p>
+            <w:r>
+              <w:rPr>
+                <w:rFonts w:hint="eastAsia"/>
+              </w:rPr>
+              <w:t xml:space="preserve"> </w:t>
+            </w:r>
+            <w:proofErr w:type="spellStart"/>
+            <w:r>
+              <w:rPr>
                 <w:rFonts w:ascii="Helvetica" w:hAnsi="Helvetica" w:cs="Helvetica"/>
                 <w:color w:val="333333"/>
                 <w:szCs w:val="21"/>
@@ -515,8 +702,38 @@
             <w:tcW w:w="4261" w:type="dxa"/>
           </w:tcPr>
           <w:p>
-            <w:r>
-              <w:t>最后关闭</w:t>
+            <w:pPr>
+              <w:rPr>
+                <w:rFonts w:hint="eastAsia"/>
+              </w:rPr>
+            </w:pPr>
+            <w:r>
+              <w:rPr>
+                <w:rFonts w:hint="eastAsia"/>
+              </w:rPr>
+              <w:t>有关服务器上次关闭</w:t>
+            </w:r>
+            <w:proofErr w:type="gramStart"/>
+            <w:r>
+              <w:rPr>
+                <w:rFonts w:hint="eastAsia"/>
+              </w:rPr>
+              <w:t>分类帐</w:t>
+            </w:r>
+            <w:proofErr w:type="gramEnd"/>
+            <w:r>
+              <w:rPr>
+                <w:rFonts w:hint="eastAsia"/>
+              </w:rPr>
+              <w:t>的信息，包括达成共识</w:t>
+            </w:r>
+          </w:p>
+          <w:p>
+            <w:r>
+              <w:rPr>
+                <w:rFonts w:hint="eastAsia"/>
+              </w:rPr>
+              <w:t>所花费的时间以及参与的可信验证者数量。</w:t>
             </w:r>
           </w:p>
         </w:tc>
@@ -550,6 +767,918 @@
           <w:tcPr>
             <w:tcW w:w="4261" w:type="dxa"/>
           </w:tcPr>
+          <w:p>
+            <w:r>
+              <w:rPr>
+                <w:rFonts w:hint="eastAsia"/>
+              </w:rPr>
+              <w:t>达成共识所花费的时间</w:t>
+            </w:r>
+          </w:p>
+        </w:tc>
+      </w:tr>
+      <w:tr>
+        <w:tc>
+          <w:tcPr>
+            <w:tcW w:w="4261" w:type="dxa"/>
+          </w:tcPr>
+          <w:p>
+            <w:r>
+              <w:rPr>
+                <w:rFonts w:hint="eastAsia"/>
+              </w:rPr>
+              <w:t xml:space="preserve">  </w:t>
+            </w:r>
+            <w:r>
+              <w:rPr>
+                <w:rFonts w:ascii="Helvetica" w:hAnsi="Helvetica" w:cs="Helvetica"/>
+                <w:color w:val="333333"/>
+                <w:szCs w:val="21"/>
+                <w:shd w:val="clear" w:color="auto" w:fill="FFFFFF"/>
+              </w:rPr>
+              <w:t>proposers</w:t>
+            </w:r>
+          </w:p>
+        </w:tc>
+        <w:tc>
+          <w:tcPr>
+            <w:tcW w:w="4261" w:type="dxa"/>
+          </w:tcPr>
+          <w:p>
+            <w:r>
+              <w:rPr>
+                <w:rFonts w:hint="eastAsia"/>
+              </w:rPr>
+              <w:t>参与的可信验证者数量</w:t>
+            </w:r>
+          </w:p>
+        </w:tc>
+      </w:tr>
+      <w:tr>
+        <w:tc>
+          <w:tcPr>
+            <w:tcW w:w="4261" w:type="dxa"/>
+          </w:tcPr>
+          <w:p>
+            <w:pPr>
+              <w:ind w:firstLineChars="50" w:firstLine="105"/>
+            </w:pPr>
+            <w:proofErr w:type="spellStart"/>
+            <w:r>
+              <w:rPr>
+                <w:rFonts w:ascii="Helvetica" w:hAnsi="Helvetica" w:cs="Helvetica"/>
+                <w:color w:val="333333"/>
+                <w:szCs w:val="21"/>
+                <w:shd w:val="clear" w:color="auto" w:fill="FFFFFF"/>
+              </w:rPr>
+              <w:t>load_factor</w:t>
+            </w:r>
+            <w:proofErr w:type="spellEnd"/>
+          </w:p>
+        </w:tc>
+        <w:tc>
+          <w:tcPr>
+            <w:tcW w:w="4261" w:type="dxa"/>
+          </w:tcPr>
+          <w:p>
+            <w:pPr>
+              <w:rPr>
+                <w:rFonts w:hint="eastAsia"/>
+              </w:rPr>
+            </w:pPr>
+            <w:r>
+              <w:rPr>
+                <w:rFonts w:hint="eastAsia"/>
+              </w:rPr>
+              <w:t>服务器当前正在执行的负载扩展的开放式</w:t>
+            </w:r>
+            <w:proofErr w:type="gramStart"/>
+            <w:r>
+              <w:rPr>
+                <w:rFonts w:hint="eastAsia"/>
+              </w:rPr>
+              <w:t>分类帐</w:t>
+            </w:r>
+            <w:proofErr w:type="gramEnd"/>
+            <w:r>
+              <w:rPr>
+                <w:rFonts w:hint="eastAsia"/>
+              </w:rPr>
+              <w:t>事</w:t>
+            </w:r>
+          </w:p>
+          <w:p>
+            <w:pPr>
+              <w:rPr>
+                <w:rFonts w:hint="eastAsia"/>
+              </w:rPr>
+            </w:pPr>
+            <w:proofErr w:type="gramStart"/>
+            <w:r>
+              <w:rPr>
+                <w:rFonts w:hint="eastAsia"/>
+              </w:rPr>
+              <w:t>务</w:t>
+            </w:r>
+            <w:proofErr w:type="gramEnd"/>
+            <w:r>
+              <w:rPr>
+                <w:rFonts w:hint="eastAsia"/>
+              </w:rPr>
+              <w:t>成本，作为基本事务成本的乘数。例如，在</w:t>
+            </w:r>
+            <w:r>
+              <w:rPr>
+                <w:rFonts w:hint="eastAsia"/>
+              </w:rPr>
+              <w:t xml:space="preserve"> 1000</w:t>
+            </w:r>
+          </w:p>
+          <w:p>
+            <w:pPr>
+              <w:rPr>
+                <w:rFonts w:hint="eastAsia"/>
+              </w:rPr>
+            </w:pPr>
+            <w:r>
+              <w:rPr>
+                <w:rFonts w:hint="eastAsia"/>
+              </w:rPr>
+              <w:t>负载因子和</w:t>
+            </w:r>
+            <w:r>
+              <w:rPr>
+                <w:rFonts w:hint="eastAsia"/>
+              </w:rPr>
+              <w:t>10</w:t>
+            </w:r>
+            <w:r>
+              <w:rPr>
+                <w:rFonts w:hint="eastAsia"/>
+              </w:rPr>
+              <w:t>滴</w:t>
+            </w:r>
+            <w:proofErr w:type="spellStart"/>
+            <w:r>
+              <w:rPr>
+                <w:rFonts w:hint="eastAsia"/>
+              </w:rPr>
+              <w:t>swtc</w:t>
+            </w:r>
+            <w:proofErr w:type="spellEnd"/>
+            <w:r>
+              <w:rPr>
+                <w:rFonts w:hint="eastAsia"/>
+              </w:rPr>
+              <w:t>的参考事务成本时，负载比例</w:t>
+            </w:r>
+          </w:p>
+          <w:p>
+            <w:pPr>
+              <w:rPr>
+                <w:rFonts w:hint="eastAsia"/>
+              </w:rPr>
+            </w:pPr>
+            <w:r>
+              <w:rPr>
+                <w:rFonts w:hint="eastAsia"/>
+              </w:rPr>
+              <w:t>的事务成本是</w:t>
+            </w:r>
+            <w:r>
+              <w:rPr>
+                <w:rFonts w:hint="eastAsia"/>
+              </w:rPr>
+              <w:t>10,000</w:t>
+            </w:r>
+            <w:r>
+              <w:rPr>
+                <w:rFonts w:hint="eastAsia"/>
+              </w:rPr>
+              <w:t>滴（</w:t>
+            </w:r>
+            <w:r>
+              <w:rPr>
+                <w:rFonts w:hint="eastAsia"/>
+              </w:rPr>
+              <w:t xml:space="preserve">0.01 </w:t>
+            </w:r>
+            <w:proofErr w:type="spellStart"/>
+            <w:r>
+              <w:rPr>
+                <w:rFonts w:hint="eastAsia"/>
+              </w:rPr>
+              <w:t>swtc</w:t>
+            </w:r>
+            <w:proofErr w:type="spellEnd"/>
+            <w:r>
+              <w:rPr>
+                <w:rFonts w:hint="eastAsia"/>
+              </w:rPr>
+              <w:t>）。负载系数由</w:t>
+            </w:r>
+          </w:p>
+          <w:p>
+            <w:pPr>
+              <w:rPr>
+                <w:rFonts w:hint="eastAsia"/>
+              </w:rPr>
+            </w:pPr>
+            <w:r>
+              <w:rPr>
+                <w:rFonts w:hint="eastAsia"/>
+              </w:rPr>
+              <w:t>单个服务器的负载系数</w:t>
+            </w:r>
+            <w:r>
+              <w:rPr>
+                <w:rFonts w:hint="eastAsia"/>
+              </w:rPr>
+              <w:t xml:space="preserve"> </w:t>
+            </w:r>
+            <w:r>
+              <w:rPr>
+                <w:rFonts w:hint="eastAsia"/>
+              </w:rPr>
+              <w:t>，集群的负载系数，</w:t>
+            </w:r>
+            <w:r>
+              <w:rPr>
+                <w:rFonts w:hint="eastAsia"/>
+              </w:rPr>
+              <w:t xml:space="preserve"> </w:t>
+            </w:r>
+            <w:r>
+              <w:rPr>
+                <w:rFonts w:hint="eastAsia"/>
+              </w:rPr>
+              <w:t>开放式</w:t>
+            </w:r>
+          </w:p>
+          <w:p>
+            <w:pPr>
+              <w:rPr>
+                <w:rFonts w:hint="eastAsia"/>
+              </w:rPr>
+            </w:pPr>
+            <w:r>
+              <w:rPr>
+                <w:rFonts w:hint="eastAsia"/>
+              </w:rPr>
+              <w:t>分类账成本</w:t>
+            </w:r>
+            <w:r>
+              <w:rPr>
+                <w:rFonts w:hint="eastAsia"/>
+              </w:rPr>
+              <w:t xml:space="preserve"> </w:t>
+            </w:r>
+            <w:r>
+              <w:rPr>
+                <w:rFonts w:hint="eastAsia"/>
+              </w:rPr>
+              <w:t>和整个网络的负载系数中的最高值决</w:t>
+            </w:r>
+          </w:p>
+          <w:p>
+            <w:r>
+              <w:rPr>
+                <w:rFonts w:hint="eastAsia"/>
+              </w:rPr>
+              <w:t>定。</w:t>
+            </w:r>
+          </w:p>
+        </w:tc>
+      </w:tr>
+      <w:tr>
+        <w:tc>
+          <w:tcPr>
+            <w:tcW w:w="4261" w:type="dxa"/>
+          </w:tcPr>
+          <w:p>
+            <w:pPr>
+              <w:ind w:firstLineChars="50" w:firstLine="105"/>
+              <w:rPr>
+                <w:rFonts w:ascii="Helvetica" w:hAnsi="Helvetica" w:cs="Helvetica"/>
+                <w:color w:val="333333"/>
+                <w:szCs w:val="21"/>
+                <w:shd w:val="clear" w:color="auto" w:fill="FFFFFF"/>
+              </w:rPr>
+            </w:pPr>
+            <w:r>
+              <w:rPr>
+                <w:rFonts w:ascii="Helvetica" w:hAnsi="Helvetica" w:cs="Helvetica"/>
+                <w:color w:val="333333"/>
+                <w:szCs w:val="21"/>
+                <w:shd w:val="clear" w:color="auto" w:fill="FFFFFF"/>
+              </w:rPr>
+              <w:t>peers</w:t>
+            </w:r>
+          </w:p>
+        </w:tc>
+        <w:tc>
+          <w:tcPr>
+            <w:tcW w:w="4261" w:type="dxa"/>
+          </w:tcPr>
+          <w:p>
+            <w:proofErr w:type="spellStart"/>
+            <w:r>
+              <w:rPr>
+                <w:rFonts w:hint="eastAsia"/>
+              </w:rPr>
+              <w:t>skywelld</w:t>
+            </w:r>
+            <w:proofErr w:type="spellEnd"/>
+            <w:r>
+              <w:rPr>
+                <w:rFonts w:hint="eastAsia"/>
+              </w:rPr>
+              <w:t xml:space="preserve"> </w:t>
+            </w:r>
+            <w:proofErr w:type="gramStart"/>
+            <w:r>
+              <w:rPr>
+                <w:rFonts w:hint="eastAsia"/>
+              </w:rPr>
+              <w:t>此当前</w:t>
+            </w:r>
+            <w:proofErr w:type="gramEnd"/>
+            <w:r>
+              <w:rPr>
+                <w:rFonts w:hint="eastAsia"/>
+              </w:rPr>
+              <w:t>连接的服务器数量是多少。</w:t>
+            </w:r>
+          </w:p>
+        </w:tc>
+      </w:tr>
+      <w:tr>
+        <w:tc>
+          <w:tcPr>
+            <w:tcW w:w="4261" w:type="dxa"/>
+          </w:tcPr>
+          <w:p>
+            <w:pPr>
+              <w:ind w:firstLineChars="50" w:firstLine="105"/>
+              <w:rPr>
+                <w:rFonts w:ascii="Helvetica" w:hAnsi="Helvetica" w:cs="Helvetica"/>
+                <w:color w:val="333333"/>
+                <w:szCs w:val="21"/>
+                <w:shd w:val="clear" w:color="auto" w:fill="FFFFFF"/>
+              </w:rPr>
+            </w:pPr>
+            <w:proofErr w:type="spellStart"/>
+            <w:r>
+              <w:rPr>
+                <w:rFonts w:ascii="Helvetica" w:hAnsi="Helvetica" w:cs="Helvetica"/>
+                <w:color w:val="333333"/>
+                <w:szCs w:val="21"/>
+                <w:shd w:val="clear" w:color="auto" w:fill="FFFFFF"/>
+              </w:rPr>
+              <w:t>pubkey_node</w:t>
+            </w:r>
+            <w:proofErr w:type="spellEnd"/>
+          </w:p>
+        </w:tc>
+        <w:tc>
+          <w:tcPr>
+            <w:tcW w:w="4261" w:type="dxa"/>
+          </w:tcPr>
+          <w:p>
+            <w:pPr>
+              <w:rPr>
+                <w:rFonts w:hint="eastAsia"/>
+              </w:rPr>
+            </w:pPr>
+            <w:r>
+              <w:rPr>
+                <w:rFonts w:hint="eastAsia"/>
+              </w:rPr>
+              <w:t>用于</w:t>
+            </w:r>
+            <w:proofErr w:type="gramStart"/>
+            <w:r>
+              <w:rPr>
+                <w:rFonts w:hint="eastAsia"/>
+              </w:rPr>
+              <w:t>验证此</w:t>
+            </w:r>
+            <w:proofErr w:type="gramEnd"/>
+            <w:r>
+              <w:rPr>
+                <w:rFonts w:hint="eastAsia"/>
+              </w:rPr>
+              <w:t>服务器以进行对等通信的公</w:t>
+            </w:r>
+            <w:proofErr w:type="gramStart"/>
+            <w:r>
+              <w:rPr>
+                <w:rFonts w:hint="eastAsia"/>
+              </w:rPr>
+              <w:t>钥</w:t>
+            </w:r>
+            <w:proofErr w:type="gramEnd"/>
+            <w:r>
+              <w:rPr>
+                <w:rFonts w:hint="eastAsia"/>
+              </w:rPr>
+              <w:t>。该密钥</w:t>
+            </w:r>
+          </w:p>
+          <w:p>
+            <w:pPr>
+              <w:rPr>
+                <w:rFonts w:hint="eastAsia"/>
+              </w:rPr>
+            </w:pPr>
+            <w:r>
+              <w:rPr>
+                <w:rFonts w:hint="eastAsia"/>
+              </w:rPr>
+              <w:t>由服务器在第一次启动时自动生成。（如果删除，</w:t>
+            </w:r>
+          </w:p>
+          <w:p>
+            <w:r>
+              <w:rPr>
+                <w:rFonts w:hint="eastAsia"/>
+              </w:rPr>
+              <w:t>服务器可以创建一对新密钥。）</w:t>
+            </w:r>
+          </w:p>
+        </w:tc>
+      </w:tr>
+      <w:tr>
+        <w:tc>
+          <w:tcPr>
+            <w:tcW w:w="4261" w:type="dxa"/>
+          </w:tcPr>
+          <w:p>
+            <w:pPr>
+              <w:ind w:firstLineChars="50" w:firstLine="105"/>
+              <w:rPr>
+                <w:rFonts w:ascii="Helvetica" w:hAnsi="Helvetica" w:cs="Helvetica"/>
+                <w:color w:val="333333"/>
+                <w:szCs w:val="21"/>
+                <w:shd w:val="clear" w:color="auto" w:fill="FFFFFF"/>
+              </w:rPr>
+            </w:pPr>
+            <w:proofErr w:type="spellStart"/>
+            <w:r>
+              <w:rPr>
+                <w:rFonts w:ascii="Helvetica" w:hAnsi="Helvetica" w:cs="Helvetica"/>
+                <w:color w:val="333333"/>
+                <w:szCs w:val="21"/>
+                <w:shd w:val="clear" w:color="auto" w:fill="FFFFFF"/>
+              </w:rPr>
+              <w:t>server_state</w:t>
+            </w:r>
+            <w:proofErr w:type="spellEnd"/>
+          </w:p>
+        </w:tc>
+        <w:tc>
+          <w:tcPr>
+            <w:tcW w:w="4261" w:type="dxa"/>
+          </w:tcPr>
+          <w:p>
+            <w:r>
+              <w:rPr>
+                <w:rFonts w:hint="eastAsia"/>
+              </w:rPr>
+              <w:t>节点状态和最后一次变化的时间</w:t>
+            </w:r>
+          </w:p>
+        </w:tc>
+      </w:tr>
+      <w:tr>
+        <w:tc>
+          <w:tcPr>
+            <w:tcW w:w="4261" w:type="dxa"/>
+          </w:tcPr>
+          <w:p>
+            <w:pPr>
+              <w:ind w:firstLineChars="50" w:firstLine="105"/>
+              <w:rPr>
+                <w:rFonts w:ascii="Helvetica" w:hAnsi="Helvetica" w:cs="Helvetica"/>
+                <w:color w:val="333333"/>
+                <w:szCs w:val="21"/>
+                <w:shd w:val="clear" w:color="auto" w:fill="FFFFFF"/>
+              </w:rPr>
+            </w:pPr>
+            <w:proofErr w:type="spellStart"/>
+            <w:r>
+              <w:rPr>
+                <w:rFonts w:ascii="Helvetica" w:hAnsi="Helvetica" w:cs="Helvetica"/>
+                <w:color w:val="333333"/>
+                <w:szCs w:val="21"/>
+                <w:shd w:val="clear" w:color="auto" w:fill="FFFFFF"/>
+              </w:rPr>
+              <w:t>startup_time</w:t>
+            </w:r>
+            <w:proofErr w:type="spellEnd"/>
+          </w:p>
+        </w:tc>
+        <w:tc>
+          <w:tcPr>
+            <w:tcW w:w="4261" w:type="dxa"/>
+          </w:tcPr>
+          <w:p>
+            <w:r>
+              <w:t>启动时间</w:t>
+            </w:r>
+          </w:p>
+        </w:tc>
+      </w:tr>
+      <w:tr>
+        <w:tc>
+          <w:tcPr>
+            <w:tcW w:w="4261" w:type="dxa"/>
+          </w:tcPr>
+          <w:p>
+            <w:pPr>
+              <w:ind w:firstLineChars="50" w:firstLine="105"/>
+              <w:rPr>
+                <w:rFonts w:ascii="Helvetica" w:hAnsi="Helvetica" w:cs="Helvetica"/>
+                <w:color w:val="333333"/>
+                <w:szCs w:val="21"/>
+                <w:shd w:val="clear" w:color="auto" w:fill="FFFFFF"/>
+              </w:rPr>
+            </w:pPr>
+            <w:proofErr w:type="spellStart"/>
+            <w:r>
+              <w:rPr>
+                <w:rFonts w:ascii="Helvetica" w:hAnsi="Helvetica" w:cs="Helvetica"/>
+                <w:color w:val="333333"/>
+                <w:szCs w:val="21"/>
+                <w:shd w:val="clear" w:color="auto" w:fill="FFFFFF"/>
+              </w:rPr>
+              <w:t>validated_ledger</w:t>
+            </w:r>
+            <w:proofErr w:type="spellEnd"/>
+          </w:p>
+        </w:tc>
+        <w:tc>
+          <w:tcPr>
+            <w:tcW w:w="4261" w:type="dxa"/>
+          </w:tcPr>
+          <w:p>
+            <w:pPr>
+              <w:rPr>
+                <w:rFonts w:hint="eastAsia"/>
+              </w:rPr>
+            </w:pPr>
+            <w:r>
+              <w:t>已确认的账本</w:t>
+            </w:r>
+            <w:r>
+              <w:rPr>
+                <w:rFonts w:hint="eastAsia"/>
+              </w:rPr>
+              <w:t xml:space="preserve">. </w:t>
+            </w:r>
+            <w:r>
+              <w:rPr>
+                <w:rFonts w:hint="eastAsia"/>
+              </w:rPr>
+              <w:t>有关最新完全验证的</w:t>
+            </w:r>
+            <w:proofErr w:type="gramStart"/>
+            <w:r>
+              <w:rPr>
+                <w:rFonts w:hint="eastAsia"/>
+              </w:rPr>
+              <w:t>分类帐</w:t>
+            </w:r>
+            <w:proofErr w:type="gramEnd"/>
+            <w:r>
+              <w:rPr>
+                <w:rFonts w:hint="eastAsia"/>
+              </w:rPr>
+              <w:t>的信息。如</w:t>
+            </w:r>
+          </w:p>
+          <w:p>
+            <w:pPr>
+              <w:rPr>
+                <w:rFonts w:hint="eastAsia"/>
+              </w:rPr>
+            </w:pPr>
+            <w:proofErr w:type="gramStart"/>
+            <w:r>
+              <w:rPr>
+                <w:rFonts w:hint="eastAsia"/>
+              </w:rPr>
+              <w:t>果最新</w:t>
+            </w:r>
+            <w:proofErr w:type="gramEnd"/>
+            <w:r>
+              <w:rPr>
+                <w:rFonts w:hint="eastAsia"/>
+              </w:rPr>
+              <w:t>的已验证</w:t>
+            </w:r>
+            <w:proofErr w:type="gramStart"/>
+            <w:r>
+              <w:rPr>
+                <w:rFonts w:hint="eastAsia"/>
+              </w:rPr>
+              <w:t>分类帐不</w:t>
+            </w:r>
+            <w:proofErr w:type="gramEnd"/>
+            <w:r>
+              <w:rPr>
+                <w:rFonts w:hint="eastAsia"/>
+              </w:rPr>
+              <w:t>可用，则响应将忽略此字</w:t>
+            </w:r>
+          </w:p>
+          <w:p>
+            <w:r>
+              <w:rPr>
+                <w:rFonts w:hint="eastAsia"/>
+              </w:rPr>
+              <w:t>段并包含此字段</w:t>
+            </w:r>
+            <w:r>
+              <w:rPr>
+                <w:rFonts w:hint="eastAsia"/>
+              </w:rPr>
+              <w:t xml:space="preserve"> </w:t>
+            </w:r>
+            <w:proofErr w:type="spellStart"/>
+            <w:r>
+              <w:rPr>
+                <w:rFonts w:hint="eastAsia"/>
+              </w:rPr>
+              <w:t>closed_ledger</w:t>
+            </w:r>
+            <w:proofErr w:type="spellEnd"/>
+            <w:r>
+              <w:rPr>
+                <w:rFonts w:hint="eastAsia"/>
+              </w:rPr>
+              <w:t xml:space="preserve"> </w:t>
+            </w:r>
+            <w:r>
+              <w:rPr>
+                <w:rFonts w:hint="eastAsia"/>
+              </w:rPr>
+              <w:t>。</w:t>
+            </w:r>
+          </w:p>
+        </w:tc>
+      </w:tr>
+      <w:tr>
+        <w:tc>
+          <w:tcPr>
+            <w:tcW w:w="4261" w:type="dxa"/>
+          </w:tcPr>
+          <w:p>
+            <w:pPr>
+              <w:ind w:firstLineChars="50" w:firstLine="105"/>
+              <w:rPr>
+                <w:rFonts w:ascii="Helvetica" w:hAnsi="Helvetica" w:cs="Helvetica"/>
+                <w:color w:val="333333"/>
+                <w:szCs w:val="21"/>
+                <w:shd w:val="clear" w:color="auto" w:fill="FFFFFF"/>
+              </w:rPr>
+            </w:pPr>
+            <w:r>
+              <w:rPr>
+                <w:rFonts w:ascii="Helvetica" w:hAnsi="Helvetica" w:cs="Helvetica" w:hint="eastAsia"/>
+                <w:color w:val="333333"/>
+                <w:szCs w:val="21"/>
+                <w:shd w:val="clear" w:color="auto" w:fill="FFFFFF"/>
+              </w:rPr>
+              <w:t xml:space="preserve"> </w:t>
+            </w:r>
+            <w:r>
+              <w:rPr>
+                <w:rFonts w:ascii="Helvetica" w:hAnsi="Helvetica" w:cs="Helvetica"/>
+                <w:color w:val="333333"/>
+                <w:szCs w:val="21"/>
+                <w:shd w:val="clear" w:color="auto" w:fill="FFFFFF"/>
+              </w:rPr>
+              <w:t>age</w:t>
+            </w:r>
+          </w:p>
+        </w:tc>
+        <w:tc>
+          <w:tcPr>
+            <w:tcW w:w="4261" w:type="dxa"/>
+          </w:tcPr>
+          <w:p>
+            <w:r>
+              <w:rPr>
+                <w:rFonts w:hint="eastAsia"/>
+              </w:rPr>
+              <w:t>距离该账本关闭的时间，单位秒</w:t>
+            </w:r>
+          </w:p>
+        </w:tc>
+      </w:tr>
+      <w:tr>
+        <w:tc>
+          <w:tcPr>
+            <w:tcW w:w="4261" w:type="dxa"/>
+          </w:tcPr>
+          <w:p>
+            <w:pPr>
+              <w:ind w:firstLineChars="50" w:firstLine="105"/>
+              <w:rPr>
+                <w:rFonts w:ascii="Helvetica" w:hAnsi="Helvetica" w:cs="Helvetica"/>
+                <w:color w:val="333333"/>
+                <w:szCs w:val="21"/>
+                <w:shd w:val="clear" w:color="auto" w:fill="FFFFFF"/>
+              </w:rPr>
+            </w:pPr>
+            <w:r>
+              <w:rPr>
+                <w:rFonts w:ascii="Helvetica" w:hAnsi="Helvetica" w:cs="Helvetica" w:hint="eastAsia"/>
+                <w:color w:val="333333"/>
+                <w:szCs w:val="21"/>
+                <w:shd w:val="clear" w:color="auto" w:fill="FFFFFF"/>
+              </w:rPr>
+              <w:t xml:space="preserve"> </w:t>
+            </w:r>
+            <w:proofErr w:type="spellStart"/>
+            <w:r>
+              <w:rPr>
+                <w:rFonts w:ascii="Helvetica" w:hAnsi="Helvetica" w:cs="Helvetica"/>
+                <w:color w:val="333333"/>
+                <w:szCs w:val="21"/>
+                <w:shd w:val="clear" w:color="auto" w:fill="FFFFFF"/>
+              </w:rPr>
+              <w:t>base_fee_swt</w:t>
+            </w:r>
+            <w:proofErr w:type="spellEnd"/>
+          </w:p>
+        </w:tc>
+        <w:tc>
+          <w:tcPr>
+            <w:tcW w:w="4261" w:type="dxa"/>
+          </w:tcPr>
+          <w:p>
+            <w:r>
+              <w:t>基础费用</w:t>
+            </w:r>
+            <w:r>
+              <w:t>，手续费</w:t>
+            </w:r>
+            <w:r>
+              <w:rPr>
+                <w:rFonts w:hint="eastAsia"/>
+              </w:rPr>
+              <w:t>,gas</w:t>
+            </w:r>
+            <w:r>
+              <w:rPr>
+                <w:rFonts w:hint="eastAsia"/>
+              </w:rPr>
+              <w:t>费</w:t>
+            </w:r>
+          </w:p>
+        </w:tc>
+      </w:tr>
+      <w:tr>
+        <w:tc>
+          <w:tcPr>
+            <w:tcW w:w="4261" w:type="dxa"/>
+          </w:tcPr>
+          <w:p>
+            <w:pPr>
+              <w:ind w:firstLineChars="50" w:firstLine="105"/>
+              <w:rPr>
+                <w:rFonts w:ascii="Helvetica" w:hAnsi="Helvetica" w:cs="Helvetica"/>
+                <w:color w:val="333333"/>
+                <w:szCs w:val="21"/>
+                <w:shd w:val="clear" w:color="auto" w:fill="FFFFFF"/>
+              </w:rPr>
+            </w:pPr>
+            <w:r>
+              <w:rPr>
+                <w:rFonts w:ascii="Helvetica" w:hAnsi="Helvetica" w:cs="Helvetica" w:hint="eastAsia"/>
+                <w:color w:val="333333"/>
+                <w:szCs w:val="21"/>
+                <w:shd w:val="clear" w:color="auto" w:fill="FFFFFF"/>
+              </w:rPr>
+              <w:t xml:space="preserve"> </w:t>
+            </w:r>
+            <w:proofErr w:type="spellStart"/>
+            <w:r>
+              <w:rPr>
+                <w:rFonts w:ascii="Helvetica" w:hAnsi="Helvetica" w:cs="Helvetica"/>
+                <w:color w:val="333333"/>
+                <w:szCs w:val="21"/>
+                <w:shd w:val="clear" w:color="auto" w:fill="FFFFFF"/>
+              </w:rPr>
+              <w:t>fee_account_swt</w:t>
+            </w:r>
+            <w:proofErr w:type="spellEnd"/>
+          </w:p>
+        </w:tc>
+        <w:tc>
+          <w:tcPr>
+            <w:tcW w:w="4261" w:type="dxa"/>
+          </w:tcPr>
+          <w:p>
+            <w:r>
+              <w:t>手续费账户</w:t>
+            </w:r>
+          </w:p>
+        </w:tc>
+      </w:tr>
+      <w:tr>
+        <w:tc>
+          <w:tcPr>
+            <w:tcW w:w="4261" w:type="dxa"/>
+          </w:tcPr>
+          <w:p>
+            <w:pPr>
+              <w:ind w:firstLineChars="50" w:firstLine="105"/>
+              <w:rPr>
+                <w:rFonts w:ascii="Helvetica" w:hAnsi="Helvetica" w:cs="Helvetica"/>
+                <w:color w:val="333333"/>
+                <w:szCs w:val="21"/>
+                <w:shd w:val="clear" w:color="auto" w:fill="FFFFFF"/>
+              </w:rPr>
+            </w:pPr>
+            <w:r>
+              <w:rPr>
+                <w:rFonts w:ascii="Helvetica" w:hAnsi="Helvetica" w:cs="Helvetica" w:hint="eastAsia"/>
+                <w:color w:val="333333"/>
+                <w:szCs w:val="21"/>
+                <w:shd w:val="clear" w:color="auto" w:fill="FFFFFF"/>
+              </w:rPr>
+              <w:t xml:space="preserve"> </w:t>
+            </w:r>
+            <w:r>
+              <w:rPr>
+                <w:rFonts w:ascii="Helvetica" w:hAnsi="Helvetica" w:cs="Helvetica"/>
+                <w:color w:val="333333"/>
+                <w:szCs w:val="21"/>
+                <w:shd w:val="clear" w:color="auto" w:fill="FFFFFF"/>
+              </w:rPr>
+              <w:t>hash</w:t>
+            </w:r>
+          </w:p>
+        </w:tc>
+        <w:tc>
+          <w:tcPr>
+            <w:tcW w:w="4261" w:type="dxa"/>
+          </w:tcPr>
+          <w:p>
+            <w:r>
+              <w:rPr>
+                <w:rFonts w:hint="eastAsia"/>
+              </w:rPr>
+              <w:t>HASH</w:t>
+            </w:r>
+          </w:p>
+        </w:tc>
+      </w:tr>
+      <w:tr>
+        <w:tc>
+          <w:tcPr>
+            <w:tcW w:w="4261" w:type="dxa"/>
+          </w:tcPr>
+          <w:p>
+            <w:pPr>
+              <w:ind w:firstLineChars="50" w:firstLine="105"/>
+              <w:rPr>
+                <w:rFonts w:ascii="Helvetica" w:hAnsi="Helvetica" w:cs="Helvetica"/>
+                <w:color w:val="333333"/>
+                <w:szCs w:val="21"/>
+                <w:shd w:val="clear" w:color="auto" w:fill="FFFFFF"/>
+              </w:rPr>
+            </w:pPr>
+            <w:r>
+              <w:rPr>
+                <w:rFonts w:ascii="Helvetica" w:hAnsi="Helvetica" w:cs="Helvetica" w:hint="eastAsia"/>
+                <w:color w:val="333333"/>
+                <w:szCs w:val="21"/>
+                <w:shd w:val="clear" w:color="auto" w:fill="FFFFFF"/>
+              </w:rPr>
+              <w:lastRenderedPageBreak/>
+              <w:t xml:space="preserve"> </w:t>
+            </w:r>
+            <w:proofErr w:type="spellStart"/>
+            <w:r>
+              <w:rPr>
+                <w:rFonts w:ascii="Helvetica" w:hAnsi="Helvetica" w:cs="Helvetica"/>
+                <w:color w:val="333333"/>
+                <w:szCs w:val="21"/>
+                <w:shd w:val="clear" w:color="auto" w:fill="FFFFFF"/>
+              </w:rPr>
+              <w:t>issuerop_account</w:t>
+            </w:r>
+            <w:proofErr w:type="spellEnd"/>
+          </w:p>
+        </w:tc>
+        <w:tc>
+          <w:tcPr>
+            <w:tcW w:w="4261" w:type="dxa"/>
+          </w:tcPr>
           <w:p/>
         </w:tc>
       </w:tr>
@@ -559,21 +1688,35 @@
             <w:tcW w:w="4261" w:type="dxa"/>
           </w:tcPr>
           <w:p>
-            <w:r>
-              <w:rPr>
-                <w:rFonts w:hint="eastAsia"/>
-              </w:rPr>
-              <w:t xml:space="preserve">  </w:t>
-            </w:r>
-            <w:r>
-              <w:rPr>
-                <w:rFonts w:ascii="Helvetica" w:hAnsi="Helvetica" w:cs="Helvetica"/>
-                <w:color w:val="333333"/>
-                <w:szCs w:val="21"/>
-                <w:shd w:val="clear" w:color="auto" w:fill="FFFFFF"/>
-              </w:rPr>
-              <w:t>proposers</w:t>
-            </w:r>
+            <w:pPr>
+              <w:ind w:firstLineChars="50" w:firstLine="105"/>
+              <w:rPr>
+                <w:rFonts w:ascii="Helvetica" w:hAnsi="Helvetica" w:cs="Helvetica"/>
+                <w:color w:val="333333"/>
+                <w:szCs w:val="21"/>
+                <w:shd w:val="clear" w:color="auto" w:fill="FFFFFF"/>
+              </w:rPr>
+            </w:pPr>
+            <w:r>
+              <w:rPr>
+                <w:rFonts w:ascii="Helvetica" w:hAnsi="Helvetica" w:cs="Helvetica" w:hint="eastAsia"/>
+                <w:color w:val="333333"/>
+                <w:szCs w:val="21"/>
+                <w:shd w:val="clear" w:color="auto" w:fill="FFFFFF"/>
+              </w:rPr>
+              <w:t xml:space="preserve"> </w:t>
+            </w:r>
+            <w:proofErr w:type="spellStart"/>
+            <w:r>
+              <w:rPr>
+                <w:rFonts w:ascii="Helvetica" w:hAnsi="Helvetica" w:cs="Helvetica"/>
+                <w:color w:val="333333"/>
+                <w:szCs w:val="21"/>
+                <w:shd w:val="clear" w:color="auto" w:fill="FFFFFF"/>
+              </w:rPr>
+              <w:t>manager_account</w:t>
+            </w:r>
+            <w:proofErr w:type="spellEnd"/>
           </w:p>
         </w:tc>
         <w:tc>
@@ -591,7 +1734,22 @@
           <w:p>
             <w:pPr>
               <w:ind w:firstLineChars="50" w:firstLine="105"/>
-            </w:pPr>
+              <w:rPr>
+                <w:rFonts w:ascii="Helvetica" w:hAnsi="Helvetica" w:cs="Helvetica"/>
+                <w:color w:val="333333"/>
+                <w:szCs w:val="21"/>
+                <w:shd w:val="clear" w:color="auto" w:fill="FFFFFF"/>
+              </w:rPr>
+            </w:pPr>
+            <w:r>
+              <w:rPr>
+                <w:rFonts w:ascii="Helvetica" w:hAnsi="Helvetica" w:cs="Helvetica" w:hint="eastAsia"/>
+                <w:color w:val="333333"/>
+                <w:szCs w:val="21"/>
+                <w:shd w:val="clear" w:color="auto" w:fill="FFFFFF"/>
+              </w:rPr>
+              <w:t xml:space="preserve"> </w:t>
+            </w:r>
             <w:proofErr w:type="spellStart"/>
             <w:r>
               <w:rPr>
@@ -600,7 +1758,7 @@
                 <w:szCs w:val="21"/>
                 <w:shd w:val="clear" w:color="auto" w:fill="FFFFFF"/>
               </w:rPr>
-              <w:t>load_factor</w:t>
+              <w:t>reserve_base_swt</w:t>
             </w:r>
             <w:proofErr w:type="spellEnd"/>
           </w:p>
@@ -609,7 +1767,63 @@
           <w:tcPr>
             <w:tcW w:w="4261" w:type="dxa"/>
           </w:tcPr>
-          <w:p/>
+          <w:p>
+            <w:r>
+              <w:t>冻结的</w:t>
+            </w:r>
+            <w:r>
+              <w:rPr>
+                <w:rFonts w:hint="eastAsia"/>
+              </w:rPr>
+              <w:t>SWT</w:t>
+            </w:r>
+            <w:r>
+              <w:rPr>
+                <w:rFonts w:hint="eastAsia"/>
+              </w:rPr>
+              <w:t>数量</w:t>
+            </w:r>
+            <w:r>
+              <w:rPr>
+                <w:rFonts w:hint="eastAsia"/>
+              </w:rPr>
+              <w:t xml:space="preserve">, </w:t>
+            </w:r>
+            <w:r>
+              <w:rPr>
+                <w:rFonts w:hint="eastAsia"/>
+              </w:rPr>
+              <w:t>每个</w:t>
+            </w:r>
+            <w:proofErr w:type="gramStart"/>
+            <w:r>
+              <w:rPr>
+                <w:rFonts w:hint="eastAsia"/>
+              </w:rPr>
+              <w:t>帐户</w:t>
+            </w:r>
+            <w:proofErr w:type="gramEnd"/>
+            <w:r>
+              <w:rPr>
+                <w:rFonts w:hint="eastAsia"/>
+              </w:rPr>
+              <w:t>保留的最小</w:t>
+            </w:r>
+            <w:proofErr w:type="spellStart"/>
+            <w:r>
+              <w:rPr>
+                <w:rFonts w:hint="eastAsia"/>
+              </w:rPr>
+              <w:t>swt</w:t>
+            </w:r>
+            <w:proofErr w:type="spellEnd"/>
+            <w:r>
+              <w:rPr>
+                <w:rFonts w:hint="eastAsia"/>
+              </w:rPr>
+              <w:t>数量</w:t>
+            </w:r>
+          </w:p>
         </w:tc>
       </w:tr>
       <w:tr>
@@ -629,25 +1843,92 @@
             </w:pPr>
             <w:r>
               <w:rPr>
-                <w:rFonts w:ascii="Helvetica" w:hAnsi="Helvetica" w:cs="Helvetica"/>
-                <w:color w:val="333333"/>
-                <w:szCs w:val="21"/>
-                <w:shd w:val="clear" w:color="auto" w:fill="FFFFFF"/>
-              </w:rPr>
-              <w:t>peers</w:t>
-            </w:r>
-          </w:p>
-        </w:tc>
-        <w:tc>
-          <w:tcPr>
-            <w:tcW w:w="4261" w:type="dxa"/>
-          </w:tcPr>
-          <w:p>
-            <w:r>
-              <w:rPr>
-                <w:rFonts w:hint="eastAsia"/>
-              </w:rPr>
-              <w:t>目前服务器连接的对等节点的个数</w:t>
+                <w:rFonts w:ascii="Helvetica" w:hAnsi="Helvetica" w:cs="Helvetica" w:hint="eastAsia"/>
+                <w:color w:val="333333"/>
+                <w:szCs w:val="21"/>
+                <w:shd w:val="clear" w:color="auto" w:fill="FFFFFF"/>
+              </w:rPr>
+              <w:t xml:space="preserve"> </w:t>
+            </w:r>
+            <w:proofErr w:type="spellStart"/>
+            <w:r>
+              <w:rPr>
+                <w:rFonts w:ascii="Helvetica" w:hAnsi="Helvetica" w:cs="Helvetica"/>
+                <w:color w:val="333333"/>
+                <w:szCs w:val="21"/>
+                <w:shd w:val="clear" w:color="auto" w:fill="FFFFFF"/>
+              </w:rPr>
+              <w:t>reserve_inc_swt</w:t>
+            </w:r>
+            <w:proofErr w:type="spellEnd"/>
+          </w:p>
+        </w:tc>
+        <w:tc>
+          <w:tcPr>
+            <w:tcW w:w="4261" w:type="dxa"/>
+          </w:tcPr>
+          <w:p>
+            <w:r>
+              <w:rPr>
+                <w:rFonts w:hint="eastAsia"/>
+              </w:rPr>
+              <w:t>添加到</w:t>
+            </w:r>
+            <w:proofErr w:type="gramStart"/>
+            <w:r>
+              <w:rPr>
+                <w:rFonts w:hint="eastAsia"/>
+              </w:rPr>
+              <w:t>帐户</w:t>
+            </w:r>
+            <w:proofErr w:type="gramEnd"/>
+            <w:r>
+              <w:rPr>
+                <w:rFonts w:hint="eastAsia"/>
+              </w:rPr>
+              <w:t>在</w:t>
+            </w:r>
+            <w:proofErr w:type="gramStart"/>
+            <w:r>
+              <w:rPr>
+                <w:rFonts w:hint="eastAsia"/>
+              </w:rPr>
+              <w:t>分类帐</w:t>
+            </w:r>
+            <w:proofErr w:type="gramEnd"/>
+            <w:r>
+              <w:rPr>
+                <w:rFonts w:hint="eastAsia"/>
+              </w:rPr>
+              <w:t>中拥有的每个对象的</w:t>
+            </w:r>
+            <w:proofErr w:type="gramStart"/>
+            <w:r>
+              <w:rPr>
+                <w:rFonts w:hint="eastAsia"/>
+              </w:rPr>
+              <w:t>帐户</w:t>
+            </w:r>
+            <w:proofErr w:type="gramEnd"/>
+            <w:r>
+              <w:rPr>
+                <w:rFonts w:hint="eastAsia"/>
+              </w:rPr>
+              <w:t>保留的</w:t>
+            </w:r>
+            <w:proofErr w:type="spellStart"/>
+            <w:r>
+              <w:rPr>
+                <w:rFonts w:hint="eastAsia"/>
+              </w:rPr>
+              <w:t>swt</w:t>
+            </w:r>
+            <w:proofErr w:type="spellEnd"/>
+            <w:r>
+              <w:rPr>
+                <w:rFonts w:hint="eastAsia"/>
+              </w:rPr>
+              <w:t>（不是丢弃）金额</w:t>
             </w:r>
           </w:p>
         </w:tc>
@@ -667,6 +1948,15 @@
                 <w:shd w:val="clear" w:color="auto" w:fill="FFFFFF"/>
               </w:rPr>
             </w:pPr>
+            <w:r>
+              <w:rPr>
+                <w:rFonts w:ascii="Helvetica" w:hAnsi="Helvetica" w:cs="Helvetica" w:hint="eastAsia"/>
+                <w:color w:val="333333"/>
+                <w:szCs w:val="21"/>
+                <w:shd w:val="clear" w:color="auto" w:fill="FFFFFF"/>
+              </w:rPr>
+              <w:t xml:space="preserve"> </w:t>
+            </w:r>
             <w:proofErr w:type="spellStart"/>
             <w:r>
               <w:rPr>
@@ -675,7 +1965,7 @@
                 <w:szCs w:val="21"/>
                 <w:shd w:val="clear" w:color="auto" w:fill="FFFFFF"/>
               </w:rPr>
-              <w:t>pubkey_node</w:t>
+              <w:t>seq</w:t>
             </w:r>
             <w:proofErr w:type="spellEnd"/>
           </w:p>
@@ -684,7 +1974,11 @@
           <w:tcPr>
             <w:tcW w:w="4261" w:type="dxa"/>
           </w:tcPr>
-          <w:p/>
+          <w:p>
+            <w:r>
+              <w:t>序号，账本号</w:t>
+            </w:r>
+          </w:p>
         </w:tc>
       </w:tr>
       <w:tr>
@@ -710,7 +2004,7 @@
                 <w:szCs w:val="21"/>
                 <w:shd w:val="clear" w:color="auto" w:fill="FFFFFF"/>
               </w:rPr>
-              <w:t>server_state</w:t>
+              <w:t>validation_quorum</w:t>
             </w:r>
             <w:proofErr w:type="spellEnd"/>
           </w:p>
@@ -720,605 +2014,38 @@
             <w:tcW w:w="4261" w:type="dxa"/>
           </w:tcPr>
           <w:p>
-            <w:r>
-              <w:rPr>
-                <w:rFonts w:hint="eastAsia"/>
-              </w:rPr>
-              <w:t>服务状态</w:t>
-            </w:r>
-          </w:p>
-        </w:tc>
-      </w:tr>
-      <w:tr>
-        <w:tc>
-          <w:tcPr>
-            <w:tcW w:w="4261" w:type="dxa"/>
-          </w:tcPr>
-          <w:p>
-            <w:pPr>
-              <w:ind w:firstLineChars="50" w:firstLine="105"/>
-              <w:rPr>
-                <w:rFonts w:ascii="Helvetica" w:hAnsi="Helvetica" w:cs="Helvetica"/>
-                <w:color w:val="333333"/>
-                <w:szCs w:val="21"/>
-                <w:shd w:val="clear" w:color="auto" w:fill="FFFFFF"/>
-              </w:rPr>
-            </w:pPr>
-            <w:proofErr w:type="spellStart"/>
-            <w:r>
-              <w:rPr>
-                <w:rFonts w:ascii="Helvetica" w:hAnsi="Helvetica" w:cs="Helvetica"/>
-                <w:color w:val="333333"/>
-                <w:szCs w:val="21"/>
-                <w:shd w:val="clear" w:color="auto" w:fill="FFFFFF"/>
-              </w:rPr>
-              <w:t>startup_time</w:t>
-            </w:r>
-            <w:proofErr w:type="spellEnd"/>
-          </w:p>
-        </w:tc>
-        <w:tc>
-          <w:tcPr>
-            <w:tcW w:w="4261" w:type="dxa"/>
-          </w:tcPr>
-          <w:p>
-            <w:r>
-              <w:t>启动时间</w:t>
-            </w:r>
-          </w:p>
-        </w:tc>
-      </w:tr>
-      <w:tr>
-        <w:tc>
-          <w:tcPr>
-            <w:tcW w:w="4261" w:type="dxa"/>
-          </w:tcPr>
-          <w:p>
-            <w:pPr>
-              <w:ind w:firstLineChars="50" w:firstLine="105"/>
-              <w:rPr>
-                <w:rFonts w:ascii="Helvetica" w:hAnsi="Helvetica" w:cs="Helvetica"/>
-                <w:color w:val="333333"/>
-                <w:szCs w:val="21"/>
-                <w:shd w:val="clear" w:color="auto" w:fill="FFFFFF"/>
-              </w:rPr>
-            </w:pPr>
-            <w:proofErr w:type="spellStart"/>
-            <w:r>
-              <w:rPr>
-                <w:rFonts w:ascii="Helvetica" w:hAnsi="Helvetica" w:cs="Helvetica"/>
-                <w:color w:val="333333"/>
-                <w:szCs w:val="21"/>
-                <w:shd w:val="clear" w:color="auto" w:fill="FFFFFF"/>
-              </w:rPr>
-              <w:t>validated_ledger</w:t>
-            </w:r>
-            <w:proofErr w:type="spellEnd"/>
-          </w:p>
-        </w:tc>
-        <w:tc>
-          <w:tcPr>
-            <w:tcW w:w="4261" w:type="dxa"/>
-          </w:tcPr>
-          <w:p>
-            <w:r>
-              <w:t>已确认的账本</w:t>
-            </w:r>
-          </w:p>
-        </w:tc>
-      </w:tr>
-      <w:tr>
-        <w:tc>
-          <w:tcPr>
-            <w:tcW w:w="4261" w:type="dxa"/>
-          </w:tcPr>
-          <w:p>
-            <w:pPr>
-              <w:ind w:firstLineChars="50" w:firstLine="105"/>
-              <w:rPr>
-                <w:rFonts w:ascii="Helvetica" w:hAnsi="Helvetica" w:cs="Helvetica"/>
-                <w:color w:val="333333"/>
-                <w:szCs w:val="21"/>
-                <w:shd w:val="clear" w:color="auto" w:fill="FFFFFF"/>
-              </w:rPr>
-            </w:pPr>
-            <w:r>
-              <w:rPr>
-                <w:rFonts w:ascii="Helvetica" w:hAnsi="Helvetica" w:cs="Helvetica" w:hint="eastAsia"/>
-                <w:color w:val="333333"/>
-                <w:szCs w:val="21"/>
-                <w:shd w:val="clear" w:color="auto" w:fill="FFFFFF"/>
-              </w:rPr>
-              <w:t xml:space="preserve"> </w:t>
-            </w:r>
-            <w:r>
-              <w:rPr>
-                <w:rFonts w:ascii="Helvetica" w:hAnsi="Helvetica" w:cs="Helvetica"/>
-                <w:color w:val="333333"/>
-                <w:szCs w:val="21"/>
-                <w:shd w:val="clear" w:color="auto" w:fill="FFFFFF"/>
-              </w:rPr>
-              <w:t>age</w:t>
-            </w:r>
-          </w:p>
-        </w:tc>
-        <w:tc>
-          <w:tcPr>
-            <w:tcW w:w="4261" w:type="dxa"/>
-          </w:tcPr>
-          <w:p>
-            <w:r>
-              <w:rPr>
-                <w:rFonts w:hint="eastAsia"/>
-              </w:rPr>
-              <w:t>距离该账本关闭的时间，单位秒</w:t>
-            </w:r>
-          </w:p>
-        </w:tc>
-      </w:tr>
-      <w:tr>
-        <w:tc>
-          <w:tcPr>
-            <w:tcW w:w="4261" w:type="dxa"/>
-          </w:tcPr>
-          <w:p>
-            <w:pPr>
-              <w:ind w:firstLineChars="50" w:firstLine="105"/>
-              <w:rPr>
-                <w:rFonts w:ascii="Helvetica" w:hAnsi="Helvetica" w:cs="Helvetica"/>
-                <w:color w:val="333333"/>
-                <w:szCs w:val="21"/>
-                <w:shd w:val="clear" w:color="auto" w:fill="FFFFFF"/>
-              </w:rPr>
-            </w:pPr>
-            <w:r>
-              <w:rPr>
-                <w:rFonts w:ascii="Helvetica" w:hAnsi="Helvetica" w:cs="Helvetica" w:hint="eastAsia"/>
-                <w:color w:val="333333"/>
-                <w:szCs w:val="21"/>
-                <w:shd w:val="clear" w:color="auto" w:fill="FFFFFF"/>
-              </w:rPr>
-              <w:t xml:space="preserve"> </w:t>
-            </w:r>
-            <w:proofErr w:type="spellStart"/>
-            <w:r>
-              <w:rPr>
-                <w:rFonts w:ascii="Helvetica" w:hAnsi="Helvetica" w:cs="Helvetica"/>
-                <w:color w:val="333333"/>
-                <w:szCs w:val="21"/>
-                <w:shd w:val="clear" w:color="auto" w:fill="FFFFFF"/>
-              </w:rPr>
-              <w:t>base_fee_swt</w:t>
-            </w:r>
-            <w:proofErr w:type="spellEnd"/>
-          </w:p>
-        </w:tc>
-        <w:tc>
-          <w:tcPr>
-            <w:tcW w:w="4261" w:type="dxa"/>
-          </w:tcPr>
-          <w:p>
-            <w:r>
-              <w:t>基础费用</w:t>
-            </w:r>
-            <w:r>
-              <w:t>，手续费</w:t>
-            </w:r>
-            <w:r>
-              <w:rPr>
-                <w:rFonts w:hint="eastAsia"/>
-              </w:rPr>
-              <w:t>,gas</w:t>
-            </w:r>
-            <w:r>
-              <w:rPr>
-                <w:rFonts w:hint="eastAsia"/>
-              </w:rPr>
-              <w:t>费</w:t>
-            </w:r>
-          </w:p>
-        </w:tc>
-      </w:tr>
-      <w:tr>
-        <w:tc>
-          <w:tcPr>
-            <w:tcW w:w="4261" w:type="dxa"/>
-          </w:tcPr>
-          <w:p>
-            <w:pPr>
-              <w:ind w:firstLineChars="50" w:firstLine="105"/>
-              <w:rPr>
-                <w:rFonts w:ascii="Helvetica" w:hAnsi="Helvetica" w:cs="Helvetica"/>
-                <w:color w:val="333333"/>
-                <w:szCs w:val="21"/>
-                <w:shd w:val="clear" w:color="auto" w:fill="FFFFFF"/>
-              </w:rPr>
-            </w:pPr>
-            <w:r>
-              <w:rPr>
-                <w:rFonts w:ascii="Helvetica" w:hAnsi="Helvetica" w:cs="Helvetica" w:hint="eastAsia"/>
-                <w:color w:val="333333"/>
-                <w:szCs w:val="21"/>
-                <w:shd w:val="clear" w:color="auto" w:fill="FFFFFF"/>
-              </w:rPr>
-              <w:t xml:space="preserve"> </w:t>
-            </w:r>
-            <w:proofErr w:type="spellStart"/>
-            <w:r>
-              <w:rPr>
-                <w:rFonts w:ascii="Helvetica" w:hAnsi="Helvetica" w:cs="Helvetica"/>
-                <w:color w:val="333333"/>
-                <w:szCs w:val="21"/>
-                <w:shd w:val="clear" w:color="auto" w:fill="FFFFFF"/>
-              </w:rPr>
-              <w:t>fee_account_swt</w:t>
-            </w:r>
-            <w:proofErr w:type="spellEnd"/>
-          </w:p>
-        </w:tc>
-        <w:tc>
-          <w:tcPr>
-            <w:tcW w:w="4261" w:type="dxa"/>
-          </w:tcPr>
-          <w:p>
-            <w:r>
-              <w:t>手续费账户</w:t>
-            </w:r>
-          </w:p>
-        </w:tc>
-      </w:tr>
-      <w:tr>
-        <w:tc>
-          <w:tcPr>
-            <w:tcW w:w="4261" w:type="dxa"/>
-          </w:tcPr>
-          <w:p>
-            <w:pPr>
-              <w:ind w:firstLineChars="50" w:firstLine="105"/>
-              <w:rPr>
-                <w:rFonts w:ascii="Helvetica" w:hAnsi="Helvetica" w:cs="Helvetica"/>
-                <w:color w:val="333333"/>
-                <w:szCs w:val="21"/>
-                <w:shd w:val="clear" w:color="auto" w:fill="FFFFFF"/>
-              </w:rPr>
-            </w:pPr>
-            <w:r>
-              <w:rPr>
-                <w:rFonts w:ascii="Helvetica" w:hAnsi="Helvetica" w:cs="Helvetica" w:hint="eastAsia"/>
-                <w:color w:val="333333"/>
-                <w:szCs w:val="21"/>
-                <w:shd w:val="clear" w:color="auto" w:fill="FFFFFF"/>
-              </w:rPr>
-              <w:t xml:space="preserve"> </w:t>
-            </w:r>
-            <w:r>
-              <w:rPr>
-                <w:rFonts w:ascii="Helvetica" w:hAnsi="Helvetica" w:cs="Helvetica"/>
-                <w:color w:val="333333"/>
-                <w:szCs w:val="21"/>
-                <w:shd w:val="clear" w:color="auto" w:fill="FFFFFF"/>
-              </w:rPr>
-              <w:t>hash</w:t>
-            </w:r>
-          </w:p>
-        </w:tc>
-        <w:tc>
-          <w:tcPr>
-            <w:tcW w:w="4261" w:type="dxa"/>
-          </w:tcPr>
-          <w:p>
-            <w:r>
-              <w:rPr>
-                <w:rFonts w:hint="eastAsia"/>
-              </w:rPr>
-              <w:t>HASH</w:t>
-            </w:r>
-          </w:p>
-        </w:tc>
-      </w:tr>
-      <w:tr>
-        <w:tc>
-          <w:tcPr>
-            <w:tcW w:w="4261" w:type="dxa"/>
-          </w:tcPr>
-          <w:p>
-            <w:pPr>
-              <w:ind w:firstLineChars="50" w:firstLine="105"/>
-              <w:rPr>
-                <w:rFonts w:ascii="Helvetica" w:hAnsi="Helvetica" w:cs="Helvetica"/>
-                <w:color w:val="333333"/>
-                <w:szCs w:val="21"/>
-                <w:shd w:val="clear" w:color="auto" w:fill="FFFFFF"/>
-              </w:rPr>
-            </w:pPr>
-            <w:r>
-              <w:rPr>
-                <w:rFonts w:ascii="Helvetica" w:hAnsi="Helvetica" w:cs="Helvetica" w:hint="eastAsia"/>
-                <w:color w:val="333333"/>
-                <w:szCs w:val="21"/>
-                <w:shd w:val="clear" w:color="auto" w:fill="FFFFFF"/>
-              </w:rPr>
-              <w:t xml:space="preserve"> </w:t>
-            </w:r>
-            <w:proofErr w:type="spellStart"/>
-            <w:r>
-              <w:rPr>
-                <w:rFonts w:ascii="Helvetica" w:hAnsi="Helvetica" w:cs="Helvetica"/>
-                <w:color w:val="333333"/>
-                <w:szCs w:val="21"/>
-                <w:shd w:val="clear" w:color="auto" w:fill="FFFFFF"/>
-              </w:rPr>
-              <w:t>issuerop_account</w:t>
-            </w:r>
-            <w:proofErr w:type="spellEnd"/>
-          </w:p>
-        </w:tc>
-        <w:tc>
-          <w:tcPr>
-            <w:tcW w:w="4261" w:type="dxa"/>
-          </w:tcPr>
-          <w:p/>
-        </w:tc>
-      </w:tr>
-      <w:tr>
-        <w:tc>
-          <w:tcPr>
-            <w:tcW w:w="4261" w:type="dxa"/>
-          </w:tcPr>
-          <w:p>
-            <w:pPr>
-              <w:ind w:firstLineChars="50" w:firstLine="105"/>
-              <w:rPr>
-                <w:rFonts w:ascii="Helvetica" w:hAnsi="Helvetica" w:cs="Helvetica"/>
-                <w:color w:val="333333"/>
-                <w:szCs w:val="21"/>
-                <w:shd w:val="clear" w:color="auto" w:fill="FFFFFF"/>
-              </w:rPr>
-            </w:pPr>
-            <w:r>
-              <w:rPr>
-                <w:rFonts w:ascii="Helvetica" w:hAnsi="Helvetica" w:cs="Helvetica" w:hint="eastAsia"/>
-                <w:color w:val="333333"/>
-                <w:szCs w:val="21"/>
-                <w:shd w:val="clear" w:color="auto" w:fill="FFFFFF"/>
-              </w:rPr>
-              <w:t xml:space="preserve"> </w:t>
-            </w:r>
-            <w:proofErr w:type="spellStart"/>
-            <w:r>
-              <w:rPr>
-                <w:rFonts w:ascii="Helvetica" w:hAnsi="Helvetica" w:cs="Helvetica"/>
-                <w:color w:val="333333"/>
-                <w:szCs w:val="21"/>
-                <w:shd w:val="clear" w:color="auto" w:fill="FFFFFF"/>
-              </w:rPr>
-              <w:t>manager_account</w:t>
-            </w:r>
-            <w:proofErr w:type="spellEnd"/>
-          </w:p>
-        </w:tc>
-        <w:tc>
-          <w:tcPr>
-            <w:tcW w:w="4261" w:type="dxa"/>
-          </w:tcPr>
-          <w:p/>
-        </w:tc>
-      </w:tr>
-      <w:tr>
-        <w:tc>
-          <w:tcPr>
-            <w:tcW w:w="4261" w:type="dxa"/>
-          </w:tcPr>
-          <w:p>
-            <w:pPr>
-              <w:ind w:firstLineChars="50" w:firstLine="105"/>
-              <w:rPr>
-                <w:rFonts w:ascii="Helvetica" w:hAnsi="Helvetica" w:cs="Helvetica"/>
-                <w:color w:val="333333"/>
-                <w:szCs w:val="21"/>
-                <w:shd w:val="clear" w:color="auto" w:fill="FFFFFF"/>
-              </w:rPr>
-            </w:pPr>
-            <w:r>
-              <w:rPr>
-                <w:rFonts w:ascii="Helvetica" w:hAnsi="Helvetica" w:cs="Helvetica" w:hint="eastAsia"/>
-                <w:color w:val="333333"/>
-                <w:szCs w:val="21"/>
-                <w:shd w:val="clear" w:color="auto" w:fill="FFFFFF"/>
-              </w:rPr>
-              <w:t xml:space="preserve"> </w:t>
-            </w:r>
-            <w:proofErr w:type="spellStart"/>
-            <w:r>
-              <w:rPr>
-                <w:rFonts w:ascii="Helvetica" w:hAnsi="Helvetica" w:cs="Helvetica"/>
-                <w:color w:val="333333"/>
-                <w:szCs w:val="21"/>
-                <w:shd w:val="clear" w:color="auto" w:fill="FFFFFF"/>
-              </w:rPr>
-              <w:t>reserve_base_swt</w:t>
-            </w:r>
-            <w:proofErr w:type="spellEnd"/>
-          </w:p>
-        </w:tc>
-        <w:tc>
-          <w:tcPr>
-            <w:tcW w:w="4261" w:type="dxa"/>
-          </w:tcPr>
-          <w:p>
-            <w:r>
-              <w:t>冻结的</w:t>
-            </w:r>
-            <w:r>
-              <w:rPr>
-                <w:rFonts w:hint="eastAsia"/>
-              </w:rPr>
-              <w:t>SWT</w:t>
-            </w:r>
-            <w:r>
-              <w:rPr>
-                <w:rFonts w:hint="eastAsia"/>
-              </w:rPr>
-              <w:t>数量</w:t>
-            </w:r>
-            <w:r>
-              <w:t>？</w:t>
-            </w:r>
-          </w:p>
-        </w:tc>
-      </w:tr>
-      <w:tr>
-        <w:tc>
-          <w:tcPr>
-            <w:tcW w:w="4261" w:type="dxa"/>
-          </w:tcPr>
-          <w:p>
-            <w:pPr>
-              <w:ind w:firstLineChars="50" w:firstLine="105"/>
-              <w:rPr>
-                <w:rFonts w:ascii="Helvetica" w:hAnsi="Helvetica" w:cs="Helvetica"/>
-                <w:color w:val="333333"/>
-                <w:szCs w:val="21"/>
-                <w:shd w:val="clear" w:color="auto" w:fill="FFFFFF"/>
-              </w:rPr>
-            </w:pPr>
-            <w:r>
-              <w:rPr>
-                <w:rFonts w:ascii="Helvetica" w:hAnsi="Helvetica" w:cs="Helvetica" w:hint="eastAsia"/>
-                <w:color w:val="333333"/>
-                <w:szCs w:val="21"/>
-                <w:shd w:val="clear" w:color="auto" w:fill="FFFFFF"/>
-              </w:rPr>
-              <w:t xml:space="preserve"> </w:t>
-            </w:r>
-            <w:proofErr w:type="spellStart"/>
-            <w:r>
-              <w:rPr>
-                <w:rFonts w:ascii="Helvetica" w:hAnsi="Helvetica" w:cs="Helvetica"/>
-                <w:color w:val="333333"/>
-                <w:szCs w:val="21"/>
-                <w:shd w:val="clear" w:color="auto" w:fill="FFFFFF"/>
-              </w:rPr>
-              <w:t>reserve_inc_swt</w:t>
-            </w:r>
-            <w:proofErr w:type="spellEnd"/>
-          </w:p>
-        </w:tc>
-        <w:tc>
-          <w:tcPr>
-            <w:tcW w:w="4261" w:type="dxa"/>
-          </w:tcPr>
-          <w:p/>
-        </w:tc>
-      </w:tr>
-      <w:tr>
-        <w:tc>
-          <w:tcPr>
-            <w:tcW w:w="4261" w:type="dxa"/>
-          </w:tcPr>
-          <w:p>
-            <w:pPr>
-              <w:ind w:firstLineChars="50" w:firstLine="105"/>
-              <w:rPr>
-                <w:rFonts w:ascii="Helvetica" w:hAnsi="Helvetica" w:cs="Helvetica"/>
-                <w:color w:val="333333"/>
-                <w:szCs w:val="21"/>
-                <w:shd w:val="clear" w:color="auto" w:fill="FFFFFF"/>
-              </w:rPr>
-            </w:pPr>
-            <w:r>
-              <w:rPr>
-                <w:rFonts w:ascii="Helvetica" w:hAnsi="Helvetica" w:cs="Helvetica" w:hint="eastAsia"/>
-                <w:color w:val="333333"/>
-                <w:szCs w:val="21"/>
-                <w:shd w:val="clear" w:color="auto" w:fill="FFFFFF"/>
-              </w:rPr>
-              <w:t xml:space="preserve"> </w:t>
-            </w:r>
-            <w:proofErr w:type="spellStart"/>
-            <w:r>
-              <w:rPr>
-                <w:rFonts w:ascii="Helvetica" w:hAnsi="Helvetica" w:cs="Helvetica"/>
-                <w:color w:val="333333"/>
-                <w:szCs w:val="21"/>
-                <w:shd w:val="clear" w:color="auto" w:fill="FFFFFF"/>
-              </w:rPr>
-              <w:t>seq</w:t>
-            </w:r>
-            <w:proofErr w:type="spellEnd"/>
-          </w:p>
-        </w:tc>
-        <w:tc>
-          <w:tcPr>
-            <w:tcW w:w="4261" w:type="dxa"/>
-          </w:tcPr>
-          <w:p>
-            <w:r>
-              <w:t>序号，账本号</w:t>
-            </w:r>
-          </w:p>
-        </w:tc>
-      </w:tr>
-      <w:tr>
-        <w:tc>
-          <w:tcPr>
-            <w:tcW w:w="4261" w:type="dxa"/>
-          </w:tcPr>
-          <w:p>
-            <w:pPr>
-              <w:ind w:firstLineChars="50" w:firstLine="105"/>
-              <w:rPr>
-                <w:rFonts w:ascii="Helvetica" w:hAnsi="Helvetica" w:cs="Helvetica"/>
-                <w:color w:val="333333"/>
-                <w:szCs w:val="21"/>
-                <w:shd w:val="clear" w:color="auto" w:fill="FFFFFF"/>
-              </w:rPr>
-            </w:pPr>
-            <w:proofErr w:type="spellStart"/>
-            <w:r>
-              <w:rPr>
-                <w:rFonts w:ascii="Helvetica" w:hAnsi="Helvetica" w:cs="Helvetica"/>
-                <w:color w:val="333333"/>
-                <w:szCs w:val="21"/>
-                <w:shd w:val="clear" w:color="auto" w:fill="FFFFFF"/>
-              </w:rPr>
-              <w:t>validation_quorum</w:t>
-            </w:r>
-            <w:proofErr w:type="spellEnd"/>
-          </w:p>
-        </w:tc>
-        <w:tc>
-          <w:tcPr>
-            <w:tcW w:w="4261" w:type="dxa"/>
-          </w:tcPr>
-          <w:p>
-            <w:proofErr w:type="gramStart"/>
-            <w:r>
-              <w:rPr>
-                <w:rFonts w:hint="eastAsia"/>
-              </w:rPr>
-              <w:t>完成共识</w:t>
-            </w:r>
-            <w:proofErr w:type="gramEnd"/>
-            <w:r>
-              <w:rPr>
-                <w:rFonts w:hint="eastAsia"/>
-              </w:rPr>
-              <w:t>需要的</w:t>
-            </w:r>
-            <w:proofErr w:type="gramStart"/>
-            <w:r>
-              <w:rPr>
-                <w:rFonts w:hint="eastAsia"/>
-              </w:rPr>
-              <w:t>最</w:t>
-            </w:r>
-            <w:proofErr w:type="gramEnd"/>
-            <w:r>
-              <w:rPr>
-                <w:rFonts w:hint="eastAsia"/>
-              </w:rPr>
-              <w:t>小节点数</w:t>
+            <w:pPr>
+              <w:rPr>
+                <w:rFonts w:hint="eastAsia"/>
+              </w:rPr>
+            </w:pPr>
+            <w:r>
+              <w:rPr>
+                <w:rFonts w:hint="eastAsia"/>
+              </w:rPr>
+              <w:t>完成共识需要的最小节点数</w:t>
+            </w:r>
+            <w:r>
+              <w:rPr>
+                <w:rFonts w:hint="eastAsia"/>
+              </w:rPr>
+              <w:t>.</w:t>
+            </w:r>
+            <w:bookmarkStart w:id="0" w:name="_GoBack"/>
+            <w:bookmarkEnd w:id="0"/>
+            <w:r>
+              <w:rPr>
+                <w:rFonts w:hint="eastAsia"/>
+              </w:rPr>
+              <w:t>验证分类帐版本所需的最小可信验证数。某些情况</w:t>
+            </w:r>
+          </w:p>
+          <w:p>
+            <w:r>
+              <w:rPr>
+                <w:rFonts w:hint="eastAsia"/>
+              </w:rPr>
+              <w:t>可能会导致服务器需要更多验证。</w:t>
             </w:r>
           </w:p>
         </w:tc>
@@ -1609,7 +2336,7 @@
           <w:szCs w:val="21"/>
           <w:shd w:val="clear" w:color="auto" w:fill="FFFFFF"/>
         </w:rPr>
-        <w:t>{"id":1,"result":{"closed":{"ledger":{"accepted":true,"account_hash":"62273A374AEA2242</w:t>
+        <w:t>{"id":1,"result":{"closed":{"ledger":{"accepted":true,"account_hash":"62273A374AEA2242EFD8191BAF5AFECDA91B2745797779C07BA68A1EA68E826B","close_time":585900600,"close_time_human":"2018-Jul-26 06:10:00","close_time_resolution":10,"closed":true,"hash":"EF245C3E3492DA18907D5F3DCD47A6F05899950933EC948B4F3D368FF6E33955","ledger_hash":"EF245C3E3492DA18907D5F3DCD47A6F05899950933EC948B4F3D368FF6E33955","ledger_index":"10274232","parent_hash":"549727FC3B4A37E30DAD318F1E4F499D3BC5A31C4B16994B6E973701F7C6F965","seqNum":"10274232","totalCoins":"599999999999460713","total_coins":"599999999999460713","transaction_hash":"A22DD729B518B1E27A5C1BDFA2F69C12D54CE26FDB63C3D3D7942D728425952F"}},"open":{"ledger":{"closed":false,"ledger_index":"10274233","parent_hash":"EF245C3E3492DA18907D5F3DCD47A6F05899950933EC948B4F3D368FF6E33955","seqNum":"10274233"}}},"status":"success","ty</w:t>
       </w:r>
       <w:r>
         <w:rPr>
@@ -1619,7 +2346,7 @@
           <w:shd w:val="clear" w:color="auto" w:fill="FFFFFF"/>
         </w:rPr>
         <w:lastRenderedPageBreak/>
-        <w:t>EFD8191BAF5AFECDA91B2745797779C07BA68A1EA68E826B","close_time":585900600,"close_time_human":"2018-Jul-26 06:10:00","close_time_resolution":10,"closed":true,"hash":"EF245C3E3492DA18907D5F3DCD47A6F05899950933EC948B4F3D368FF6E33955","ledger_hash":"EF245C3E3492DA18907D5F3DCD47A6F05899950933EC948B4F3D368FF6E33955","ledger_index":"10274232","parent_hash":"549727FC3B4A37E30DAD318F1E4F499D3BC5A31C4B16994B6E973701F7C6F965","seqNum":"10274232","totalCoins":"599999999999460713","total_coins":"599999999999460713","transaction_hash":"A22DD729B518B1E27A5C1BDFA2F69C12D54CE26FDB63C3D3D7942D728425952F"}},"open":{"ledger":{"closed":false,"ledger_index":"10274233","parent_hash":"EF245C3E3492DA18907D5F3DCD47A6F05899950933EC948B4F3D368FF6E33955","seqNum":"10274233"}}},"status":"success","type":"response"}</w:t>
+        <w:t>pe":"response"}</w:t>
       </w:r>
     </w:p>
     <w:p/>
@@ -2529,7 +3256,6 @@
         <w:rPr>
           <w:rFonts w:hint="eastAsia"/>
         </w:rPr>
-        <w:lastRenderedPageBreak/>
         <w:t>3</w:t>
       </w:r>
       <w:r>
@@ -2706,7 +3432,17 @@
           <w:szCs w:val="21"/>
           <w:shd w:val="clear" w:color="auto" w:fill="FFFFFF"/>
         </w:rPr>
-        <w:t>{"id":1,"result":{"ledger_hash":"A2EBC4DF83D179D76186F92099C73220FDAAD1546A36BBBCA10CD796B6745179","ledger_index":10276476},"status":"success","type":"response"}</w:t>
+        <w:t>{"id":1,"result":{"ledger_hash":"A2EBC4DF83D179D76186F92099C73220FDAAD1546A36BBBCA10CD796B6745179","ledger_index":10276476},"status":"success","type":"respo</w:t>
+      </w:r>
+      <w:r>
+        <w:rPr>
+          <w:rFonts w:ascii="Helvetica" w:hAnsi="Helvetica" w:cs="Helvetica"/>
+          <w:color w:val="333333"/>
+          <w:szCs w:val="21"/>
+          <w:shd w:val="clear" w:color="auto" w:fill="FFFFFF"/>
+        </w:rPr>
+        <w:lastRenderedPageBreak/>
+        <w:t>nse"}</w:t>
       </w:r>
     </w:p>
     <w:p>
@@ -3481,6 +4217,7 @@
         <w:rPr>
           <w:rFonts w:hint="eastAsia"/>
         </w:rPr>
+        <w:lastRenderedPageBreak/>
         <w:t>执行此命令后返回的</w:t>
       </w:r>
       <w:proofErr w:type="spellStart"/>
@@ -4058,7 +4795,6 @@
                 <w:szCs w:val="21"/>
                 <w:shd w:val="clear" w:color="auto" w:fill="FFFFFF"/>
               </w:rPr>
-              <w:lastRenderedPageBreak/>
               <w:t>totalCoins</w:t>
             </w:r>
             <w:proofErr w:type="spellEnd"/>
@@ -4325,6 +5061,7 @@
         <w:rPr>
           <w:rFonts w:hint="eastAsia"/>
         </w:rPr>
+        <w:lastRenderedPageBreak/>
         <w:t>6</w:t>
       </w:r>
       <w:r>
@@ -4622,388 +5359,388 @@
                 <w:szCs w:val="21"/>
                 <w:shd w:val="clear" w:color="auto" w:fill="FFFFFF"/>
               </w:rPr>
+              <w:t>accepted</w:t>
+            </w:r>
+          </w:p>
+        </w:tc>
+        <w:tc>
+          <w:tcPr>
+            <w:tcW w:w="4261" w:type="dxa"/>
+          </w:tcPr>
+          <w:p>
+            <w:r>
+              <w:rPr>
+                <w:rFonts w:hint="eastAsia"/>
+              </w:rPr>
+              <w:t>是否已确认</w:t>
+            </w:r>
+          </w:p>
+        </w:tc>
+      </w:tr>
+      <w:tr>
+        <w:tc>
+          <w:tcPr>
+            <w:tcW w:w="4261" w:type="dxa"/>
+          </w:tcPr>
+          <w:p>
+            <w:pPr>
+              <w:ind w:firstLineChars="100" w:firstLine="210"/>
+            </w:pPr>
+            <w:proofErr w:type="spellStart"/>
+            <w:r>
+              <w:rPr>
+                <w:rFonts w:ascii="Helvetica" w:hAnsi="Helvetica" w:cs="Helvetica"/>
+                <w:color w:val="333333"/>
+                <w:szCs w:val="21"/>
+                <w:shd w:val="clear" w:color="auto" w:fill="FFFFFF"/>
+              </w:rPr>
+              <w:t>account_hash</w:t>
+            </w:r>
+            <w:proofErr w:type="spellEnd"/>
+          </w:p>
+        </w:tc>
+        <w:tc>
+          <w:tcPr>
+            <w:tcW w:w="4261" w:type="dxa"/>
+          </w:tcPr>
+          <w:p>
+            <w:r>
+              <w:rPr>
+                <w:rFonts w:hint="eastAsia"/>
+              </w:rPr>
+              <w:t>状态哈希树根</w:t>
+            </w:r>
+          </w:p>
+        </w:tc>
+      </w:tr>
+      <w:tr>
+        <w:tc>
+          <w:tcPr>
+            <w:tcW w:w="4261" w:type="dxa"/>
+          </w:tcPr>
+          <w:p>
+            <w:pPr>
+              <w:ind w:firstLineChars="100" w:firstLine="210"/>
+            </w:pPr>
+            <w:proofErr w:type="spellStart"/>
+            <w:r>
+              <w:rPr>
+                <w:rFonts w:ascii="Helvetica" w:hAnsi="Helvetica" w:cs="Helvetica"/>
+                <w:color w:val="333333"/>
+                <w:szCs w:val="21"/>
+                <w:shd w:val="clear" w:color="auto" w:fill="FFFFFF"/>
+              </w:rPr>
+              <w:t>close_time</w:t>
+            </w:r>
+            <w:proofErr w:type="spellEnd"/>
+          </w:p>
+        </w:tc>
+        <w:tc>
+          <w:tcPr>
+            <w:tcW w:w="4261" w:type="dxa"/>
+          </w:tcPr>
+          <w:p>
+            <w:r>
+              <w:rPr>
+                <w:rFonts w:hint="eastAsia"/>
+              </w:rPr>
+              <w:t>账本关闭时间</w:t>
+            </w:r>
+          </w:p>
+        </w:tc>
+      </w:tr>
+      <w:tr>
+        <w:tc>
+          <w:tcPr>
+            <w:tcW w:w="4261" w:type="dxa"/>
+          </w:tcPr>
+          <w:p>
+            <w:pPr>
+              <w:ind w:firstLineChars="100" w:firstLine="210"/>
+              <w:rPr>
+                <w:rFonts w:ascii="Helvetica" w:hAnsi="Helvetica" w:cs="Helvetica"/>
+                <w:color w:val="333333"/>
+                <w:szCs w:val="21"/>
+                <w:shd w:val="clear" w:color="auto" w:fill="FFFFFF"/>
+              </w:rPr>
+            </w:pPr>
+            <w:proofErr w:type="spellStart"/>
+            <w:r>
+              <w:rPr>
+                <w:rFonts w:ascii="Helvetica" w:hAnsi="Helvetica" w:cs="Helvetica"/>
+                <w:color w:val="333333"/>
+                <w:szCs w:val="21"/>
+                <w:shd w:val="clear" w:color="auto" w:fill="FFFFFF"/>
+              </w:rPr>
+              <w:t>close_time_human</w:t>
+            </w:r>
+            <w:proofErr w:type="spellEnd"/>
+          </w:p>
+        </w:tc>
+        <w:tc>
+          <w:tcPr>
+            <w:tcW w:w="4261" w:type="dxa"/>
+          </w:tcPr>
+          <w:p>
+            <w:r>
+              <w:rPr>
+                <w:rFonts w:hint="eastAsia"/>
+              </w:rPr>
+              <w:t>账本关闭时间</w:t>
+            </w:r>
+          </w:p>
+        </w:tc>
+      </w:tr>
+      <w:tr>
+        <w:tc>
+          <w:tcPr>
+            <w:tcW w:w="4261" w:type="dxa"/>
+          </w:tcPr>
+          <w:p>
+            <w:pPr>
+              <w:ind w:firstLineChars="100" w:firstLine="210"/>
+              <w:rPr>
+                <w:rFonts w:ascii="Helvetica" w:hAnsi="Helvetica" w:cs="Helvetica"/>
+                <w:color w:val="333333"/>
+                <w:szCs w:val="21"/>
+                <w:shd w:val="clear" w:color="auto" w:fill="FFFFFF"/>
+              </w:rPr>
+            </w:pPr>
+            <w:proofErr w:type="spellStart"/>
+            <w:r>
+              <w:rPr>
+                <w:rFonts w:ascii="Helvetica" w:hAnsi="Helvetica" w:cs="Helvetica"/>
+                <w:color w:val="333333"/>
+                <w:szCs w:val="21"/>
+                <w:shd w:val="clear" w:color="auto" w:fill="FFFFFF"/>
+              </w:rPr>
+              <w:t>close_time_resolution</w:t>
+            </w:r>
+            <w:proofErr w:type="spellEnd"/>
+          </w:p>
+        </w:tc>
+        <w:tc>
+          <w:tcPr>
+            <w:tcW w:w="4261" w:type="dxa"/>
+          </w:tcPr>
+          <w:p>
+            <w:r>
+              <w:rPr>
+                <w:rFonts w:hint="eastAsia"/>
+              </w:rPr>
+              <w:t>账本关闭时间间隔？</w:t>
+            </w:r>
+          </w:p>
+        </w:tc>
+      </w:tr>
+      <w:tr>
+        <w:tc>
+          <w:tcPr>
+            <w:tcW w:w="4261" w:type="dxa"/>
+          </w:tcPr>
+          <w:p>
+            <w:pPr>
+              <w:ind w:firstLineChars="100" w:firstLine="210"/>
+              <w:rPr>
+                <w:rFonts w:ascii="Helvetica" w:hAnsi="Helvetica" w:cs="Helvetica"/>
+                <w:color w:val="333333"/>
+                <w:szCs w:val="21"/>
+                <w:shd w:val="clear" w:color="auto" w:fill="FFFFFF"/>
+              </w:rPr>
+            </w:pPr>
+            <w:r>
+              <w:rPr>
+                <w:rFonts w:ascii="Helvetica" w:hAnsi="Helvetica" w:cs="Helvetica"/>
+                <w:color w:val="333333"/>
+                <w:szCs w:val="21"/>
+                <w:shd w:val="clear" w:color="auto" w:fill="FFFFFF"/>
+              </w:rPr>
+              <w:t>closed</w:t>
+            </w:r>
+          </w:p>
+        </w:tc>
+        <w:tc>
+          <w:tcPr>
+            <w:tcW w:w="4261" w:type="dxa"/>
+          </w:tcPr>
+          <w:p>
+            <w:r>
+              <w:rPr>
+                <w:rFonts w:hint="eastAsia"/>
+              </w:rPr>
+              <w:t>是否已关闭</w:t>
+            </w:r>
+          </w:p>
+        </w:tc>
+      </w:tr>
+      <w:tr>
+        <w:tc>
+          <w:tcPr>
+            <w:tcW w:w="4261" w:type="dxa"/>
+          </w:tcPr>
+          <w:p>
+            <w:pPr>
+              <w:ind w:firstLineChars="100" w:firstLine="210"/>
+            </w:pPr>
+            <w:r>
+              <w:rPr>
+                <w:rFonts w:ascii="Helvetica" w:hAnsi="Helvetica" w:cs="Helvetica"/>
+                <w:color w:val="333333"/>
+                <w:szCs w:val="21"/>
+                <w:shd w:val="clear" w:color="auto" w:fill="FFFFFF"/>
+              </w:rPr>
+              <w:t>hash</w:t>
+            </w:r>
+          </w:p>
+        </w:tc>
+        <w:tc>
+          <w:tcPr>
+            <w:tcW w:w="4261" w:type="dxa"/>
+          </w:tcPr>
+          <w:p>
+            <w:r>
+              <w:rPr>
+                <w:rFonts w:hint="eastAsia"/>
+              </w:rPr>
+              <w:t>当前账本哈希</w:t>
+            </w:r>
+          </w:p>
+        </w:tc>
+      </w:tr>
+      <w:tr>
+        <w:tc>
+          <w:tcPr>
+            <w:tcW w:w="4261" w:type="dxa"/>
+          </w:tcPr>
+          <w:p>
+            <w:pPr>
+              <w:ind w:firstLineChars="100" w:firstLine="210"/>
+            </w:pPr>
+            <w:proofErr w:type="spellStart"/>
+            <w:r>
+              <w:rPr>
+                <w:rFonts w:ascii="Helvetica" w:hAnsi="Helvetica" w:cs="Helvetica"/>
+                <w:color w:val="333333"/>
+                <w:szCs w:val="21"/>
+                <w:shd w:val="clear" w:color="auto" w:fill="FFFFFF"/>
+              </w:rPr>
+              <w:t>ledger_hash</w:t>
+            </w:r>
+            <w:proofErr w:type="spellEnd"/>
+          </w:p>
+        </w:tc>
+        <w:tc>
+          <w:tcPr>
+            <w:tcW w:w="4261" w:type="dxa"/>
+          </w:tcPr>
+          <w:p>
+            <w:r>
+              <w:rPr>
+                <w:rFonts w:hint="eastAsia"/>
+              </w:rPr>
+              <w:t>当前账本哈希</w:t>
+            </w:r>
+          </w:p>
+        </w:tc>
+      </w:tr>
+      <w:tr>
+        <w:tc>
+          <w:tcPr>
+            <w:tcW w:w="4261" w:type="dxa"/>
+          </w:tcPr>
+          <w:p>
+            <w:pPr>
+              <w:ind w:firstLineChars="100" w:firstLine="210"/>
+            </w:pPr>
+            <w:proofErr w:type="spellStart"/>
+            <w:r>
+              <w:rPr>
+                <w:rFonts w:ascii="Helvetica" w:hAnsi="Helvetica" w:cs="Helvetica"/>
+                <w:color w:val="333333"/>
+                <w:szCs w:val="21"/>
+                <w:shd w:val="clear" w:color="auto" w:fill="FFFFFF"/>
+              </w:rPr>
+              <w:t>ledger_index</w:t>
+            </w:r>
+            <w:proofErr w:type="spellEnd"/>
+          </w:p>
+        </w:tc>
+        <w:tc>
+          <w:tcPr>
+            <w:tcW w:w="4261" w:type="dxa"/>
+          </w:tcPr>
+          <w:p>
+            <w:r>
+              <w:rPr>
+                <w:rFonts w:hint="eastAsia"/>
+              </w:rPr>
+              <w:t>当前账本号</w:t>
+            </w:r>
+          </w:p>
+        </w:tc>
+      </w:tr>
+      <w:tr>
+        <w:tc>
+          <w:tcPr>
+            <w:tcW w:w="4261" w:type="dxa"/>
+          </w:tcPr>
+          <w:p>
+            <w:pPr>
+              <w:ind w:firstLineChars="100" w:firstLine="210"/>
+            </w:pPr>
+            <w:proofErr w:type="spellStart"/>
+            <w:r>
+              <w:rPr>
+                <w:rFonts w:ascii="Helvetica" w:hAnsi="Helvetica" w:cs="Helvetica"/>
+                <w:color w:val="333333"/>
+                <w:szCs w:val="21"/>
+                <w:shd w:val="clear" w:color="auto" w:fill="FFFFFF"/>
+              </w:rPr>
+              <w:t>parent_hash</w:t>
+            </w:r>
+            <w:proofErr w:type="spellEnd"/>
+          </w:p>
+        </w:tc>
+        <w:tc>
+          <w:tcPr>
+            <w:tcW w:w="4261" w:type="dxa"/>
+          </w:tcPr>
+          <w:p>
+            <w:r>
+              <w:rPr>
+                <w:rFonts w:hint="eastAsia"/>
+              </w:rPr>
+              <w:t>上一区块</w:t>
+            </w:r>
+            <w:proofErr w:type="gramStart"/>
+            <w:r>
+              <w:rPr>
+                <w:rFonts w:hint="eastAsia"/>
+              </w:rPr>
+              <w:t>哈希值</w:t>
+            </w:r>
+            <w:proofErr w:type="gramEnd"/>
+          </w:p>
+        </w:tc>
+      </w:tr>
+      <w:tr>
+        <w:tc>
+          <w:tcPr>
+            <w:tcW w:w="4261" w:type="dxa"/>
+          </w:tcPr>
+          <w:p>
+            <w:pPr>
+              <w:ind w:firstLineChars="100" w:firstLine="210"/>
+            </w:pPr>
+            <w:proofErr w:type="spellStart"/>
+            <w:r>
+              <w:rPr>
+                <w:rFonts w:ascii="Helvetica" w:hAnsi="Helvetica" w:cs="Helvetica"/>
+                <w:color w:val="333333"/>
+                <w:szCs w:val="21"/>
+                <w:shd w:val="clear" w:color="auto" w:fill="FFFFFF"/>
+              </w:rPr>
               <w:lastRenderedPageBreak/>
-              <w:t>accepted</w:t>
-            </w:r>
-          </w:p>
-        </w:tc>
-        <w:tc>
-          <w:tcPr>
-            <w:tcW w:w="4261" w:type="dxa"/>
-          </w:tcPr>
-          <w:p>
-            <w:r>
-              <w:rPr>
-                <w:rFonts w:hint="eastAsia"/>
-              </w:rPr>
-              <w:t>是否已确认</w:t>
-            </w:r>
-          </w:p>
-        </w:tc>
-      </w:tr>
-      <w:tr>
-        <w:tc>
-          <w:tcPr>
-            <w:tcW w:w="4261" w:type="dxa"/>
-          </w:tcPr>
-          <w:p>
-            <w:pPr>
-              <w:ind w:firstLineChars="100" w:firstLine="210"/>
-            </w:pPr>
-            <w:proofErr w:type="spellStart"/>
-            <w:r>
-              <w:rPr>
-                <w:rFonts w:ascii="Helvetica" w:hAnsi="Helvetica" w:cs="Helvetica"/>
-                <w:color w:val="333333"/>
-                <w:szCs w:val="21"/>
-                <w:shd w:val="clear" w:color="auto" w:fill="FFFFFF"/>
-              </w:rPr>
-              <w:t>account_hash</w:t>
-            </w:r>
-            <w:proofErr w:type="spellEnd"/>
-          </w:p>
-        </w:tc>
-        <w:tc>
-          <w:tcPr>
-            <w:tcW w:w="4261" w:type="dxa"/>
-          </w:tcPr>
-          <w:p>
-            <w:r>
-              <w:rPr>
-                <w:rFonts w:hint="eastAsia"/>
-              </w:rPr>
-              <w:t>状态哈希树根</w:t>
-            </w:r>
-          </w:p>
-        </w:tc>
-      </w:tr>
-      <w:tr>
-        <w:tc>
-          <w:tcPr>
-            <w:tcW w:w="4261" w:type="dxa"/>
-          </w:tcPr>
-          <w:p>
-            <w:pPr>
-              <w:ind w:firstLineChars="100" w:firstLine="210"/>
-            </w:pPr>
-            <w:proofErr w:type="spellStart"/>
-            <w:r>
-              <w:rPr>
-                <w:rFonts w:ascii="Helvetica" w:hAnsi="Helvetica" w:cs="Helvetica"/>
-                <w:color w:val="333333"/>
-                <w:szCs w:val="21"/>
-                <w:shd w:val="clear" w:color="auto" w:fill="FFFFFF"/>
-              </w:rPr>
-              <w:t>close_time</w:t>
-            </w:r>
-            <w:proofErr w:type="spellEnd"/>
-          </w:p>
-        </w:tc>
-        <w:tc>
-          <w:tcPr>
-            <w:tcW w:w="4261" w:type="dxa"/>
-          </w:tcPr>
-          <w:p>
-            <w:r>
-              <w:rPr>
-                <w:rFonts w:hint="eastAsia"/>
-              </w:rPr>
-              <w:t>账本关闭时间</w:t>
-            </w:r>
-          </w:p>
-        </w:tc>
-      </w:tr>
-      <w:tr>
-        <w:tc>
-          <w:tcPr>
-            <w:tcW w:w="4261" w:type="dxa"/>
-          </w:tcPr>
-          <w:p>
-            <w:pPr>
-              <w:ind w:firstLineChars="100" w:firstLine="210"/>
-              <w:rPr>
-                <w:rFonts w:ascii="Helvetica" w:hAnsi="Helvetica" w:cs="Helvetica"/>
-                <w:color w:val="333333"/>
-                <w:szCs w:val="21"/>
-                <w:shd w:val="clear" w:color="auto" w:fill="FFFFFF"/>
-              </w:rPr>
-            </w:pPr>
-            <w:proofErr w:type="spellStart"/>
-            <w:r>
-              <w:rPr>
-                <w:rFonts w:ascii="Helvetica" w:hAnsi="Helvetica" w:cs="Helvetica"/>
-                <w:color w:val="333333"/>
-                <w:szCs w:val="21"/>
-                <w:shd w:val="clear" w:color="auto" w:fill="FFFFFF"/>
-              </w:rPr>
-              <w:t>close_time_human</w:t>
-            </w:r>
-            <w:proofErr w:type="spellEnd"/>
-          </w:p>
-        </w:tc>
-        <w:tc>
-          <w:tcPr>
-            <w:tcW w:w="4261" w:type="dxa"/>
-          </w:tcPr>
-          <w:p>
-            <w:r>
-              <w:rPr>
-                <w:rFonts w:hint="eastAsia"/>
-              </w:rPr>
-              <w:t>账本关闭时间</w:t>
-            </w:r>
-          </w:p>
-        </w:tc>
-      </w:tr>
-      <w:tr>
-        <w:tc>
-          <w:tcPr>
-            <w:tcW w:w="4261" w:type="dxa"/>
-          </w:tcPr>
-          <w:p>
-            <w:pPr>
-              <w:ind w:firstLineChars="100" w:firstLine="210"/>
-              <w:rPr>
-                <w:rFonts w:ascii="Helvetica" w:hAnsi="Helvetica" w:cs="Helvetica"/>
-                <w:color w:val="333333"/>
-                <w:szCs w:val="21"/>
-                <w:shd w:val="clear" w:color="auto" w:fill="FFFFFF"/>
-              </w:rPr>
-            </w:pPr>
-            <w:proofErr w:type="spellStart"/>
-            <w:r>
-              <w:rPr>
-                <w:rFonts w:ascii="Helvetica" w:hAnsi="Helvetica" w:cs="Helvetica"/>
-                <w:color w:val="333333"/>
-                <w:szCs w:val="21"/>
-                <w:shd w:val="clear" w:color="auto" w:fill="FFFFFF"/>
-              </w:rPr>
-              <w:t>close_time_resolution</w:t>
-            </w:r>
-            <w:proofErr w:type="spellEnd"/>
-          </w:p>
-        </w:tc>
-        <w:tc>
-          <w:tcPr>
-            <w:tcW w:w="4261" w:type="dxa"/>
-          </w:tcPr>
-          <w:p>
-            <w:r>
-              <w:rPr>
-                <w:rFonts w:hint="eastAsia"/>
-              </w:rPr>
-              <w:t>账本关闭时间间隔？</w:t>
-            </w:r>
-          </w:p>
-        </w:tc>
-      </w:tr>
-      <w:tr>
-        <w:tc>
-          <w:tcPr>
-            <w:tcW w:w="4261" w:type="dxa"/>
-          </w:tcPr>
-          <w:p>
-            <w:pPr>
-              <w:ind w:firstLineChars="100" w:firstLine="210"/>
-              <w:rPr>
-                <w:rFonts w:ascii="Helvetica" w:hAnsi="Helvetica" w:cs="Helvetica"/>
-                <w:color w:val="333333"/>
-                <w:szCs w:val="21"/>
-                <w:shd w:val="clear" w:color="auto" w:fill="FFFFFF"/>
-              </w:rPr>
-            </w:pPr>
-            <w:r>
-              <w:rPr>
-                <w:rFonts w:ascii="Helvetica" w:hAnsi="Helvetica" w:cs="Helvetica"/>
-                <w:color w:val="333333"/>
-                <w:szCs w:val="21"/>
-                <w:shd w:val="clear" w:color="auto" w:fill="FFFFFF"/>
-              </w:rPr>
-              <w:t>closed</w:t>
-            </w:r>
-          </w:p>
-        </w:tc>
-        <w:tc>
-          <w:tcPr>
-            <w:tcW w:w="4261" w:type="dxa"/>
-          </w:tcPr>
-          <w:p>
-            <w:r>
-              <w:rPr>
-                <w:rFonts w:hint="eastAsia"/>
-              </w:rPr>
-              <w:t>是否已关闭</w:t>
-            </w:r>
-          </w:p>
-        </w:tc>
-      </w:tr>
-      <w:tr>
-        <w:tc>
-          <w:tcPr>
-            <w:tcW w:w="4261" w:type="dxa"/>
-          </w:tcPr>
-          <w:p>
-            <w:pPr>
-              <w:ind w:firstLineChars="100" w:firstLine="210"/>
-            </w:pPr>
-            <w:r>
-              <w:rPr>
-                <w:rFonts w:ascii="Helvetica" w:hAnsi="Helvetica" w:cs="Helvetica"/>
-                <w:color w:val="333333"/>
-                <w:szCs w:val="21"/>
-                <w:shd w:val="clear" w:color="auto" w:fill="FFFFFF"/>
-              </w:rPr>
-              <w:t>hash</w:t>
-            </w:r>
-          </w:p>
-        </w:tc>
-        <w:tc>
-          <w:tcPr>
-            <w:tcW w:w="4261" w:type="dxa"/>
-          </w:tcPr>
-          <w:p>
-            <w:r>
-              <w:rPr>
-                <w:rFonts w:hint="eastAsia"/>
-              </w:rPr>
-              <w:t>当前账本哈希</w:t>
-            </w:r>
-          </w:p>
-        </w:tc>
-      </w:tr>
-      <w:tr>
-        <w:tc>
-          <w:tcPr>
-            <w:tcW w:w="4261" w:type="dxa"/>
-          </w:tcPr>
-          <w:p>
-            <w:pPr>
-              <w:ind w:firstLineChars="100" w:firstLine="210"/>
-            </w:pPr>
-            <w:proofErr w:type="spellStart"/>
-            <w:r>
-              <w:rPr>
-                <w:rFonts w:ascii="Helvetica" w:hAnsi="Helvetica" w:cs="Helvetica"/>
-                <w:color w:val="333333"/>
-                <w:szCs w:val="21"/>
-                <w:shd w:val="clear" w:color="auto" w:fill="FFFFFF"/>
-              </w:rPr>
-              <w:t>ledger_hash</w:t>
-            </w:r>
-            <w:proofErr w:type="spellEnd"/>
-          </w:p>
-        </w:tc>
-        <w:tc>
-          <w:tcPr>
-            <w:tcW w:w="4261" w:type="dxa"/>
-          </w:tcPr>
-          <w:p>
-            <w:r>
-              <w:rPr>
-                <w:rFonts w:hint="eastAsia"/>
-              </w:rPr>
-              <w:t>当前账本哈希</w:t>
-            </w:r>
-          </w:p>
-        </w:tc>
-      </w:tr>
-      <w:tr>
-        <w:tc>
-          <w:tcPr>
-            <w:tcW w:w="4261" w:type="dxa"/>
-          </w:tcPr>
-          <w:p>
-            <w:pPr>
-              <w:ind w:firstLineChars="100" w:firstLine="210"/>
-            </w:pPr>
-            <w:proofErr w:type="spellStart"/>
-            <w:r>
-              <w:rPr>
-                <w:rFonts w:ascii="Helvetica" w:hAnsi="Helvetica" w:cs="Helvetica"/>
-                <w:color w:val="333333"/>
-                <w:szCs w:val="21"/>
-                <w:shd w:val="clear" w:color="auto" w:fill="FFFFFF"/>
-              </w:rPr>
-              <w:t>ledger_index</w:t>
-            </w:r>
-            <w:proofErr w:type="spellEnd"/>
-          </w:p>
-        </w:tc>
-        <w:tc>
-          <w:tcPr>
-            <w:tcW w:w="4261" w:type="dxa"/>
-          </w:tcPr>
-          <w:p>
-            <w:r>
-              <w:rPr>
-                <w:rFonts w:hint="eastAsia"/>
-              </w:rPr>
-              <w:t>当前账本号</w:t>
-            </w:r>
-          </w:p>
-        </w:tc>
-      </w:tr>
-      <w:tr>
-        <w:tc>
-          <w:tcPr>
-            <w:tcW w:w="4261" w:type="dxa"/>
-          </w:tcPr>
-          <w:p>
-            <w:pPr>
-              <w:ind w:firstLineChars="100" w:firstLine="210"/>
-            </w:pPr>
-            <w:proofErr w:type="spellStart"/>
-            <w:r>
-              <w:rPr>
-                <w:rFonts w:ascii="Helvetica" w:hAnsi="Helvetica" w:cs="Helvetica"/>
-                <w:color w:val="333333"/>
-                <w:szCs w:val="21"/>
-                <w:shd w:val="clear" w:color="auto" w:fill="FFFFFF"/>
-              </w:rPr>
-              <w:t>parent_hash</w:t>
-            </w:r>
-            <w:proofErr w:type="spellEnd"/>
-          </w:p>
-        </w:tc>
-        <w:tc>
-          <w:tcPr>
-            <w:tcW w:w="4261" w:type="dxa"/>
-          </w:tcPr>
-          <w:p>
-            <w:r>
-              <w:rPr>
-                <w:rFonts w:hint="eastAsia"/>
-              </w:rPr>
-              <w:t>上一区块</w:t>
-            </w:r>
-            <w:proofErr w:type="gramStart"/>
-            <w:r>
-              <w:rPr>
-                <w:rFonts w:hint="eastAsia"/>
-              </w:rPr>
-              <w:t>哈希值</w:t>
-            </w:r>
-            <w:proofErr w:type="gramEnd"/>
-          </w:p>
-        </w:tc>
-      </w:tr>
-      <w:tr>
-        <w:tc>
-          <w:tcPr>
-            <w:tcW w:w="4261" w:type="dxa"/>
-          </w:tcPr>
-          <w:p>
-            <w:pPr>
-              <w:ind w:firstLineChars="100" w:firstLine="210"/>
-            </w:pPr>
-            <w:proofErr w:type="spellStart"/>
-            <w:r>
-              <w:rPr>
-                <w:rFonts w:ascii="Helvetica" w:hAnsi="Helvetica" w:cs="Helvetica"/>
-                <w:color w:val="333333"/>
-                <w:szCs w:val="21"/>
-                <w:shd w:val="clear" w:color="auto" w:fill="FFFFFF"/>
-              </w:rPr>
               <w:t>seqNum</w:t>
             </w:r>
             <w:proofErr w:type="spellEnd"/>
@@ -6437,7 +7174,6 @@
                 <w:szCs w:val="21"/>
                 <w:shd w:val="clear" w:color="auto" w:fill="FFFFFF"/>
               </w:rPr>
-              <w:lastRenderedPageBreak/>
               <w:t>PreviousTxnLgrSeq</w:t>
             </w:r>
             <w:proofErr w:type="spellEnd"/>
@@ -6709,6 +7445,7 @@
         <w:rPr>
           <w:rFonts w:hint="eastAsia"/>
         </w:rPr>
+        <w:lastRenderedPageBreak/>
         <w:t>9</w:t>
       </w:r>
       <w:r>
@@ -6889,17 +7626,7 @@
           <w:szCs w:val="21"/>
           <w:shd w:val="clear" w:color="auto" w:fill="FFFFFF"/>
         </w:rPr>
-        <w:t>{"id":1,"result":{"account":"jw9cCVoNFV6gH2YLXHnXWDzDRZEo7NA2vP","ledger_current_index":10292590,"lines":[{"account":"jGa9J9TkqtBcUoHe2zqhVFFbgUVED6o9or","balance":"0.047569880989","currency":"CNY","limit":"10000000000","limit_peer":"0","no_skywell":true,"quality_in":0,"quality_out":0},{"account":"jGa9J9TkqtBcUoHe2zqhVFFbgUVED6o9or","balance":"0.001","currency":"JETH","limit":"10000000000","limit_peer":"0","no_skywell":true,"quality_in":0,"quality_out":0},{"account":"jGa9J9TkqtBcUoHe2zqhVFFbgUVED6o9or","balance":"0.1","currency":"JDABT","limit":"10000000000","limit_peer":"0","no_skywell":true,"quality_in":0,"quality_out":0},{"account":"jGa9J9TkqtBcUoHe2zqhVFFbgUVED6o9or","balance":"46","currency":"JCALL","limit":"10000000000","limit_peer":"0","no_skywell":true,"quality_in":0,"quality_out":0},{"account":"jGa9J9TkqtBcUoHe2zqhVFFbgUVED6o9or","balance":"47.1","currency":"JBIZ","limit":"10000000000","limit_peer":"0","no_skywell":true,"quality_in":0,"quality_out":0},{"account":"jGa9J9TkqtBcUoHe2zqhVFFbgUVED6o9or","balance":"0.1","currency":"JJCC","limit":"10000000000","limit_peer":"0","no_skywell":true,"quality_in":0,"quality_out":0},{"account":"jGa9J9TkqtBcUoHe2zqhVFFbgUVED6o9or","balance":"0.2","currency":"JEKT","limit":"10000000000","limit_peer":"0","no_skywell":true,"quality_in":0,"quality_out":0},{"account":"jGa9J9TkqtBcUoHe2zqhVFFbgUVED6o9or","balance":"0.1","currency":"ECP","limit":"10000000000","limit_peer":"0","no_skywell":true,"quality_in":0,"quality_out":0},{"account":"jGa9J9TkqtBcUoHe2zqhVFFbgUVED6o9or","balance":"0.1","currency":"JMOAC","limit":"10000000000","limit_peer":"0","no_skywell":true,"quality_in":0,"quality_out":0},{"account":"jGa9J9TkqtBcUoHe2zqhVFFbgUVED6o9or","balance":"8","currency":"JSTM","limit":"10000000000","limit_peer":"0","no_skywell":true</w:t>
-      </w:r>
-      <w:r>
-        <w:rPr>
-          <w:rFonts w:ascii="Helvetica" w:hAnsi="Helvetica" w:cs="Helvetica"/>
-          <w:color w:val="333333"/>
-          <w:szCs w:val="21"/>
-          <w:shd w:val="clear" w:color="auto" w:fill="FFFFFF"/>
-        </w:rPr>
-        <w:lastRenderedPageBreak/>
-        <w:t>,"quality_in":0,"quality_out":0}],"validated":false},"status":"success","type":"response"}</w:t>
+        <w:t>{"id":1,"result":{"account":"jw9cCVoNFV6gH2YLXHnXWDzDRZEo7NA2vP","ledger_current_index":10292590,"lines":[{"account":"jGa9J9TkqtBcUoHe2zqhVFFbgUVED6o9or","balance":"0.047569880989","currency":"CNY","limit":"10000000000","limit_peer":"0","no_skywell":true,"quality_in":0,"quality_out":0},{"account":"jGa9J9TkqtBcUoHe2zqhVFFbgUVED6o9or","balance":"0.001","currency":"JETH","limit":"10000000000","limit_peer":"0","no_skywell":true,"quality_in":0,"quality_out":0},{"account":"jGa9J9TkqtBcUoHe2zqhVFFbgUVED6o9or","balance":"0.1","currency":"JDABT","limit":"10000000000","limit_peer":"0","no_skywell":true,"quality_in":0,"quality_out":0},{"account":"jGa9J9TkqtBcUoHe2zqhVFFbgUVED6o9or","balance":"46","currency":"JCALL","limit":"10000000000","limit_peer":"0","no_skywell":true,"quality_in":0,"quality_out":0},{"account":"jGa9J9TkqtBcUoHe2zqhVFFbgUVED6o9or","balance":"47.1","currency":"JBIZ","limit":"10000000000","limit_peer":"0","no_skywell":true,"quality_in":0,"quality_out":0},{"account":"jGa9J9TkqtBcUoHe2zqhVFFbgUVED6o9or","balance":"0.1","currency":"JJCC","limit":"10000000000","limit_peer":"0","no_skywell":true,"quality_in":0,"quality_out":0},{"account":"jGa9J9TkqtBcUoHe2zqhVFFbgUVED6o9or","balance":"0.2","currency":"JEKT","limit":"10000000000","limit_peer":"0","no_skywell":true,"quality_in":0,"quality_out":0},{"account":"jGa9J9TkqtBcUoHe2zqhVFFbgUVED6o9or","balance":"0.1","currency":"ECP","limit":"10000000000","limit_peer":"0","no_skywell":true,"quality_in":0,"quality_out":0},{"account":"jGa9J9TkqtBcUoHe2zqhVFFbgUVED6o9or","balance":"0.1","currency":"JMOAC","limit":"10000000000","limit_peer":"0","no_skywell":true,"quality_in":0,"quality_out":0},{"account":"jGa9J9TkqtBcUoHe2zqhVFFbgUVED6o9or","balance":"8","currency":"JSTM","limit":"10000000000","limit_peer":"0","no_skywell":true,"quality_in":0,"quality_out":0}],"validated":false},"status":"success","type":"response"}</w:t>
       </w:r>
     </w:p>
     <w:p>
@@ -7139,6 +7866,7 @@
               <w:rPr>
                 <w:rFonts w:hint="eastAsia"/>
               </w:rPr>
+              <w:lastRenderedPageBreak/>
               <w:t xml:space="preserve">  </w:t>
             </w:r>
             <w:r>
@@ -7786,17 +8514,7 @@
           <w:szCs w:val="21"/>
           <w:shd w:val="clear" w:color="auto" w:fill="FFFFFF"/>
         </w:rPr>
-        <w:t>{"id":1,"result":{"account":"jw9cCVoNFV6gH2YLXHnXWDzDRZEo7NA2vP","ledger_current_index":10276522,"offers":[{"flags":131072,"seq":152,"taker_gets":"1000000","taker_pays":{"currency":"CNY","issuer":"jGa9J9TkqtBcUoHe2zqhVFFbgUVED6o9or","value":"1.1"}},{"flags":131072,"seq":158,"taker_gets":"1000000","taker_pays":{"currency":"CNY","issu</w:t>
-      </w:r>
-      <w:r>
-        <w:rPr>
-          <w:rFonts w:ascii="Helvetica" w:hAnsi="Helvetica" w:cs="Helvetica"/>
-          <w:color w:val="333333"/>
-          <w:szCs w:val="21"/>
-          <w:shd w:val="clear" w:color="auto" w:fill="FFFFFF"/>
-        </w:rPr>
-        <w:lastRenderedPageBreak/>
-        <w:t>er":"jGa9J9TkqtBcUoHe2zqhVFFbgUVED6o9or","value":"0.9268"}},{"flags":131072,"seq":159,"taker_gets":"1000000","taker_pays":{"currency":"CNY","issuer":"jGa9J9TkqtBcUoHe2zqhVFFbgUVED6o9or","value":"0.93"}},{"flags":0,"seq":160,"taker_gets":{"currency":"CNY","issuer":"jGa9J9TkqtBcUoHe2zqhVFFbgUVED6o9or","value":"0.0006"},"taker_pays":"1000000"},{"flags":131072,"seq":161,"taker_gets":"1000000","taker_pays":{"currency":"CNY","issuer":"jGa9J9TkqtBcUoHe2zqhVFFbgUVED6o9or","value":"0.92584"}},{"flags":0,"seq":167,"taker_gets":"1000000","taker_pays":{"currency":"JJCC","issuer":"jGa9J9TkqtBcUoHe2zqhVFFbgUVED6o9or","value":"1"}}],"validated":false},"status":"success","type":"response"}</w:t>
+        <w:t>{"id":1,"result":{"account":"jw9cCVoNFV6gH2YLXHnXWDzDRZEo7NA2vP","ledger_current_index":10276522,"offers":[{"flags":131072,"seq":152,"taker_gets":"1000000","taker_pays":{"currency":"CNY","issuer":"jGa9J9TkqtBcUoHe2zqhVFFbgUVED6o9or","value":"1.1"}},{"flags":131072,"seq":158,"taker_gets":"1000000","taker_pays":{"currency":"CNY","issuer":"jGa9J9TkqtBcUoHe2zqhVFFbgUVED6o9or","value":"0.9268"}},{"flags":131072,"seq":159,"taker_gets":"1000000","taker_pays":{"currency":"CNY","issuer":"jGa9J9TkqtBcUoHe2zqhVFFbgUVED6o9or","value":"0.93"}},{"flags":0,"seq":160,"taker_gets":{"currency":"CNY","issuer":"jGa9J9TkqtBcUoHe2zqhVFFbgUVED6o9or","value":"0.0006"},"taker_pays":"1000000"},{"flags":131072,"seq":161,"taker_gets":"1000000","taker_pays":{"currency":"CNY","issuer":"jGa9J9TkqtBcUoHe2zqhVFFbgUVED6o9or","value":"0.92584"}},{"flags":0,"seq":167,"taker_gets":"1000000","taker_pays":{"currency":"JJCC","issuer":"jGa9J9TkqtBcUoHe2zqhVFFbgUVED6o9or","value":"1"}}],"validated":false},"status":"success","type":"response"}</w:t>
       </w:r>
     </w:p>
     <w:p/>
@@ -8533,7 +9251,6 @@
     </w:p>
     <w:p>
       <w:r>
-        <w:lastRenderedPageBreak/>
         <w:t>"</w:t>
       </w:r>
       <w:proofErr w:type="gramStart"/>
@@ -8629,6 +9346,7 @@
         <w:rPr>
           <w:rFonts w:hint="eastAsia"/>
         </w:rPr>
+        <w:lastRenderedPageBreak/>
         <w:t>正序</w:t>
       </w:r>
     </w:p>
@@ -8767,7 +9485,7 @@
           <w:szCs w:val="21"/>
           <w:shd w:val="clear" w:color="auto" w:fill="FFFFFF"/>
         </w:rPr>
-        <w:t>{"id":1,"result":{"account":"jJHdzzHwrPggaBKBZZWbC6snJneSvzip5C","ledger_index_max":10276536,"ledger_index_min":7208124,"limit":5,"offset":0,"transactions":[{"meta":{"AffectedNodes":[{"ModifiedNode":{"FinalFields":{"Account":"jEoSyfChhUMzpRDttAJXuie8XhqyoPBYvV","Balance":"148284862","Flags":0,"OwnerCount":0,"Sequence":4071732},"LedgerEntryType":"AccountRoot","LedgerIndex":"109E80FB8CC6D82D4F7F7D77248C2C3C116ECCD4520B3D2A88421FFF94A57B1E","PreviousFields":{"Balance":"148284852","Sequence":4071731},"PreviousTxnID":"FDA7FDFF70C21E76A8B2913EC0B0884D0427E84606D6BC29BA82565712AE8960","PreviousTxnLgrSeq":7838061}},{"CreatedNode":{"LedgerEntryType":"AccountRoot","LedgerIndex":"4213BBC6F5D769866A7410F24EA929FCC084064A2888AC5B167AFAA47C54A459","NewFields":{"Account":"jJHdzzHwrPggaBKBZZWbC6snJneSvzip5C","Balance":"35000000","Sequence":1}}},{"ModifiedNode":{"FinalFields":{"Account":"jaNg3d59VHUiZ2eV4ZSH4Qyh9hUdAjDrzA","Balance":"325550788850","Flags":0,"OwnerCount":2,"Sequence":19594},"LedgerEntryType":"AccountRoot","LedgerIndex":"6B1A87E0F8FF79964AE0BAFC5891686FFB5528FAEF49FCEA31BA76FAC61020FC","PreviousFields":{"Balance":"325585788860","Sequence":19593},"PreviousTxnID":"F645B39BDC8CDAF44A8F2A2EE7FEA09A4E1C7546DD5081FD813228D0D3EFB9EF","PreviousTxnLgrSeq":7838057}}],"TransactionIndex":0,"TransactionResult":"tesSUCCESS"},"tx":{"Account":"jaNg3d59VHUiZ2eV4ZSH4Qyh9hUdAjDrzA","Amount":"35000000","Destination":"jJHdzzHwrPggaBKBZZWbC6snJneSvzip5C","Fee":"10","Flags":0,"Sequence":19593,"SigningPubKey":"02A71F95A81A4857420FDE5F7E25987A94CCCAEAEB9855F01512E3CD2C55672E9A","Timestamp":561538469,"TransactionType":"Payment","TxnSignature":"3045022100BB59A705FE10320F5B6BCD4A2A84085AD1663</w:t>
+        <w:t>{"id":1,"result":{"account":"jJHdzzHwrPggaBKBZZWbC6snJneSvzip5C","ledger_index_max":10276536,"ledger_index_min":7208124,"limit":5,"offset":0,"transactions":[{"meta":{"AffectedNodes":[{"ModifiedNode":{"FinalFields":{"Account":"jEoSyfChhUMzpRDttAJXuie8XhqyoPBYvV","Balance":"148284862","Flags":0,"OwnerCount":0,"Sequence":4071732},"LedgerEntryType":"AccountRoot","LedgerIndex":"109E80FB8CC6D82D4F7F7D77248C2C3C116ECCD4520B3D2A88421FFF94A57B1E","PreviousFields":{"Balance":"148284852","Sequence":4071731},"PreviousTxnID":"FDA7FDFF70C21E76A8B2913EC0B0884D0427E84606D6BC29BA82565712AE8960","PreviousTxnLgrSeq":7838061}},{"CreatedNode":{"LedgerEntryType":"AccountRoot","LedgerIndex":"4213BBC6F5D769866A7410F24EA929FCC084064A2888AC5B167AFAA47C54A459","NewFields":{"Account":"jJHdzzHwrPggaBKBZZWbC6snJneSvzip5C","Balance":"35000000","Sequence":1}}},{"ModifiedNode":{"FinalFields":{"Account":"jaNg3d59VHUiZ2eV4ZSH4Qyh9hUdAjDrzA","Balance":"325550788850","Flags":0,"OwnerCount":2,"Sequence":19594},"LedgerEntryType":"AccountRoot","LedgerIndex":"6B1A87E0F8FF79964AE0BAFC5891686FFB5528FAEF49FCEA31BA76FAC61020FC","PreviousFields":{"Balance":"325585788860","Sequence":19593},"PreviousTxnID":"F645B39BDC8CDAF44A8F2A2EE7FEA09A4E1C7546DD5081FD813228D0D3EFB9EF","PreviousTxnLgrSeq":7838057}}],"TransactionIndex":0,"TransactionResult":"tesSUCCESS"},"tx":{"Account":"jaNg3d59VHUiZ2eV4ZSH4Qyh9hUdAjDrzA","Amount":"35000000","Destination":"jJHdzzHwrPggaBKBZZWbC6snJneSvzip5C","Fee":"10","Flags":0,"Sequence":19593,"SigningPubKey":"02A71F95A81A4857420FDE5F7E25987A94CCCAEAEB9855F01512E3CD2C55672E9A","Timestamp":561538469,"TransactionType":"Payment","TxnSignature":"3045022100BB59A705FE10320F5B6BCD4A2A84085AD1663E4BDC9E23799FCA493688389CCC0220373C9C5E21CA9621F79954A0BFEAFE8B670EF8DF058B0454B31772B37CBC4D59","date":561538480,"hash":"33CF2E51C16185033E15C62EF8E218AE89C241DD6054DE70455CEA70A4CE4501","inLedger":7838062,"ledger_index":7838062},"validated":true},{"meta":{"AffectedNodes":[{"ModifiedNode":{"FinalFields":{"Account":"jEoSyfChhUMzpRDttAJXuie8XhqyoPBYvV","Balance":"148289140","Flags":0,"OwnerCount":0,"Sequence":4072156},"LedgerEntryType":"AccountRoot","LedgerIndex":"109E80FB8CC6D82D4F7F7D77248C2C3C116ECCD4520B3D2A88421FFF94A57B1E","PreviousFields":{"Balance":"148289130","Sequence":4072155},"PreviousTx</w:t>
       </w:r>
       <w:r>
         <w:rPr>
@@ -8777,7 +9495,7 @@
           <w:shd w:val="clear" w:color="auto" w:fill="FFFFFF"/>
         </w:rPr>
         <w:lastRenderedPageBreak/>
-        <w:t>E4BDC9E23799FCA493688389CCC0220373C9C5E21CA9621F79954A0BFEAFE8B670EF8DF058B0454B31772B37CBC4D59","date":561538480,"hash":"33CF2E51C16185033E15C62EF8E218AE89C241DD6054DE70455CEA70A4CE4501","inLedger":7838062,"ledger_index":7838062},"validated":true},{"meta":{"AffectedNodes":[{"ModifiedNode":{"FinalFields":{"Account":"jEoSyfChhUMzpRDttAJXuie8XhqyoPBYvV","Balance":"148289140","Flags":0,"OwnerCount":0,"Sequence":4072156},"LedgerEntryType":"AccountRoot","LedgerIndex":"109E80FB8CC6D82D4F7F7D77248C2C3C116ECCD4520B3D2A88421FFF94A57B1E","PreviousFields":{"Balance":"148289130","Sequence":4072155},"PreviousTxnID":"64DFF696815166274A683EA8C629B54347CA948BCA9646E76CEA79A06B7B1549","PreviousTxnLgrSeq":7838312}},{"CreatedNode":{"LedgerEntryType":"DirectoryNode","LedgerIndex":"1D33DC4BE0E243FE7741E2C455B9CE5CF5C8CC097F95C71DACC672718A94E006","NewFields":{"Owner":"jJHdzzHwrPggaBKBZZWbC6snJneSvzip5C","RootIndex":"1D33DC4BE0E243FE7741E2C455B9CE5CF5C8CC097F95C71DACC672718A94E006"}}},{"ModifiedNode":{"LedgerEntryType":"AccountRoot","LedgerIndex":"1E10E7F728FD32FA54551C0A03C79FF3FF2415412B6CCC6C50B3BC38D6A9B365","PreviousTxnID":"38E89B700BABA3A4CB51110100F31E4367F3F5B2C2073866EF14FECEC7F515F7","PreviousTxnLgrSeq":7838304}},{"ModifiedNode":{"FinalFields":{"Account":"jJHdzzHwrPggaBKBZZWbC6snJneSvzip5C","Balance":"35000000","Flags":0,"OwnerCount":1,"Sequence":1},"LedgerEntryType":"AccountRoot","LedgerIndex":"4213BBC6F5D769866A7410F24EA929FCC084064A2888AC5B167AFAA47C54A459","PreviousFields":{"OwnerCount":0},"PreviousTxnID":"33CF2E51C16185033E15C62EF8E218AE89C241DD6054DE70455CEA70A4CE4501","PreviousTxnLgrSeq":7838062}},{"ModifiedNode":{"FinalFields":{"Account":"jaNg3d59VHUiZ2eV4ZSH4Qyh9hUdAjDrzA","Balance":"325480788730","Flags":0,"OwnerCount":2,"Sequence":19606},"LedgerEntryType":"AccountRoot","LedgerIndex":"6B1A87E0F8FF79964AE0BAFC5891686FFB5528FAEF49FCEA31BA76FAC61020FC","PreviousFields":{"Balance":"325480788740","Sequence":19605},"PreviousTxnID":"767498476E30FD5955D89144C17855F813BCC07BC30CA46238CCA44C22796E8B","PreviousTxnLgrSeq":7838308}},{"ModifiedNode":{"FinalFields":{"Balance":{"currency":"CNY","issuer":"jjjjjjjjjjjjjjjjjjjjBZbvri","value":"286897.9"},"Flags":1114112,"HighLimit":{"currency":"CNY","issuer":"jGa9J9TkqtBcUoHe2zqhVFFbgUVED6o9or","value":"0"},"HighNode":"00000000000008D6","LowLimit":{"currency":"CNY","issuer":"jaNg3d59VHUiZ2eV4ZSH4Qyh9hUdAjDrzA","value":"10000000"},"LowNode":"0000000000000000"},"LedgerEntryType":"SkywellState","LedgerIndex":"8E6A7A9E8BFC4829E633AA40CD32702C3B024ACE06A819FDA9AE8EC98AFFFD9C","PreviousFields":{"Balance":{"currency":"CNY","issuer":"jjjjjjjjjjjjjjjjjjjjBZbvri","value":"288898.67"}},"PreviousTxnID":"767498476E30FD5955D89144C17855F813BCC07BC30CA46238CCA44C22796E8B","PreviousTxnLgrSeq":7838308}},{"ModifiedNode":{"FinalFields":{"Flags":0,"IndexPrevious":"0000000000001446","Owner":"jGa9J9TkqtBcUoHe2zqhVFFbgUVED6o9or","RootIndex":"381C73BF88B6C879450F7172500B2AC2C28ECD3462C00F33C7D1DDB83D4D7797"},"LedgerEntryType":"DirectoryNode","LedgerIndex":"917C4EA9DFB00514660FA931CD6AA7951F059406EE5E01870F6A66DBD48D84F9"}},{"CreatedNode":{"LedgerEntryType":"SkywellState","LedgerIndex":"9BA54C0C0BA333B4CE81B5AB112FE0995682BF4C7BFBD614657E06F9F9D2145A","NewFields":{"Balance":{"currency":"CNY","issuer":"jjjjjjjjjjjjjjjjjjjjBZbvri","value":"-2000.77"},"Flags":2228224,"HighLimit":{"currency":"CNY","issuer":"jJHdzzHwrPggaBKB</w:t>
+        <w:t>nID":"64DFF696815166274A683EA8C629B54347CA948BCA9646E76CEA79A06B7B1549","PreviousTxnLgrSeq":7838312}},{"CreatedNode":{"LedgerEntryType":"DirectoryNode","LedgerIndex":"1D33DC4BE0E243FE7741E2C455B9CE5CF5C8CC097F95C71DACC672718A94E006","NewFields":{"Owner":"jJHdzzHwrPggaBKBZZWbC6snJneSvzip5C","RootIndex":"1D33DC4BE0E243FE7741E2C455B9CE5CF5C8CC097F95C71DACC672718A94E006"}}},{"ModifiedNode":{"LedgerEntryType":"AccountRoot","LedgerIndex":"1E10E7F728FD32FA54551C0A03C79FF3FF2415412B6CCC6C50B3BC38D6A9B365","PreviousTxnID":"38E89B700BABA3A4CB51110100F31E4367F3F5B2C2073866EF14FECEC7F515F7","PreviousTxnLgrSeq":7838304}},{"ModifiedNode":{"FinalFields":{"Account":"jJHdzzHwrPggaBKBZZWbC6snJneSvzip5C","Balance":"35000000","Flags":0,"OwnerCount":1,"Sequence":1},"LedgerEntryType":"AccountRoot","LedgerIndex":"4213BBC6F5D769866A7410F24EA929FCC084064A2888AC5B167AFAA47C54A459","PreviousFields":{"OwnerCount":0},"PreviousTxnID":"33CF2E51C16185033E15C62EF8E218AE89C241DD6054DE70455CEA70A4CE4501","PreviousTxnLgrSeq":7838062}},{"ModifiedNode":{"FinalFields":{"Account":"jaNg3d59VHUiZ2eV4ZSH4Qyh9hUdAjDrzA","Balance":"325480788730","Flags":0,"OwnerCount":2,"Sequence":19606},"LedgerEntryType":"AccountRoot","LedgerIndex":"6B1A87E0F8FF79964AE0BAFC5891686FFB5528FAEF49FCEA31BA76FAC61020FC","PreviousFields":{"Balance":"325480788740","Sequence":19605},"PreviousTxnID":"767498476E30FD5955D89144C17855F813BCC07BC30CA46238CCA44C22796E8B","PreviousTxnLgrSeq":7838308}},{"ModifiedNode":{"FinalFields":{"Balance":{"currency":"CNY","issuer":"jjjjjjjjjjjjjjjjjjjjBZbvri","value":"286897.9"},"Flags":1114112,"HighLimit":{"currency":"CNY","issuer":"jGa9J9TkqtBcUoHe2zqhVFFbgUVED6o9or","value":"0"},"HighNode":"00000000000008D6","LowLimit":{"currency":"CNY","issuer":"jaNg3d59VHUiZ2eV4ZSH4Qyh9hUdAjDrzA","value":"10000000"},"LowNode":"0000000000000000"},"LedgerEntryType":"SkywellState","LedgerIndex":"8E6A7A9E8BFC4829E633AA40CD32702C3B024ACE06A819FDA9AE8EC98AFFFD9C","PreviousFields":{"Balance":{"currency":"CNY","issuer":"jjjjjjjjjjjjjjjjjjjjBZbvri","value":"288898.67"}},"PreviousTxnID":"767498476E30FD5955D89144C17855F813BCC07BC30CA46238CCA44C22796E8B","PreviousTxnLgrSeq":7838308}},{"ModifiedNode":{"FinalFields":{"Flags":0,"IndexPrevious":"0000000000001446","Owner":"jGa9J9TkqtBcUoHe2zqhVFFbgUVED6o9or","RootIndex":"381C73BF88B6C879450F7172500B2AC2C28ECD3462C00F33C7D1DDB83D4D7797"},"LedgerEntryType":"DirectoryNode","LedgerIndex":"917C4EA9DFB00514660FA931CD6AA7951F059406EE5E01870F6A66DBD48D84F9"}},{"CreatedNode":{"LedgerEntryType":"SkywellState","LedgerIndex":"9BA54C0C0BA333B4CE81B5AB112FE0995682BF4C7BFBD614657E06F9F9D2145A","NewFields":{"Balance":{"currency":"CNY","issuer":"jjjjjjjjjjjjjjjjjjjjBZbvri","value":"-2000.77"},"Flags":2228224,"HighLimit":{"currency":"CNY","issuer":"jJHdzzHwrPggaBKBZZWbC6snJneSvzip5C","value":"10000000000"},"LowLimit":{"currency":"CNY","issuer":"jGa9J9TkqtBcUoHe2zqhVFFbgUVED6o9or","value":"0"},"LowNode":"0000000000001447"}}}],"TransactionIndex":0,"TransactionResult":"tesSUCCESS"},"tx":{"Account":"jaNg3d59VHUiZ2eV4ZSH4Qyh9hUdAjDrzA","Amount":{"currency":"CNY","issuer":"jGa9J9TkqtBcUoHe2zqhVFFbgUVED6o9or","value":"2000.77"},"Destination":"jJHdzzHwrPggaBKBZZWbC6snJneSvzip5C","Fee":"10","Flags":0,"Sequence":19605,"SigningPubKey":"02A71F95A81A4857420FDE5F7E25987A94CCCAEAEB9855F01512E3CD2C55672E9A","Timestamp":561540984,"TransactionType":"Payment","TxnSignature":"3045022100DB416869FD</w:t>
       </w:r>
       <w:r>
         <w:rPr>
@@ -8787,7 +9505,7 @@
           <w:shd w:val="clear" w:color="auto" w:fill="FFFFFF"/>
         </w:rPr>
         <w:lastRenderedPageBreak/>
-        <w:t>ZZWbC6snJneSvzip5C","value":"10000000000"},"LowLimit":{"currency":"CNY","issuer":"jGa9J9TkqtBcUoHe2zqhVFFbgUVED6o9or","value":"0"},"LowNode":"0000000000001447"}}}],"TransactionIndex":0,"TransactionResult":"tesSUCCESS"},"tx":{"Account":"jaNg3d59VHUiZ2eV4ZSH4Qyh9hUdAjDrzA","Amount":{"currency":"CNY","issuer":"jGa9J9TkqtBcUoHe2zqhVFFbgUVED6o9or","value":"2000.77"},"Destination":"jJHdzzHwrPggaBKBZZWbC6snJneSvzip5C","Fee":"10","Flags":0,"Sequence":19605,"SigningPubKey":"02A71F95A81A4857420FDE5F7E25987A94CCCAEAEB9855F01512E3CD2C55672E9A","Timestamp":561540984,"TransactionType":"Payment","TxnSignature":"3045022100DB416869FDE7267622015DD1FAF034F721E838021CF066417FE7206CA1C3045602204653C6F45B31983954710A4C59BA16A42453AA9EBF4904E0185279C6F3CF7845","date":561540990,"hash":"4164155FEB36378E5ECA1F37640648E74ADD9EBCD6643A5F19611BCA5C569EB0","inLedger":7838313,"ledger_index":7838313},"validated":true},{"meta":{"AffectedNodes":[{"ModifiedNode":{"FinalFields":{"Account":"jEoSyfChhUMzpRDttAJXuie8XhqyoPBYvV","Balance":"148289560","Flags":0,"OwnerCount":0,"Sequence":4072198},"LedgerEntryType":"AccountRoot","LedgerIndex":"109E80FB8CC6D82D4F7F7D77248C2C3C116ECCD4520B3D2A88421FFF94A57B1E","PreviousFields":{"Balance":"148289550","Sequence":4072197},"PreviousTxnID":"9C5638AC3C853AED3A6A1C9B229217077B5234B83F609797C07D29D5C77E0FFC","PreviousTxnLgrSeq":7838334}},{"ModifiedNode":{"FinalFields":{"Account":"jJHdzzHwrPggaBKBZZWbC6snJneSvzip5C","Balance":"160034999990","Flags":0,"OwnerCount":1,"Sequence":2},"LedgerEntryType":"AccountRoot","LedgerIndex":"4213BBC6F5D769866A7410F24EA929FCC084064A2888AC5B167AFAA47C54A459","PreviousFields":{"Balance":"35000000","Sequence":1},"PreviousTxnID":"4164155FEB36378E5ECA1F37640648E74ADD9EBCD6643A5F19611BCA5C569EB0","PreviousTxnLgrSeq":7838313}},{"ModifiedNode":{"FinalFields":{"Account":"jEvc3QXAx46bjihewGooyqzp7kDjwHWjvL","BookDirectory":"494FB30D9606C4D2741B349EB1B178099B51EE17EFA9D6DB4D043A4C77486000","BookNode":"0000000000000000","Flags":131072,"OwnerNode":"0000000000000000","Sequence":999,"TakerGets":"840000000000","TakerPays":{"currency":"CNY","issuer":"jGa9J9TkqtBcUoHe2zqhVFFbgUVED6o9or","value":"9996"}},"LedgerEntryType":"Offer","LedgerIndex":"5A33B33E402D8098722E677FE429E991F555B7B72B558086756D0C8EBF961AC2","PreviousFields":{"TakerGets":"1000000000000","TakerPays":{"currency":"CNY","issuer":"jGa9J9TkqtBcUoHe2zqhVFFbgUVED6o9or","value":"11900"}},"PreviousTxnID":"4D3330C07B9DECCF3D1CE9B86CAE4EBB4AAC1809CF5FC5C533A6B20C79E0E8F9","PreviousTxnLgrSeq":7838330}},{"ModifiedNode":{"FinalFields":{"Balance":{"currency":"CNY","issuer":"jjjjjjjjjjjjjjjjjjjjBZbvri","value":"9703.474024242891"},"Flags":1114112,"HighLimit":{"currency":"CNY","issuer":"jGa9J9TkqtBcUoHe2zqhVFFbgUVED6o9or","value":"0"},"HighNode":"0000000000000011","LowLimit":{"currency":"CNY","issuer":"jEvc3QXAx46bjihewGooyqzp7kDjwHWjvL","value":"100000000"},"LowNode":"0000000000000000"},"LedgerEntryType":"SkywellState","LedgerIndex":"90AB882E0456F3F2FA9B0C539BEA170C9D5EE22F8A680303EBA9DEA04E9A9626","PreviousFields":{"Balance":{"currency":"CNY","issuer":"jjjjjjjjjjjjjjjjjjjjBZbvri","value":"7799.474024242891"}},"PreviousTxnID":"016E2F814A0FA0FB65F44499F9251ADD762B34A8CBFD8672CAD256D17B37ABD3","PreviousTxnLgrSeq":7838317}},{"ModifiedNode":{"FinalFields":{"Balance":{"currency":"CNY","issuer":"jjjjjjjjjjjjjjjjjjjjBZbvri","value":"-96.77"},"Flags":2228224,"HighLimit":{"currency":"CNY","issuer":"jJHdzzHwrPggaBKBZZWbC6snJ</w:t>
+        <w:t>E7267622015DD1FAF034F721E838021CF066417FE7206CA1C3045602204653C6F45B31983954710A4C59BA16A42453AA9EBF4904E0185279C6F3CF7845","date":561540990,"hash":"4164155FEB36378E5ECA1F37640648E74ADD9EBCD6643A5F19611BCA5C569EB0","inLedger":7838313,"ledger_index":7838313},"validated":true},{"meta":{"AffectedNodes":[{"ModifiedNode":{"FinalFields":{"Account":"jEoSyfChhUMzpRDttAJXuie8XhqyoPBYvV","Balance":"148289560","Flags":0,"OwnerCount":0,"Sequence":4072198},"LedgerEntryType":"AccountRoot","LedgerIndex":"109E80FB8CC6D82D4F7F7D77248C2C3C116ECCD4520B3D2A88421FFF94A57B1E","PreviousFields":{"Balance":"148289550","Sequence":4072197},"PreviousTxnID":"9C5638AC3C853AED3A6A1C9B229217077B5234B83F609797C07D29D5C77E0FFC","PreviousTxnLgrSeq":7838334}},{"ModifiedNode":{"FinalFields":{"Account":"jJHdzzHwrPggaBKBZZWbC6snJneSvzip5C","Balance":"160034999990","Flags":0,"OwnerCount":1,"Sequence":2},"LedgerEntryType":"AccountRoot","LedgerIndex":"4213BBC6F5D769866A7410F24EA929FCC084064A2888AC5B167AFAA47C54A459","PreviousFields":{"Balance":"35000000","Sequence":1},"PreviousTxnID":"4164155FEB36378E5ECA1F37640648E74ADD9EBCD6643A5F19611BCA5C569EB0","PreviousTxnLgrSeq":7838313}},{"ModifiedNode":{"FinalFields":{"Account":"jEvc3QXAx46bjihewGooyqzp7kDjwHWjvL","BookDirectory":"494FB30D9606C4D2741B349EB1B178099B51EE17EFA9D6DB4D043A4C77486000","BookNode":"0000000000000000","Flags":131072,"OwnerNode":"0000000000000000","Sequence":999,"TakerGets":"840000000000","TakerPays":{"currency":"CNY","issuer":"jGa9J9TkqtBcUoHe2zqhVFFbgUVED6o9or","value":"9996"}},"LedgerEntryType":"Offer","LedgerIndex":"5A33B33E402D8098722E677FE429E991F555B7B72B558086756D0C8EBF961AC2","PreviousFields":{"TakerGets":"1000000000000","TakerPays":{"currency":"CNY","issuer":"jGa9J9TkqtBcUoHe2zqhVFFbgUVED6o9or","value":"11900"}},"PreviousTxnID":"4D3330C07B9DECCF3D1CE9B86CAE4EBB4AAC1809CF5FC5C533A6B20C79E0E8F9","PreviousTxnLgrSeq":7838330}},{"ModifiedNode":{"FinalFields":{"Balance":{"currency":"CNY","issuer":"jjjjjjjjjjjjjjjjjjjjBZbvri","value":"9703.474024242891"},"Flags":1114112,"HighLimit":{"currency":"CNY","issuer":"jGa9J9TkqtBcUoHe2zqhVFFbgUVED6o9or","value":"0"},"HighNode":"0000000000000011","LowLimit":{"currency":"CNY","issuer":"jEvc3QXAx46bjihewGooyqzp7kDjwHWjvL","value":"100000000"},"LowNode":"0000000000000000"},"LedgerEntryType":"SkywellState","LedgerIndex":"90AB882E0456F3F2FA9B0C539BEA170C9D5EE22F8A680303EBA9DEA04E9A9626","PreviousFields":{"Balance":{"currency":"CNY","issuer":"jjjjjjjjjjjjjjjjjjjjBZbvri","value":"7799.474024242891"}},"PreviousTxnID":"016E2F814A0FA0FB65F44499F9251ADD762B34A8CBFD8672CAD256D17B37ABD3","PreviousTxnLgrSeq":7838317}},{"ModifiedNode":{"FinalFields":{"Balance":{"currency":"CNY","issuer":"jjjjjjjjjjjjjjjjjjjjBZbvri","value":"-96.77"},"Flags":2228224,"HighLimit":{"currency":"CNY","issuer":"jJHdzzHwrPggaBKBZZWbC6snJneSvzip5C","value":"10000000000"},"HighNode":"0000000000000000","LowLimit":{"currency":"CNY","issuer":"jGa9J9TkqtBcUoHe2zqhVFFbgUVED6o9or","value":"0"},"LowNode":"0000000000001447"},"LedgerEntryType":"SkywellState","LedgerIndex":"9BA54C0C0BA333B4CE81B5AB112FE0995682BF4C7BFBD614657E06F9F9D2145A","PreviousFields":{"Balance":{"currency":"CNY","issuer":"jjjjjjjjjjjjjjjjjjjjBZbvri","value":"-2000.77"}},"PreviousTxnID":"4164155FEB36378E5ECA1F37640648E74ADD9EBCD6643A5F19611BCA5C569EB0","PreviousTxnLgrSeq":7838313}},{"ModifiedNode":{"FinalFields":{"Account":"jEvc3QXAx46bjihewGooyqzp7kDjwHWjvL","Balance":"9835381027203","Flags":0,"OwnerCo</w:t>
       </w:r>
       <w:r>
         <w:rPr>
@@ -8797,7 +9515,7 @@
           <w:shd w:val="clear" w:color="auto" w:fill="FFFFFF"/>
         </w:rPr>
         <w:lastRenderedPageBreak/>
-        <w:t>neSvzip5C","value":"10000000000"},"HighNode":"0000000000000000","LowLimit":{"currency":"CNY","issuer":"jGa9J9TkqtBcUoHe2zqhVFFbgUVED6o9or","value":"0"},"LowNode":"0000000000001447"},"LedgerEntryType":"SkywellState","LedgerIndex":"9BA54C0C0BA333B4CE81B5AB112FE0995682BF4C7BFBD614657E06F9F9D2145A","PreviousFields":{"Balance":{"currency":"CNY","issuer":"jjjjjjjjjjjjjjjjjjjjBZbvri","value":"-2000.77"}},"PreviousTxnID":"4164155FEB36378E5ECA1F37640648E74ADD9EBCD6643A5F19611BCA5C569EB0","PreviousTxnLgrSeq":7838313}},{"ModifiedNode":{"FinalFields":{"Account":"jEvc3QXAx46bjihewGooyqzp7kDjwHWjvL","Balance":"9835381027203","Flags":0,"OwnerCount":5,"Sequence":1000},"LedgerEntryType":"AccountRoot","LedgerIndex":"CC63C062ED5B59B4945F629BBE223AA02652052564E4B8F69C3A7E2B53A105B6","PreviousFields":{"Balance":"9995381027203"},"PreviousTxnID":"4D3330C07B9DECCF3D1CE9B86CAE4EBB4AAC1809CF5FC5C533A6B20C79E0E8F9","PreviousTxnLgrSeq":7838330}}],"TransactionIndex":0,"TransactionResult":"tesSUCCESS"},"tx":{"Account":"jJHdzzHwrPggaBKBZZWbC6snJneSvzip5C","Fee":"10","Flags":0,"Sequence":1,"SigningPubKey":"034BE54F154137BE8CD195B9101E09914BA29CC22E983F84955FBF36954C4F1037","TakerGets":{"currency":"CNY","issuer":"jGa9J9TkqtBcUoHe2zqhVFFbgUVED6o9or","value":"1908.8"},"TakerPays":"160000000000","Timestamp":561541214,"TransactionType":"OfferCreate","TxnSignature":"3045022100CAF0BA6193EDB5F3F1394D4AD90E2C236F60CA901CF02189C3BE87B456D3DE9102206B9336AB823DC30DC36F13A88D2D8BF42CFECEFB9E514C90D6B2DDA6853D78E1","date":561541220,"hash":"1A3D36A70455564722DD9BA87CA344609FA325D807EE37676E2D6FE2DC616CAE","inLedger":7838336,"ledger_index":7838336},"validated":true},{"meta":{"AffectedNodes":[{"ModifiedNode":{"FinalFields":{"Account":"jEoSyfChhUMzpRDttAJXuie8XhqyoPBYvV","Balance":"148289610","Flags":0,"OwnerCount":0,"Sequence":4072203},"LedgerEntryType":"AccountRoot","LedgerIndex":"109E80FB8CC6D82D4F7F7D77248C2C3C116ECCD4520B3D2A88421FFF94A57B1E","PreviousFields":{"Balance":"148289600","Sequence":4072202},"PreviousTxnID":"D63DFF287E00CD4836A7961800153386A102564799EAA7759D9D2E4B04B8C8D6","PreviousTxnLgrSeq":7838344}},{"ModifiedNode":{"FinalFields":{"Flags":0,"Owner":"jJHdzzHwrPggaBKBZZWbC6snJneSvzip5C","RootIndex":"1D33DC4BE0E243FE7741E2C455B9CE5CF5C8CC097F95C71DACC672718A94E006"},"LedgerEntryType":"DirectoryNode","LedgerIndex":"1D33DC4BE0E243FE7741E2C455B9CE5CF5C8CC097F95C71DACC672718A94E006"}},{"ModifiedNode":{"FinalFields":{"Account":"jJHdzzHwrPggaBKBZZWbC6snJneSvzip5C","Balance":"160034999980","Flags":0,"OwnerCount":2,"Sequence":3},"LedgerEntryType":"AccountRoot","LedgerIndex":"4213BBC6F5D769866A7410F24EA929FCC084064A2888AC5B167AFAA47C54A459","PreviousFields":{"Balance":"160034999990","OwnerCount":1,"Sequence":2},"PreviousTxnID":"1A3D36A70455564722DD9BA87CA344609FA325D807EE37676E2D6FE2DC616CAE","PreviousTxnLgrSeq":7838336}},{"CreatedNode":{"LedgerEntryType":"DirectoryNode","LedgerIndex":"51603377F758E3C8FA007C77312DDA06A737A1395CD5FC435C1DE13D94E4A2C6","NewFields":{"ExchangeRate":"5C1DE13D94E4A2C6","RootIndex":"51603377F758E3C8FA007C77312DDA06A737A1395CD5FC435C1DE13D94E4A2C6","TakerGetsCurrency":"000000000000000000000000434E590000000000","TakerGetsIssuer":"A582E432BFC48EEDEF852C814EC57F3CD2D41596"}}},{"CreatedNode":{"LedgerEntryType":"Offer","LedgerIndex":"A0C0D818B987856C57CBC501F88BFA2998968B2F8EBEF0596AABD6686160F314","</w:t>
+        <w:t>unt":5,"Sequence":1000},"LedgerEntryType":"AccountRoot","LedgerIndex":"CC63C062ED5B59B4945F629BBE223AA02652052564E4B8F69C3A7E2B53A105B6","PreviousFields":{"Balance":"9995381027203"},"PreviousTxnID":"4D3330C07B9DECCF3D1CE9B86CAE4EBB4AAC1809CF5FC5C533A6B20C79E0E8F9","PreviousTxnLgrSeq":7838330}}],"TransactionIndex":0,"TransactionResult":"tesSUCCESS"},"tx":{"Account":"jJHdzzHwrPggaBKBZZWbC6snJneSvzip5C","Fee":"10","Flags":0,"Sequence":1,"SigningPubKey":"034BE54F154137BE8CD195B9101E09914BA29CC22E983F84955FBF36954C4F1037","TakerGets":{"currency":"CNY","issuer":"jGa9J9TkqtBcUoHe2zqhVFFbgUVED6o9or","value":"1908.8"},"TakerPays":"160000000000","Timestamp":561541214,"TransactionType":"OfferCreate","TxnSignature":"3045022100CAF0BA6193EDB5F3F1394D4AD90E2C236F60CA901CF02189C3BE87B456D3DE9102206B9336AB823DC30DC36F13A88D2D8BF42CFECEFB9E514C90D6B2DDA6853D78E1","date":561541220,"hash":"1A3D36A70455564722DD9BA87CA344609FA325D807EE37676E2D6FE2DC616CAE","inLedger":7838336,"ledger_index":7838336},"validated":true},{"meta":{"AffectedNodes":[{"ModifiedNode":{"FinalFields":{"Account":"jEoSyfChhUMzpRDttAJXuie8XhqyoPBYvV","Balance":"148289610","Flags":0,"OwnerCount":0,"Sequence":4072203},"LedgerEntryType":"AccountRoot","LedgerIndex":"109E80FB8CC6D82D4F7F7D77248C2C3C116ECCD4520B3D2A88421FFF94A57B1E","PreviousFields":{"Balance":"148289600","Sequence":4072202},"PreviousTxnID":"D63DFF287E00CD4836A7961800153386A102564799EAA7759D9D2E4B04B8C8D6","PreviousTxnLgrSeq":7838344}},{"ModifiedNode":{"FinalFields":{"Flags":0,"Owner":"jJHdzzHwrPggaBKBZZWbC6snJneSvzip5C","RootIndex":"1D33DC4BE0E243FE7741E2C455B9CE5CF5C8CC097F95C71DACC672718A94E006"},"LedgerEntryType":"DirectoryNode","LedgerIndex":"1D33DC4BE0E243FE7741E2C455B9CE5CF5C8CC097F95C71DACC672718A94E006"}},{"ModifiedNode":{"FinalFields":{"Account":"jJHdzzHwrPggaBKBZZWbC6snJneSvzip5C","Balance":"160034999980","Flags":0,"OwnerCount":2,"Sequence":3},"LedgerEntryType":"AccountRoot","LedgerIndex":"4213BBC6F5D769866A7410F24EA929FCC084064A2888AC5B167AFAA47C54A459","PreviousFields":{"Balance":"160034999990","OwnerCount":1,"Sequence":2},"PreviousTxnID":"1A3D36A70455564722DD9BA87CA344609FA325D807EE37676E2D6FE2DC616CAE","PreviousTxnLgrSeq":7838336}},{"CreatedNode":{"LedgerEntryType":"DirectoryNode","LedgerIndex":"51603377F758E3C8FA007C77312DDA06A737A1395CD5FC435C1DE13D94E4A2C6","NewFields":{"ExchangeRate":"5C1DE13D94E4A2C6","RootIndex":"51603377F758E3C8FA007C77312DDA06A737A1395CD5FC435C1DE13D94E4A2C6","TakerGetsCurrency":"000000000000000000000000434E590000000000","TakerGetsIssuer":"A582E432BFC48EEDEF852C814EC57F3CD2D41596"}}},{"CreatedNode":{"LedgerEntryType":"Offer","LedgerIndex":"A0C0D818B987856C57CBC501F88BFA2998968B2F8EBEF0596AABD6686160F314","NewFields":{"Account":"jJHdzzHwrPggaBKBZZWbC6snJneSvzip5C","BookDirectory":"51603377F758E3C8FA007C77312DDA06A737A1395CD5FC435C1DE13D94E4A2C6","Sequence":2,"TakerGets":{"currency":"CNY","issuer":"jGa9J9TkqtBcUoHe2zqhVFFbgUVED6o9or","value":"96.309"},"TakerPays":"8100000000"}}}],"TransactionIndex":2,"TransactionResult":"tesSUCCESS"},"tx":{"Account":"jJHdzzHwrPggaBKBZZWbC6snJneSvzip5C","Fee":"10","Flags":0,"Sequence":2,"SigningPubKey":"034BE54F154137BE8CD195B9101E09914BA29CC22E983F84955FBF36954C4F1037","TakerGets":{"currency":"CNY","issuer":"jGa9J9TkqtBcUoHe2zqhVFFbgUVED6o9or","value":"96.309"},"TakerPays":"81000000</w:t>
       </w:r>
       <w:r>
         <w:rPr>
@@ -8807,7 +9525,7 @@
           <w:shd w:val="clear" w:color="auto" w:fill="FFFFFF"/>
         </w:rPr>
         <w:lastRenderedPageBreak/>
-        <w:t>NewFields":{"Account":"jJHdzzHwrPggaBKBZZWbC6snJneSvzip5C","BookDirectory":"51603377F758E3C8FA007C77312DDA06A737A1395CD5FC435C1DE13D94E4A2C6","Sequence":2,"TakerGets":{"currency":"CNY","issuer":"jGa9J9TkqtBcUoHe2zqhVFFbgUVED6o9or","value":"96.309"},"TakerPays":"8100000000"}}}],"TransactionIndex":2,"TransactionResult":"tesSUCCESS"},"tx":{"Account":"jJHdzzHwrPggaBKBZZWbC6snJneSvzip5C","Fee":"10","Flags":0,"Sequence":2,"SigningPubKey":"034BE54F154137BE8CD195B9101E09914BA29CC22E983F84955FBF36954C4F1037","TakerGets":{"currency":"CNY","issuer":"jGa9J9TkqtBcUoHe2zqhVFFbgUVED6o9or","value":"96.309"},"TakerPays":"8100000000","Timestamp":561541286,"TransactionType":"OfferCreate","TxnSignature":"30450221009435E15D8D3D293847A2A8CF3DFB87CC3548878B89F515F797D82C055033456002201BD15F729787ECA813D75F18834BBC1261B119781B0819964DF3523EAAA8DF6B","date":561541300,"hash":"E41924D11BB68CB14A2DA1F44EAB70F135E1E2E690739DB15B44E1865747DF80","inLedger":7838344,"ledger_index":7838344},"validated":true},{"meta":{"AffectedNodes":[{"ModifiedNode":{"FinalFields":{"Balance":{"currency":"CNY","issuer":"jjjjjjjjjjjjjjjjjjjjBZbvri","value":"7980.94438347798"},"Flags":1114112,"HighLimit":{"currency":"CNY","issuer":"jGa9J9TkqtBcUoHe2zqhVFFbgUVED6o9or","value":"0"},"HighNode":"0000000000000E00","LowLimit":{"currency":"CNY","issuer":"jhAf6ZhSMApYoPNNE336Uc6zcTRgRSXgFk","value":"10000000000"},"LowNode":"0000000000000000"},"LedgerEntryType":"SkywellState","LedgerIndex":"00625CBE00055E08F7FA5C2EFF01C1CA068B49C901D4C2E3CB26AA45906A1EB3","PreviousFields":{"Balance":{"currency":"CNY","issuer":"jjjjjjjjjjjjjjjjjjjjBZbvri","value":"9692.36038347798"}},"PreviousTxnID":"B33E2974E2A7CE7B34E8CEF68B4A695FB71E5DA94FC96DD1F8D92F0AE4F7E3EF","PreviousTxnLgrSeq":7838306}},{"ModifiedNode":{"FinalFields":{"Account":"jEoSyfChhUMzpRDttAJXuie8XhqyoPBYvV","Balance":"148289642","Flags":0,"OwnerCount":0,"Sequence":4072206},"LedgerEntryType":"AccountRoot","LedgerIndex":"109E80FB8CC6D82D4F7F7D77248C2C3C116ECCD4520B3D2A88421FFF94A57B1E","PreviousFields":{"Balance":"148289632","Sequence":4072205},"PreviousTxnID":"94D5C422C1B472D1CB0EC24D2F2AB35CF79A60EFC639FC27471954905060704A","PreviousTxnLgrSeq":7838345}},{"ModifiedNode":{"FinalFields":{"Flags":0,"Owner":"jftLXbxq1aNu3ZycZZNmpRTxmp7S21v5xN","RootIndex":"14485B4098A661272691E9E5676B0F590598BB028D3F7CEB7364425278380CAB"},"LedgerEntryType":"DirectoryNode","LedgerIndex":"14485B4098A661272691E9E5676B0F590598BB028D3F7CEB7364425278380CAB"}},{"ModifiedNode":{"FinalFields":{"Flags":0,"Owner":"jJHdzzHwrPggaBKBZZWbC6snJneSvzip5C","RootIndex":"1D33DC4BE0E243FE7741E2C455B9CE5CF5C8CC097F95C71DACC672718A94E006"},"LedgerEntryType":"DirectoryNode","LedgerIndex":"1D33DC4BE0E243FE7741E2C455B9CE5CF5C8CC097F95C71DACC672718A94E006"}},{"ModifiedNode":{"FinalFields":{"Account":"jftLXbxq1aNu3ZycZZNmpRTxmp7S21v5xN","Balance":"50144998620","Flags":0,"OwnerCount":8,"Sequence":137},"LedgerEntryType":"AccountRoot","LedgerIndex":"282E691C1588B8BE190E17FA19ACC6FC6368E906FEDBE544F41113FF141A3726","PreviousFields":{"Balance":"4644998620","OwnerCount":9},"PreviousTxnID":"FFDC632B4B06E47EE6F7C09CE845EFF699E0A10413C7E27CCA91161A74013751","PreviousTxnLgrSeq":7838331}},{"ModifiedNode":{"FinalFields":{"Account":"jhAf6ZhSMApYoPNNE336Uc6zcTRgRSXgFk","Balance":"1580723059374","Flags":0,"OwnerCount":7,"Sequence":1093},"LedgerEntryType":"AccountRoot","LedgerIndex":"3C23C4B3564D1AE01E6C904C9EE451</w:t>
+        <w:t>00","Timestamp":561541286,"TransactionType":"OfferCreate","TxnSignature":"30450221009435E15D8D3D293847A2A8CF3DFB87CC3548878B89F515F797D82C055033456002201BD15F729787ECA813D75F18834BBC1261B119781B0819964DF3523EAAA8DF6B","date":561541300,"hash":"E41924D11BB68CB14A2DA1F44EAB70F135E1E2E690739DB15B44E1865747DF80","inLedger":7838344,"ledger_index":7838344},"validated":true},{"meta":{"AffectedNodes":[{"ModifiedNode":{"FinalFields":{"Balance":{"currency":"CNY","issuer":"jjjjjjjjjjjjjjjjjjjjBZbvri","value":"7980.94438347798"},"Flags":1114112,"HighLimit":{"currency":"CNY","issuer":"jGa9J9TkqtBcUoHe2zqhVFFbgUVED6o9or","value":"0"},"HighNode":"0000000000000E00","LowLimit":{"currency":"CNY","issuer":"jhAf6ZhSMApYoPNNE336Uc6zcTRgRSXgFk","value":"10000000000"},"LowNode":"0000000000000000"},"LedgerEntryType":"SkywellState","LedgerIndex":"00625CBE00055E08F7FA5C2EFF01C1CA068B49C901D4C2E3CB26AA45906A1EB3","PreviousFields":{"Balance":{"currency":"CNY","issuer":"jjjjjjjjjjjjjjjjjjjjBZbvri","value":"9692.36038347798"}},"PreviousTxnID":"B33E2974E2A7CE7B34E8CEF68B4A695FB71E5DA94FC96DD1F8D92F0AE4F7E3EF","PreviousTxnLgrSeq":7838306}},{"ModifiedNode":{"FinalFields":{"Account":"jEoSyfChhUMzpRDttAJXuie8XhqyoPBYvV","Balance":"148289642","Flags":0,"OwnerCount":0,"Sequence":4072206},"LedgerEntryType":"AccountRoot","LedgerIndex":"109E80FB8CC6D82D4F7F7D77248C2C3C116ECCD4520B3D2A88421FFF94A57B1E","PreviousFields":{"Balance":"148289632","Sequence":4072205},"PreviousTxnID":"94D5C422C1B472D1CB0EC24D2F2AB35CF79A60EFC639FC27471954905060704A","PreviousTxnLgrSeq":7838345}},{"ModifiedNode":{"FinalFields":{"Flags":0,"Owner":"jftLXbxq1aNu3ZycZZNmpRTxmp7S21v5xN","RootIndex":"14485B4098A661272691E9E5676B0F590598BB028D3F7CEB7364425278380CAB"},"LedgerEntryType":"DirectoryNode","LedgerIndex":"14485B4098A661272691E9E5676B0F590598BB028D3F7CEB7364425278380CAB"}},{"ModifiedNode":{"FinalFields":{"Flags":0,"Owner":"jJHdzzHwrPggaBKBZZWbC6snJneSvzip5C","RootIndex":"1D33DC4BE0E243FE7741E2C455B9CE5CF5C8CC097F95C71DACC672718A94E006"},"LedgerEntryType":"DirectoryNode","LedgerIndex":"1D33DC4BE0E243FE7741E2C455B9CE5CF5C8CC097F95C71DACC672718A94E006"}},{"ModifiedNode":{"FinalFields":{"Account":"jftLXbxq1aNu3ZycZZNmpRTxmp7S21v5xN","Balance":"50144998620","Flags":0,"OwnerCount":8,"Sequence":137},"LedgerEntryType":"AccountRoot","LedgerIndex":"282E691C1588B8BE190E17FA19ACC6FC6368E906FEDBE544F41113FF141A3726","PreviousFields":{"Balance":"4644998620","OwnerCount":9},"PreviousTxnID":"FFDC632B4B06E47EE6F7C09CE845EFF699E0A10413C7E27CCA91161A74013751","PreviousTxnLgrSeq":7838331}},{"ModifiedNode":{"FinalFields":{"Account":"jhAf6ZhSMApYoPNNE336Uc6zcTRgRSXgFk","Balance":"1580723059374","Flags":0,"OwnerCount":7,"Sequence":1093},"LedgerEntryType":"AccountRoot","LedgerIndex":"3C23C4B3564D1AE01E6C904C9EE45184CC2D5B1E7C460288674AA3123E1F1C02","PreviousFields":{"Balance":"1434323059374"},"PreviousTxnID":"14FA0E635C0788ABA049C6CA3412A8F815CD50A019D28A56568697FA227CD68B","PreviousTxnLgrSeq":7838320}},{"ModifiedNode":{"FinalFields":{"Account":"jJHdzzHwrPggaBKBZZWbC6snJneSvzip5C","Balance":"168134999980","Flags":0,"OwnerCount":1,"Sequence":3},"LedgerEntryType":"AccountRoot","LedgerIndex":"4213BBC6F5D769866A7410F24EA929FCC084064A2888AC5B167AFAA47C54A459","PreviousFields":{"Balance":"160034999980","OwnerCount":2},"PreviousTxnID":"E41924D11BB68CB14A2DA1F44EAB70F135E1E2E690739DB15B44E1865747DF80","PreviousTxn</w:t>
       </w:r>
       <w:r>
         <w:rPr>
@@ -8817,7 +9535,7 @@
           <w:shd w:val="clear" w:color="auto" w:fill="FFFFFF"/>
         </w:rPr>
         <w:lastRenderedPageBreak/>
-        <w:t>84CC2D5B1E7C460288674AA3123E1F1C02","PreviousFields":{"Balance":"1434323059374"},"PreviousTxnID":"14FA0E635C0788ABA049C6CA3412A8F815CD50A019D28A56568697FA227CD68B","PreviousTxnLgrSeq":7838320}},{"ModifiedNode":{"FinalFields":{"Account":"jJHdzzHwrPggaBKBZZWbC6snJneSvzip5C","Balance":"168134999980","Flags":0,"OwnerCount":1,"Sequence":3},"LedgerEntryType":"AccountRoot","LedgerIndex":"4213BBC6F5D769866A7410F24EA929FCC084064A2888AC5B167AFAA47C54A459","PreviousFields":{"Balance":"160034999980","OwnerCount":2},"PreviousTxnID":"E41924D11BB68CB14A2DA1F44EAB70F135E1E2E690739DB15B44E1865747DF80","PreviousTxnLgrSeq":7838344}},{"ModifiedNode":{"FinalFields":{"Balance":{"currency":"CNY","issuer":"jjjjjjjjjjjjjjjjjjjjBZbvri","value":"2758.947"},"Flags":1114112,"HighLimit":{"currency":"CNY","issuer":"jGa9J9TkqtBcUoHe2zqhVFFbgUVED6o9or","value":"0"},"HighNode":"0000000000000E46","LowLimit":{"currency":"CNY","issuer":"jftLXbxq1aNu3ZycZZNmpRTxmp7S21v5xN","value":"10000000000"},"LowNode":"0000000000000000"},"LedgerEntryType":"SkywellState","LedgerIndex":"50049BAB3F57EAC72160BF597BF36C36776C09063C0D771D1D99CC78DBB00821","PreviousFields":{"Balance":{"currency":"CNY","issuer":"jjjjjjjjjjjjjjjjjjjjBZbvri","value":"3291.297"}},"PreviousTxnID":"8986BD9475EB4AB0AE99F8AB1ACFA12E6CAA36349FE3EDEAE3FADCB7DD8547A5","PreviousTxnLgrSeq":7838321}},{"DeletedNode":{"FinalFields":{"ExchangeRate":"5C1DE13D94E4A2C6","Flags":0,"RootIndex":"51603377F758E3C8FA007C77312DDA06A737A1395CD5FC435C1DE13D94E4A2C6","TakerGetsCurrency":"000000000000000000000000434E590000000000","TakerGetsIssuer":"A582E432BFC48EEDEF852C814EC57F3CD2D41596","TakerPaysCurrency":"0000000000000000000000000000000000000000","TakerPaysIssuer":"0000000000000000000000000000000000000000"},"LedgerEntryType":"DirectoryNode","LedgerIndex":"51603377F758E3C8FA007C77312DDA06A737A1395CD5FC435C1DE13D94E4A2C6"}},{"DeletedNode":{"FinalFields":{"ExchangeRate":"5C1E5D7580563023","Flags":0,"RootIndex":"51603377F758E3C8FA007C77312DDA06A737A1395CD5FC435C1E5D7580563023","TakerGetsCurrency":"000000000000000000000000434E590000000000","TakerGetsIssuer":"A582E432BFC48EEDEF852C814EC57F3CD2D41596","TakerPaysCurrency":"0000000000000000000000000000000000000000","TakerPaysIssuer":"0000000000000000000000000000000000000000"},"LedgerEntryType":"DirectoryNode","LedgerIndex":"51603377F758E3C8FA007C77312DDA06A737A1395CD5FC435C1E5D7580563023"}},{"ModifiedNode":{"FinalFields":{"Account":"jHa3QUZahmRES9bpuTqM3tmtcJMPMToydn","Balance":"2434005996710","Flags":0,"OwnerCount":7,"Sequence":330},"LedgerEntryType":"AccountRoot","LedgerIndex":"7973777FE6AD5DAB8CF494CD124FB4167D70EBEBD8B2995CF10B52FA09A32835","PreviousFields":{"Balance":"2634005996720","Sequence":329},"PreviousTxnID":"4F160F9066A626A9EB1E4AA7B42F1005AA82F0516BDD4F782435D449480D3F56","PreviousTxnLgrSeq":7838329}},{"ModifiedNode":{"FinalFields":{"Balance":{"currency":"CNY","issuer":"jjjjjjjjjjjjjjjjjjjjBZbvri","value":"-0.461"},"Flags":2228224,"HighLimit":{"currency":"CNY","issuer":"jJHdzzHwrPggaBKBZZWbC6snJneSvzip5C","value":"10000000000"},"HighNode":"0000000000000000","LowLimit":{"currency":"CNY","issuer":"jGa9J9TkqtBcUoHe2zqhVFFbgUVED6o9or","value":"0"},"LowNode":"0000000000001447"},"LedgerEntryType":"SkywellState","LedgerIndex":"9BA54C0C0BA333B4CE81B5AB112FE0995682BF4C7BFBD614657E06F9F9D2145A","PreviousFields":{"Balance":{"currency":"CNY","issuer":"jjjjjjjjjjjjjjjjjjjjBZbvri","value":"-96.77"}},"PreviousTxnID":"1A3D36A70455</w:t>
+        <w:t>LgrSeq":7838344}},{"ModifiedNode":{"FinalFields":{"Balance":{"currency":"CNY","issuer":"jjjjjjjjjjjjjjjjjjjjBZbvri","value":"2758.947"},"Flags":1114112,"HighLimit":{"currency":"CNY","issuer":"jGa9J9TkqtBcUoHe2zqhVFFbgUVED6o9or","value":"0"},"HighNode":"0000000000000E46","LowLimit":{"currency":"CNY","issuer":"jftLXbxq1aNu3ZycZZNmpRTxmp7S21v5xN","value":"10000000000"},"LowNode":"0000000000000000"},"LedgerEntryType":"SkywellState","LedgerIndex":"50049BAB3F57EAC72160BF597BF36C36776C09063C0D771D1D99CC78DBB00821","PreviousFields":{"Balance":{"currency":"CNY","issuer":"jjjjjjjjjjjjjjjjjjjjBZbvri","value":"3291.297"}},"PreviousTxnID":"8986BD9475EB4AB0AE99F8AB1ACFA12E6CAA36349FE3EDEAE3FADCB7DD8547A5","PreviousTxnLgrSeq":7838321}},{"DeletedNode":{"FinalFields":{"ExchangeRate":"5C1DE13D94E4A2C6","Flags":0,"RootIndex":"51603377F758E3C8FA007C77312DDA06A737A1395CD5FC435C1DE13D94E4A2C6","TakerGetsCurrency":"000000000000000000000000434E590000000000","TakerGetsIssuer":"A582E432BFC48EEDEF852C814EC57F3CD2D41596","TakerPaysCurrency":"0000000000000000000000000000000000000000","TakerPaysIssuer":"0000000000000000000000000000000000000000"},"LedgerEntryType":"DirectoryNode","LedgerIndex":"51603377F758E3C8FA007C77312DDA06A737A1395CD5FC435C1DE13D94E4A2C6"}},{"DeletedNode":{"FinalFields":{"ExchangeRate":"5C1E5D7580563023","Flags":0,"RootIndex":"51603377F758E3C8FA007C77312DDA06A737A1395CD5FC435C1E5D7580563023","TakerGetsCurrency":"000000000000000000000000434E590000000000","TakerGetsIssuer":"A582E432BFC48EEDEF852C814EC57F3CD2D41596","TakerPaysCurrency":"0000000000000000000000000000000000000000","TakerPaysIssuer":"0000000000000000000000000000000000000000"},"LedgerEntryType":"DirectoryNode","LedgerIndex":"51603377F758E3C8FA007C77312DDA06A737A1395CD5FC435C1E5D7580563023"}},{"ModifiedNode":{"FinalFields":{"Account":"jHa3QUZahmRES9bpuTqM3tmtcJMPMToydn","Balance":"2434005996710","Flags":0,"OwnerCount":7,"Sequence":330},"LedgerEntryType":"AccountRoot","LedgerIndex":"7973777FE6AD5DAB8CF494CD124FB4167D70EBEBD8B2995CF10B52FA09A32835","PreviousFields":{"Balance":"2634005996720","Sequence":329},"PreviousTxnID":"4F160F9066A626A9EB1E4AA7B42F1005AA82F0516BDD4F782435D449480D3F56","PreviousTxnLgrSeq":7838329}},{"ModifiedNode":{"FinalFields":{"Balance":{"currency":"CNY","issuer":"jjjjjjjjjjjjjjjjjjjjBZbvri","value":"-0.461"},"Flags":2228224,"HighLimit":{"currency":"CNY","issuer":"jJHdzzHwrPggaBKBZZWbC6snJneSvzip5C","value":"10000000000"},"HighNode":"0000000000000000","LowLimit":{"currency":"CNY","issuer":"jGa9J9TkqtBcUoHe2zqhVFFbgUVED6o9or","value":"0"},"LowNode":"0000000000001447"},"LedgerEntryType":"SkywellState","LedgerIndex":"9BA54C0C0BA333B4CE81B5AB112FE0995682BF4C7BFBD614657E06F9F9D2145A","PreviousFields":{"Balance":{"currency":"CNY","issuer":"jjjjjjjjjjjjjjjjjjjjBZbvri","value":"-96.77"}},"PreviousTxnID":"1A3D36A70455564722DD9BA87CA344609FA325D807EE37676E2D6FE2DC616CAE","PreviousTxnLgrSeq":7838336}},{"DeletedNode":{"FinalFields":{"Account":"jJHdzzHwrPggaBKBZZWbC6snJneSvzip5C","BookDirectory":"51603377F758E3C8FA007C77312DDA06A737A1395CD5FC435C1DE13D94E4A2C6","BookNode":"0000000000000000","Flags":0,"OwnerNode":"0000000000000000","PreviousTxnID":"E41924D11BB68CB14A2DA1F44EAB70F135E1E2E690739DB15B44E1865747DF80","PreviousTxnLgrSeq":7838344,"Sequence":2,"TakerGets":{"currency":"CNY","issuer":"jGa9J9TkqtBcUoHe2zqhVFFbgUVED6o9or","value":"0"},"TakerPays":"0"},"LedgerEntryType":"Offer","LedgerIndex":"A0C0D818B987856C5</w:t>
       </w:r>
       <w:r>
         <w:rPr>
@@ -8827,17 +9545,7 @@
           <w:shd w:val="clear" w:color="auto" w:fill="FFFFFF"/>
         </w:rPr>
         <w:lastRenderedPageBreak/>
-        <w:t>564722DD9BA87CA344609FA325D807EE37676E2D6FE2DC616CAE","PreviousTxnLgrSeq":7838336}},{"DeletedNode":{"FinalFields":{"Account":"jJHdzzHwrPggaBKBZZWbC6snJneSvzip5C","BookDirectory":"51603377F758E3C8FA007C77312DDA06A737A1395CD5FC435C1DE13D94E4A2C6","BookNode":"0000000000000000","Flags":0,"OwnerNode":"0000000000000000","PreviousTxnID":"E41924D11BB68CB14A2DA1F44EAB70F135E1E2E690739DB15B44E1865747DF80","PreviousTxnLgrSeq":7838344,"Sequence":2,"TakerGets":{"currency":"CNY","issuer":"jGa9J9TkqtBcUoHe2zqhVFFbgUVED6o9or","value":"0"},"TakerPays":"0"},"LedgerEntryType":"Offer","LedgerIndex":"A0C0D818B987856C57CBC501F88BFA2998968B2F8EBEF0596AABD6686160F314","PreviousFields":{"TakerGets":{"currency":"CNY","issuer":"jGa9J9TkqtBcUoHe2zqhVFFbgUVED6o9or","value":"96.309"},"TakerPays":"8100000000"}}},{"ModifiedNode":{"FinalFields":{"Balance":{"currency":"CNY","issuer":"jjjjjjjjjjjjjjjjjjjjBZbvri","value":"-70412.33978029997"},"Flags":2228224,"HighLimit":{"currency":"CNY","issuer":"jHa3QUZahmRES9bpuTqM3tmtcJMPMToydn","value":"10000000000"},"HighNode":"0000000000000000","LowLimit":{"currency":"CNY","issuer":"jGa9J9TkqtBcUoHe2zqhVFFbgUVED6o9or","value":"0"},"LowNode":"000000000000127C"},"LedgerEntryType":"SkywellState","LedgerIndex":"D23F4A9CFD5E1FCB6E2464F9F177AE1EDA0D201374F9E06AAF42C910F0DE8C4D","PreviousFields":{"Balance":{"currency":"CNY","issuer":"jjjjjjjjjjjjjjjjjjjjBZbvri","value":"-68072.26478029997"}},"PreviousTxnID":"866B6768C81A9AF42DED713B9E60B865FF25E5540F541C48453C9046C8563DF2","PreviousTxnLgrSeq":7838313}},{"ModifiedNode":{"FinalFields":{"Account":"jhAf6ZhSMApYoPNNE336Uc6zcTRgRSXgFk","BookDirectory":"51603377F758E3C8FA007C77312DDA06A737A1395CD5FC435C1E641BD0D0E581","BookNode":"0000000000000000","Flags":0,"OwnerNode":"0000000000000000","Sequence":1092,"TakerGets":{"currency":"CNY","issuer":"jGa9J9TkqtBcUoHe2zqhVFFbgUVED6o9or","value":"85.337"},"TakerPays":"7300000000"},"LedgerEntryType":"Offer","LedgerIndex":"DF738A395E9179DFBE1FBBCA263EBA2FA9A6A10FBE6F9B6F6E8ADDA2B5B19F4A","PreviousFields":{"TakerGets":{"currency":"CNY","issuer":"jGa9J9TkqtBcUoHe2zqhVFFbgUVED6o9or","value":"1796.753"},"TakerPays":"153700000000"},"PreviousTxnID":"14FA0E635C0788ABA049C6CA3412A8F815CD50A019D28A56568697FA227CD68B","PreviousTxnLgrSeq":7838320}},{"DeletedNode":{"FinalFields":{"Account":"jftLXbxq1aNu3ZycZZNmpRTxmp7S21v5xN","BookDirectory":"51603377F758E3C8FA007C77312DDA06A737A1395CD5FC435C1E5D7580563023","BookNode":"0000000000000000","Flags":0,"OwnerNode":"0000000000000000","PreviousTxnID":"8986BD9475EB4AB0AE99F8AB1ACFA12E6CAA36349FE3EDEAE3FADCB7DD8547A5","PreviousTxnLgrSeq":7838321,"Sequence":135,"TakerGets":{"currency":"CNY","issuer":"jGa9J9TkqtBcUoHe2zqhVFFbgUVED6o9or","value":"0"},"TakerPays":"0"},"LedgerEntryType":"Offer","LedgerIndex":"E34469486078EEEFD3ED9F171A6CE5CB2215953EB55CC3716D02C926B6FC3177","PreviousFields":{"TakerGets":{"currency":"CNY","issuer":"jGa9J9TkqtBcUoHe2zqhVFFbgUVED6o9or","value":"532.35"},"TakerPays":"45500000000"}}}],"TransactionIndex":2,"TransactionResult":"tesSUCCESS"},"tx":{"Account":"jHa3QUZahmRES9bpuTqM3tmtcJMPMToydn","Fee":"10","Flags":524288,"Sequence":329,"SigningPubKey":"02E4D5EFB38643F046856EDD286F3FF59767DB12A4181DC5E50CC187F342251512","TakerGets":"200000000000","TakerPays":{"currency":"CNY","issuer":"jGa9J9TkqtBcUoHe2zqhVFFbgUVED6o9or","value":"2336"},"Timestamp":561541302,"TransactionType":"OfferCreate","TxnSignature":"304402202D7B61759026</w:t>
-      </w:r>
-      <w:r>
-        <w:rPr>
-          <w:rFonts w:ascii="Helvetica" w:hAnsi="Helvetica" w:cs="Helvetica"/>
-          <w:color w:val="333333"/>
-          <w:szCs w:val="21"/>
-          <w:shd w:val="clear" w:color="auto" w:fill="FFFFFF"/>
-        </w:rPr>
-        <w:lastRenderedPageBreak/>
-        <w:t>BE13383F5E32888D411EEBEEC84652CD376F438CED112C62CC8202206BAEBE8B0B7D3A9E8FF8C23F298A5687724AF669F02FB1AD5018D9FD0645754D","date":561541310,"hash":"BBAAEEAC64E8C85199AB518AB95F838575FDDB1DDA95033B29DC9ADBE7A9B89F","inLedger":7838345,"ledger_index":7838345},"validated":true}],"validated":true},"status":"success","type":"response"}</w:t>
+        <w:t>7CBC501F88BFA2998968B2F8EBEF0596AABD6686160F314","PreviousFields":{"TakerGets":{"currency":"CNY","issuer":"jGa9J9TkqtBcUoHe2zqhVFFbgUVED6o9or","value":"96.309"},"TakerPays":"8100000000"}}},{"ModifiedNode":{"FinalFields":{"Balance":{"currency":"CNY","issuer":"jjjjjjjjjjjjjjjjjjjjBZbvri","value":"-70412.33978029997"},"Flags":2228224,"HighLimit":{"currency":"CNY","issuer":"jHa3QUZahmRES9bpuTqM3tmtcJMPMToydn","value":"10000000000"},"HighNode":"0000000000000000","LowLimit":{"currency":"CNY","issuer":"jGa9J9TkqtBcUoHe2zqhVFFbgUVED6o9or","value":"0"},"LowNode":"000000000000127C"},"LedgerEntryType":"SkywellState","LedgerIndex":"D23F4A9CFD5E1FCB6E2464F9F177AE1EDA0D201374F9E06AAF42C910F0DE8C4D","PreviousFields":{"Balance":{"currency":"CNY","issuer":"jjjjjjjjjjjjjjjjjjjjBZbvri","value":"-68072.26478029997"}},"PreviousTxnID":"866B6768C81A9AF42DED713B9E60B865FF25E5540F541C48453C9046C8563DF2","PreviousTxnLgrSeq":7838313}},{"ModifiedNode":{"FinalFields":{"Account":"jhAf6ZhSMApYoPNNE336Uc6zcTRgRSXgFk","BookDirectory":"51603377F758E3C8FA007C77312DDA06A737A1395CD5FC435C1E641BD0D0E581","BookNode":"0000000000000000","Flags":0,"OwnerNode":"0000000000000000","Sequence":1092,"TakerGets":{"currency":"CNY","issuer":"jGa9J9TkqtBcUoHe2zqhVFFbgUVED6o9or","value":"85.337"},"TakerPays":"7300000000"},"LedgerEntryType":"Offer","LedgerIndex":"DF738A395E9179DFBE1FBBCA263EBA2FA9A6A10FBE6F9B6F6E8ADDA2B5B19F4A","PreviousFields":{"TakerGets":{"currency":"CNY","issuer":"jGa9J9TkqtBcUoHe2zqhVFFbgUVED6o9or","value":"1796.753"},"TakerPays":"153700000000"},"PreviousTxnID":"14FA0E635C0788ABA049C6CA3412A8F815CD50A019D28A56568697FA227CD68B","PreviousTxnLgrSeq":7838320}},{"DeletedNode":{"FinalFields":{"Account":"jftLXbxq1aNu3ZycZZNmpRTxmp7S21v5xN","BookDirectory":"51603377F758E3C8FA007C77312DDA06A737A1395CD5FC435C1E5D7580563023","BookNode":"0000000000000000","Flags":0,"OwnerNode":"0000000000000000","PreviousTxnID":"8986BD9475EB4AB0AE99F8AB1ACFA12E6CAA36349FE3EDEAE3FADCB7DD8547A5","PreviousTxnLgrSeq":7838321,"Sequence":135,"TakerGets":{"currency":"CNY","issuer":"jGa9J9TkqtBcUoHe2zqhVFFbgUVED6o9or","value":"0"},"TakerPays":"0"},"LedgerEntryType":"Offer","LedgerIndex":"E34469486078EEEFD3ED9F171A6CE5CB2215953EB55CC3716D02C926B6FC3177","PreviousFields":{"TakerGets":{"currency":"CNY","issuer":"jGa9J9TkqtBcUoHe2zqhVFFbgUVED6o9or","value":"532.35"},"TakerPays":"45500000000"}}}],"TransactionIndex":2,"TransactionResult":"tesSUCCESS"},"tx":{"Account":"jHa3QUZahmRES9bpuTqM3tmtcJMPMToydn","Fee":"10","Flags":524288,"Sequence":329,"SigningPubKey":"02E4D5EFB38643F046856EDD286F3FF59767DB12A4181DC5E50CC187F342251512","TakerGets":"200000000000","TakerPays":{"currency":"CNY","issuer":"jGa9J9TkqtBcUoHe2zqhVFFbgUVED6o9or","value":"2336"},"Timestamp":561541302,"TransactionType":"OfferCreate","TxnSignature":"304402202D7B61759026BE13383F5E32888D411EEBEEC84652CD376F438CED112C62CC8202206BAEBE8B0B7D3A9E8FF8C23F298A5687724AF669F02FB1AD5018D9FD0645754D","date":561541310,"hash":"BBAAEEAC64E8C85199AB518AB95F838575FDDB1DDA95033B29DC9ADBE7A9B89F","inLedger":7838345,"ledger_index":7838345},"validated":true}],"validated":true},"status":"success","type":"response"}</w:t>
       </w:r>
     </w:p>
     <w:p/>
@@ -8910,6 +9618,7 @@
                 <w:szCs w:val="21"/>
                 <w:shd w:val="clear" w:color="auto" w:fill="FFFFFF"/>
               </w:rPr>
+              <w:lastRenderedPageBreak/>
               <w:t>ledger_index_max</w:t>
             </w:r>
             <w:proofErr w:type="spellEnd"/>
@@ -10102,304 +10811,304 @@
               <w:rPr>
                 <w:rFonts w:hint="eastAsia"/>
               </w:rPr>
+              <w:t xml:space="preserve">    </w:t>
+            </w:r>
+            <w:r>
+              <w:rPr>
+                <w:rFonts w:ascii="Helvetica" w:hAnsi="Helvetica" w:cs="Helvetica"/>
+                <w:color w:val="333333"/>
+                <w:szCs w:val="21"/>
+                <w:shd w:val="clear" w:color="auto" w:fill="FFFFFF"/>
+              </w:rPr>
+              <w:t>Account</w:t>
+            </w:r>
+          </w:p>
+        </w:tc>
+        <w:tc>
+          <w:tcPr>
+            <w:tcW w:w="4261" w:type="dxa"/>
+          </w:tcPr>
+          <w:p>
+            <w:r>
+              <w:t>转出账户</w:t>
+            </w:r>
+          </w:p>
+        </w:tc>
+      </w:tr>
+      <w:tr>
+        <w:tc>
+          <w:tcPr>
+            <w:tcW w:w="4261" w:type="dxa"/>
+          </w:tcPr>
+          <w:p>
+            <w:r>
+              <w:rPr>
+                <w:rFonts w:hint="eastAsia"/>
+              </w:rPr>
+              <w:t xml:space="preserve">    </w:t>
+            </w:r>
+            <w:r>
+              <w:rPr>
+                <w:rFonts w:ascii="Helvetica" w:hAnsi="Helvetica" w:cs="Helvetica"/>
+                <w:color w:val="333333"/>
+                <w:szCs w:val="21"/>
+                <w:shd w:val="clear" w:color="auto" w:fill="FFFFFF"/>
+              </w:rPr>
+              <w:t>Amount</w:t>
+            </w:r>
+          </w:p>
+        </w:tc>
+        <w:tc>
+          <w:tcPr>
+            <w:tcW w:w="4261" w:type="dxa"/>
+          </w:tcPr>
+          <w:p>
+            <w:r>
+              <w:t>数量，可能是对象</w:t>
+            </w:r>
+            <w:r>
+              <w:rPr>
+                <w:rFonts w:hint="eastAsia"/>
+              </w:rPr>
+              <w:t>(</w:t>
+            </w:r>
+            <w:r>
+              <w:t>包含币种、发行方、数量</w:t>
+            </w:r>
+          </w:p>
+        </w:tc>
+      </w:tr>
+      <w:tr>
+        <w:tc>
+          <w:tcPr>
+            <w:tcW w:w="4261" w:type="dxa"/>
+          </w:tcPr>
+          <w:p>
+            <w:r>
+              <w:rPr>
+                <w:rFonts w:hint="eastAsia"/>
+              </w:rPr>
+              <w:t xml:space="preserve">    </w:t>
+            </w:r>
+            <w:r>
+              <w:rPr>
+                <w:rFonts w:ascii="Helvetica" w:hAnsi="Helvetica" w:cs="Helvetica"/>
+                <w:color w:val="333333"/>
+                <w:szCs w:val="21"/>
+                <w:shd w:val="clear" w:color="auto" w:fill="FFFFFF"/>
+              </w:rPr>
+              <w:t>Destination</w:t>
+            </w:r>
+          </w:p>
+        </w:tc>
+        <w:tc>
+          <w:tcPr>
+            <w:tcW w:w="4261" w:type="dxa"/>
+          </w:tcPr>
+          <w:p>
+            <w:r>
+              <w:t>对方账号</w:t>
+            </w:r>
+            <w:r>
+              <w:rPr>
+                <w:rFonts w:hint="eastAsia"/>
+              </w:rPr>
+              <w:t>)</w:t>
+            </w:r>
+          </w:p>
+        </w:tc>
+      </w:tr>
+      <w:tr>
+        <w:tc>
+          <w:tcPr>
+            <w:tcW w:w="4261" w:type="dxa"/>
+          </w:tcPr>
+          <w:p>
+            <w:r>
+              <w:rPr>
+                <w:rFonts w:hint="eastAsia"/>
+              </w:rPr>
+              <w:t xml:space="preserve">    </w:t>
+            </w:r>
+            <w:r>
+              <w:rPr>
+                <w:rFonts w:ascii="Helvetica" w:hAnsi="Helvetica" w:cs="Helvetica"/>
+                <w:color w:val="333333"/>
+                <w:szCs w:val="21"/>
+                <w:shd w:val="clear" w:color="auto" w:fill="FFFFFF"/>
+              </w:rPr>
+              <w:t>Fee</w:t>
+            </w:r>
+          </w:p>
+        </w:tc>
+        <w:tc>
+          <w:tcPr>
+            <w:tcW w:w="4261" w:type="dxa"/>
+          </w:tcPr>
+          <w:p>
+            <w:r>
+              <w:t>手续费</w:t>
+            </w:r>
+          </w:p>
+        </w:tc>
+      </w:tr>
+      <w:tr>
+        <w:tc>
+          <w:tcPr>
+            <w:tcW w:w="4261" w:type="dxa"/>
+          </w:tcPr>
+          <w:p>
+            <w:r>
+              <w:rPr>
+                <w:rFonts w:hint="eastAsia"/>
+              </w:rPr>
+              <w:t xml:space="preserve">    </w:t>
+            </w:r>
+            <w:r>
+              <w:rPr>
+                <w:rFonts w:ascii="Helvetica" w:hAnsi="Helvetica" w:cs="Helvetica"/>
+                <w:color w:val="333333"/>
+                <w:szCs w:val="21"/>
+                <w:shd w:val="clear" w:color="auto" w:fill="FFFFFF"/>
+              </w:rPr>
+              <w:t>Flags</w:t>
+            </w:r>
+          </w:p>
+        </w:tc>
+        <w:tc>
+          <w:tcPr>
+            <w:tcW w:w="4261" w:type="dxa"/>
+          </w:tcPr>
+          <w:p>
+            <w:r>
+              <w:t>标识</w:t>
+            </w:r>
+          </w:p>
+        </w:tc>
+      </w:tr>
+      <w:tr>
+        <w:tc>
+          <w:tcPr>
+            <w:tcW w:w="4261" w:type="dxa"/>
+          </w:tcPr>
+          <w:p>
+            <w:r>
+              <w:rPr>
+                <w:rFonts w:hint="eastAsia"/>
+              </w:rPr>
+              <w:t xml:space="preserve">    </w:t>
+            </w:r>
+            <w:r>
+              <w:rPr>
+                <w:rFonts w:ascii="Helvetica" w:hAnsi="Helvetica" w:cs="Helvetica"/>
+                <w:color w:val="333333"/>
+                <w:szCs w:val="21"/>
+                <w:shd w:val="clear" w:color="auto" w:fill="FFFFFF"/>
+              </w:rPr>
+              <w:t>Sequence</w:t>
+            </w:r>
+          </w:p>
+        </w:tc>
+        <w:tc>
+          <w:tcPr>
+            <w:tcW w:w="4261" w:type="dxa"/>
+          </w:tcPr>
+          <w:p>
+            <w:r>
+              <w:rPr>
+                <w:rFonts w:hint="eastAsia"/>
+              </w:rPr>
+              <w:t>序号</w:t>
+            </w:r>
+          </w:p>
+        </w:tc>
+      </w:tr>
+      <w:tr>
+        <w:tc>
+          <w:tcPr>
+            <w:tcW w:w="4261" w:type="dxa"/>
+          </w:tcPr>
+          <w:p>
+            <w:r>
+              <w:rPr>
+                <w:rFonts w:hint="eastAsia"/>
+              </w:rPr>
+              <w:t xml:space="preserve">    </w:t>
+            </w:r>
+            <w:proofErr w:type="spellStart"/>
+            <w:r>
+              <w:rPr>
+                <w:rFonts w:ascii="Helvetica" w:hAnsi="Helvetica" w:cs="Helvetica"/>
+                <w:color w:val="333333"/>
+                <w:szCs w:val="21"/>
+                <w:shd w:val="clear" w:color="auto" w:fill="FFFFFF"/>
+              </w:rPr>
+              <w:t>SigningPubKey</w:t>
+            </w:r>
+            <w:proofErr w:type="spellEnd"/>
+          </w:p>
+        </w:tc>
+        <w:tc>
+          <w:tcPr>
+            <w:tcW w:w="4261" w:type="dxa"/>
+          </w:tcPr>
+          <w:p>
+            <w:r>
+              <w:t>公</w:t>
+            </w:r>
+            <w:proofErr w:type="gramStart"/>
+            <w:r>
+              <w:t>钥</w:t>
+            </w:r>
+            <w:proofErr w:type="gramEnd"/>
+          </w:p>
+        </w:tc>
+      </w:tr>
+      <w:tr>
+        <w:tc>
+          <w:tcPr>
+            <w:tcW w:w="4261" w:type="dxa"/>
+          </w:tcPr>
+          <w:p>
+            <w:r>
+              <w:rPr>
+                <w:rFonts w:hint="eastAsia"/>
+              </w:rPr>
+              <w:t xml:space="preserve">    </w:t>
+            </w:r>
+            <w:r>
+              <w:rPr>
+                <w:rFonts w:ascii="Helvetica" w:hAnsi="Helvetica" w:cs="Helvetica"/>
+                <w:color w:val="333333"/>
+                <w:szCs w:val="21"/>
+                <w:shd w:val="clear" w:color="auto" w:fill="FFFFFF"/>
+              </w:rPr>
+              <w:t>Timestamp</w:t>
+            </w:r>
+          </w:p>
+        </w:tc>
+        <w:tc>
+          <w:tcPr>
+            <w:tcW w:w="4261" w:type="dxa"/>
+          </w:tcPr>
+          <w:p>
+            <w:r>
+              <w:t>时间</w:t>
+            </w:r>
+          </w:p>
+        </w:tc>
+      </w:tr>
+      <w:tr>
+        <w:tc>
+          <w:tcPr>
+            <w:tcW w:w="4261" w:type="dxa"/>
+          </w:tcPr>
+          <w:p>
+            <w:r>
+              <w:rPr>
+                <w:rFonts w:hint="eastAsia"/>
+              </w:rPr>
               <w:lastRenderedPageBreak/>
-              <w:t xml:space="preserve">    </w:t>
-            </w:r>
-            <w:r>
-              <w:rPr>
-                <w:rFonts w:ascii="Helvetica" w:hAnsi="Helvetica" w:cs="Helvetica"/>
-                <w:color w:val="333333"/>
-                <w:szCs w:val="21"/>
-                <w:shd w:val="clear" w:color="auto" w:fill="FFFFFF"/>
-              </w:rPr>
-              <w:t>Account</w:t>
-            </w:r>
-          </w:p>
-        </w:tc>
-        <w:tc>
-          <w:tcPr>
-            <w:tcW w:w="4261" w:type="dxa"/>
-          </w:tcPr>
-          <w:p>
-            <w:r>
-              <w:t>转出账户</w:t>
-            </w:r>
-          </w:p>
-        </w:tc>
-      </w:tr>
-      <w:tr>
-        <w:tc>
-          <w:tcPr>
-            <w:tcW w:w="4261" w:type="dxa"/>
-          </w:tcPr>
-          <w:p>
-            <w:r>
-              <w:rPr>
-                <w:rFonts w:hint="eastAsia"/>
-              </w:rPr>
-              <w:t xml:space="preserve">    </w:t>
-            </w:r>
-            <w:r>
-              <w:rPr>
-                <w:rFonts w:ascii="Helvetica" w:hAnsi="Helvetica" w:cs="Helvetica"/>
-                <w:color w:val="333333"/>
-                <w:szCs w:val="21"/>
-                <w:shd w:val="clear" w:color="auto" w:fill="FFFFFF"/>
-              </w:rPr>
-              <w:t>Amount</w:t>
-            </w:r>
-          </w:p>
-        </w:tc>
-        <w:tc>
-          <w:tcPr>
-            <w:tcW w:w="4261" w:type="dxa"/>
-          </w:tcPr>
-          <w:p>
-            <w:r>
-              <w:t>数量，可能是对象</w:t>
-            </w:r>
-            <w:r>
-              <w:rPr>
-                <w:rFonts w:hint="eastAsia"/>
-              </w:rPr>
-              <w:t>(</w:t>
-            </w:r>
-            <w:r>
-              <w:t>包含币种、发行方、数量</w:t>
-            </w:r>
-          </w:p>
-        </w:tc>
-      </w:tr>
-      <w:tr>
-        <w:tc>
-          <w:tcPr>
-            <w:tcW w:w="4261" w:type="dxa"/>
-          </w:tcPr>
-          <w:p>
-            <w:r>
-              <w:rPr>
-                <w:rFonts w:hint="eastAsia"/>
-              </w:rPr>
-              <w:t xml:space="preserve">    </w:t>
-            </w:r>
-            <w:r>
-              <w:rPr>
-                <w:rFonts w:ascii="Helvetica" w:hAnsi="Helvetica" w:cs="Helvetica"/>
-                <w:color w:val="333333"/>
-                <w:szCs w:val="21"/>
-                <w:shd w:val="clear" w:color="auto" w:fill="FFFFFF"/>
-              </w:rPr>
-              <w:t>Destination</w:t>
-            </w:r>
-          </w:p>
-        </w:tc>
-        <w:tc>
-          <w:tcPr>
-            <w:tcW w:w="4261" w:type="dxa"/>
-          </w:tcPr>
-          <w:p>
-            <w:r>
-              <w:t>对方账号</w:t>
-            </w:r>
-            <w:r>
-              <w:rPr>
-                <w:rFonts w:hint="eastAsia"/>
-              </w:rPr>
-              <w:t>)</w:t>
-            </w:r>
-          </w:p>
-        </w:tc>
-      </w:tr>
-      <w:tr>
-        <w:tc>
-          <w:tcPr>
-            <w:tcW w:w="4261" w:type="dxa"/>
-          </w:tcPr>
-          <w:p>
-            <w:r>
-              <w:rPr>
-                <w:rFonts w:hint="eastAsia"/>
-              </w:rPr>
-              <w:t xml:space="preserve">    </w:t>
-            </w:r>
-            <w:r>
-              <w:rPr>
-                <w:rFonts w:ascii="Helvetica" w:hAnsi="Helvetica" w:cs="Helvetica"/>
-                <w:color w:val="333333"/>
-                <w:szCs w:val="21"/>
-                <w:shd w:val="clear" w:color="auto" w:fill="FFFFFF"/>
-              </w:rPr>
-              <w:t>Fee</w:t>
-            </w:r>
-          </w:p>
-        </w:tc>
-        <w:tc>
-          <w:tcPr>
-            <w:tcW w:w="4261" w:type="dxa"/>
-          </w:tcPr>
-          <w:p>
-            <w:r>
-              <w:t>手续费</w:t>
-            </w:r>
-          </w:p>
-        </w:tc>
-      </w:tr>
-      <w:tr>
-        <w:tc>
-          <w:tcPr>
-            <w:tcW w:w="4261" w:type="dxa"/>
-          </w:tcPr>
-          <w:p>
-            <w:r>
-              <w:rPr>
-                <w:rFonts w:hint="eastAsia"/>
-              </w:rPr>
-              <w:t xml:space="preserve">    </w:t>
-            </w:r>
-            <w:r>
-              <w:rPr>
-                <w:rFonts w:ascii="Helvetica" w:hAnsi="Helvetica" w:cs="Helvetica"/>
-                <w:color w:val="333333"/>
-                <w:szCs w:val="21"/>
-                <w:shd w:val="clear" w:color="auto" w:fill="FFFFFF"/>
-              </w:rPr>
-              <w:t>Flags</w:t>
-            </w:r>
-          </w:p>
-        </w:tc>
-        <w:tc>
-          <w:tcPr>
-            <w:tcW w:w="4261" w:type="dxa"/>
-          </w:tcPr>
-          <w:p>
-            <w:r>
-              <w:t>标识</w:t>
-            </w:r>
-          </w:p>
-        </w:tc>
-      </w:tr>
-      <w:tr>
-        <w:tc>
-          <w:tcPr>
-            <w:tcW w:w="4261" w:type="dxa"/>
-          </w:tcPr>
-          <w:p>
-            <w:r>
-              <w:rPr>
-                <w:rFonts w:hint="eastAsia"/>
-              </w:rPr>
-              <w:t xml:space="preserve">    </w:t>
-            </w:r>
-            <w:r>
-              <w:rPr>
-                <w:rFonts w:ascii="Helvetica" w:hAnsi="Helvetica" w:cs="Helvetica"/>
-                <w:color w:val="333333"/>
-                <w:szCs w:val="21"/>
-                <w:shd w:val="clear" w:color="auto" w:fill="FFFFFF"/>
-              </w:rPr>
-              <w:t>Sequence</w:t>
-            </w:r>
-          </w:p>
-        </w:tc>
-        <w:tc>
-          <w:tcPr>
-            <w:tcW w:w="4261" w:type="dxa"/>
-          </w:tcPr>
-          <w:p>
-            <w:r>
-              <w:rPr>
-                <w:rFonts w:hint="eastAsia"/>
-              </w:rPr>
-              <w:t>序号</w:t>
-            </w:r>
-          </w:p>
-        </w:tc>
-      </w:tr>
-      <w:tr>
-        <w:tc>
-          <w:tcPr>
-            <w:tcW w:w="4261" w:type="dxa"/>
-          </w:tcPr>
-          <w:p>
-            <w:r>
-              <w:rPr>
-                <w:rFonts w:hint="eastAsia"/>
-              </w:rPr>
-              <w:t xml:space="preserve">    </w:t>
-            </w:r>
-            <w:proofErr w:type="spellStart"/>
-            <w:r>
-              <w:rPr>
-                <w:rFonts w:ascii="Helvetica" w:hAnsi="Helvetica" w:cs="Helvetica"/>
-                <w:color w:val="333333"/>
-                <w:szCs w:val="21"/>
-                <w:shd w:val="clear" w:color="auto" w:fill="FFFFFF"/>
-              </w:rPr>
-              <w:t>SigningPubKey</w:t>
-            </w:r>
-            <w:proofErr w:type="spellEnd"/>
-          </w:p>
-        </w:tc>
-        <w:tc>
-          <w:tcPr>
-            <w:tcW w:w="4261" w:type="dxa"/>
-          </w:tcPr>
-          <w:p>
-            <w:r>
-              <w:t>公</w:t>
-            </w:r>
-            <w:proofErr w:type="gramStart"/>
-            <w:r>
-              <w:t>钥</w:t>
-            </w:r>
-            <w:proofErr w:type="gramEnd"/>
-          </w:p>
-        </w:tc>
-      </w:tr>
-      <w:tr>
-        <w:tc>
-          <w:tcPr>
-            <w:tcW w:w="4261" w:type="dxa"/>
-          </w:tcPr>
-          <w:p>
-            <w:r>
-              <w:rPr>
-                <w:rFonts w:hint="eastAsia"/>
-              </w:rPr>
-              <w:t xml:space="preserve">    </w:t>
-            </w:r>
-            <w:r>
-              <w:rPr>
-                <w:rFonts w:ascii="Helvetica" w:hAnsi="Helvetica" w:cs="Helvetica"/>
-                <w:color w:val="333333"/>
-                <w:szCs w:val="21"/>
-                <w:shd w:val="clear" w:color="auto" w:fill="FFFFFF"/>
-              </w:rPr>
-              <w:t>Timestamp</w:t>
-            </w:r>
-          </w:p>
-        </w:tc>
-        <w:tc>
-          <w:tcPr>
-            <w:tcW w:w="4261" w:type="dxa"/>
-          </w:tcPr>
-          <w:p>
-            <w:r>
-              <w:t>时间</w:t>
-            </w:r>
-          </w:p>
-        </w:tc>
-      </w:tr>
-      <w:tr>
-        <w:tc>
-          <w:tcPr>
-            <w:tcW w:w="4261" w:type="dxa"/>
-          </w:tcPr>
-          <w:p>
-            <w:r>
-              <w:rPr>
-                <w:rFonts w:hint="eastAsia"/>
-              </w:rPr>
               <w:t xml:space="preserve">    </w:t>
             </w:r>
             <w:proofErr w:type="spellStart"/>
@@ -11956,6 +12665,7 @@
         <w:rPr>
           <w:rFonts w:hint="eastAsia"/>
         </w:rPr>
+        <w:lastRenderedPageBreak/>
         <w:t>1</w:t>
       </w:r>
       <w:r>
@@ -12707,7 +13417,17 @@
           <w:szCs w:val="21"/>
           <w:shd w:val="clear" w:color="auto" w:fill="FFFFFF"/>
         </w:rPr>
-        <w:t>":"BF68725047603C3BCF37159B6C3721F03618CFF2C3FCE83559A3DDAE18F8B223","PreviousTxnLgrSeq":10164289,"Sequence":45,"</w:t>
+        <w:t>":"BF68725047603C3BCF37159B6C3721F03618CFF2C3FCE83559A3DDAE18F8B223","Previous</w:t>
+      </w:r>
+      <w:r>
+        <w:rPr>
+          <w:rFonts w:ascii="Helvetica" w:hAnsi="Helvetica" w:cs="Helvetica"/>
+          <w:color w:val="333333"/>
+          <w:szCs w:val="21"/>
+          <w:shd w:val="clear" w:color="auto" w:fill="FFFFFF"/>
+        </w:rPr>
+        <w:lastRenderedPageBreak/>
+        <w:t>TxnLgrSeq":10164289,"Sequence":45,"</w:t>
       </w:r>
       <w:r>
         <w:rPr>
@@ -14453,7 +15173,6 @@
           <w:rFonts w:hint="eastAsia"/>
           <w:shd w:val="clear" w:color="auto" w:fill="FFFFFF"/>
         </w:rPr>
-        <w:lastRenderedPageBreak/>
         <w:t>1</w:t>
       </w:r>
       <w:r>
@@ -14647,7 +15366,17 @@
           <w:szCs w:val="21"/>
           <w:shd w:val="clear" w:color="auto" w:fill="FFFFFF"/>
         </w:rPr>
-        <w:t>, "</w:t>
+        <w:t xml:space="preserve">, </w:t>
+      </w:r>
+      <w:r>
+        <w:rPr>
+          <w:rFonts w:ascii="Helvetica" w:hAnsi="Helvetica" w:cs="Helvetica"/>
+          <w:color w:val="333333"/>
+          <w:szCs w:val="21"/>
+          <w:shd w:val="clear" w:color="auto" w:fill="FFFFFF"/>
+        </w:rPr>
+        <w:lastRenderedPageBreak/>
+        <w:t>"</w:t>
       </w:r>
       <w:proofErr w:type="spellStart"/>
       <w:r>
@@ -16059,7 +16788,6 @@
                 <w:szCs w:val="21"/>
                 <w:shd w:val="clear" w:color="auto" w:fill="FFFFFF"/>
               </w:rPr>
-              <w:lastRenderedPageBreak/>
               <w:t>owner_funds</w:t>
             </w:r>
             <w:proofErr w:type="spellEnd"/>
@@ -16320,6 +17048,7 @@
                 <w:szCs w:val="21"/>
                 <w:shd w:val="clear" w:color="auto" w:fill="FFFFFF"/>
               </w:rPr>
+              <w:lastRenderedPageBreak/>
               <w:t>status</w:t>
             </w:r>
           </w:p>
@@ -17242,7 +17971,6 @@
         <w:rPr>
           <w:rFonts w:hint="eastAsia"/>
         </w:rPr>
-        <w:lastRenderedPageBreak/>
         <w:t>执行此命令后返回的</w:t>
       </w:r>
       <w:proofErr w:type="spellStart"/>
@@ -17386,7 +18114,17 @@
           <w:szCs w:val="21"/>
           <w:shd w:val="clear" w:color="auto" w:fill="FFFFFF"/>
         </w:rPr>
-        <w:t>":95,"SigningPubKey":"036CC9C7AAF521B4AE4A6F55ACC10438E1DF3EEC5C53D05848DD0C930E2204957B","</w:t>
+        <w:t>":95,"SigningPubKey":"036CC9C7AAF521B4AE4A6F55ACC10438E1DF3E</w:t>
+      </w:r>
+      <w:r>
+        <w:rPr>
+          <w:rFonts w:ascii="Helvetica" w:hAnsi="Helvetica" w:cs="Helvetica"/>
+          <w:color w:val="333333"/>
+          <w:szCs w:val="21"/>
+          <w:shd w:val="clear" w:color="auto" w:fill="FFFFFF"/>
+        </w:rPr>
+        <w:lastRenderedPageBreak/>
+        <w:t>EC5C53D05848DD0C930E2204957B","</w:t>
       </w:r>
       <w:r>
         <w:rPr>
@@ -17844,215 +18582,215 @@
                 <w:szCs w:val="21"/>
                 <w:shd w:val="clear" w:color="auto" w:fill="FFFFFF"/>
               </w:rPr>
+              <w:t>Timestamp</w:t>
+            </w:r>
+          </w:p>
+        </w:tc>
+        <w:tc>
+          <w:tcPr>
+            <w:tcW w:w="4586" w:type="dxa"/>
+          </w:tcPr>
+          <w:p>
+            <w:r>
+              <w:t>交易发起</w:t>
+            </w:r>
+            <w:r>
+              <w:t>时间</w:t>
+            </w:r>
+          </w:p>
+        </w:tc>
+      </w:tr>
+      <w:tr>
+        <w:tc>
+          <w:tcPr>
+            <w:tcW w:w="3936" w:type="dxa"/>
+          </w:tcPr>
+          <w:p>
+            <w:proofErr w:type="spellStart"/>
+            <w:r>
+              <w:rPr>
+                <w:rFonts w:ascii="Helvetica" w:hAnsi="Helvetica" w:cs="Helvetica"/>
+                <w:color w:val="333333"/>
+                <w:szCs w:val="21"/>
+                <w:shd w:val="clear" w:color="auto" w:fill="FFFFFF"/>
+              </w:rPr>
+              <w:t>TransactionType</w:t>
+            </w:r>
+            <w:proofErr w:type="spellEnd"/>
+          </w:p>
+        </w:tc>
+        <w:tc>
+          <w:tcPr>
+            <w:tcW w:w="4586" w:type="dxa"/>
+          </w:tcPr>
+          <w:p>
+            <w:r>
+              <w:t>类型</w:t>
+            </w:r>
+            <w:r>
+              <w:rPr>
+                <w:rFonts w:ascii="Helvetica" w:hAnsi="Helvetica" w:cs="Helvetica"/>
+                <w:color w:val="333333"/>
+                <w:szCs w:val="21"/>
+                <w:shd w:val="clear" w:color="auto" w:fill="FFFFFF"/>
+              </w:rPr>
+              <w:t>Payment=</w:t>
+            </w:r>
+            <w:r>
+              <w:rPr>
+                <w:rFonts w:ascii="Helvetica" w:hAnsi="Helvetica" w:cs="Helvetica"/>
+                <w:color w:val="333333"/>
+                <w:szCs w:val="21"/>
+                <w:shd w:val="clear" w:color="auto" w:fill="FFFFFF"/>
+              </w:rPr>
+              <w:t>支付</w:t>
+            </w:r>
+          </w:p>
+        </w:tc>
+      </w:tr>
+      <w:tr>
+        <w:tc>
+          <w:tcPr>
+            <w:tcW w:w="3936" w:type="dxa"/>
+          </w:tcPr>
+          <w:p>
+            <w:pPr>
+              <w:rPr>
+                <w:rFonts w:ascii="Helvetica" w:hAnsi="Helvetica" w:cs="Helvetica"/>
+                <w:color w:val="333333"/>
+                <w:szCs w:val="21"/>
+                <w:shd w:val="clear" w:color="auto" w:fill="FFFFFF"/>
+              </w:rPr>
+            </w:pPr>
+            <w:r>
+              <w:rPr>
+                <w:rFonts w:ascii="Helvetica" w:hAnsi="Helvetica" w:cs="Helvetica"/>
+                <w:color w:val="333333"/>
+                <w:szCs w:val="21"/>
+                <w:shd w:val="clear" w:color="auto" w:fill="FFFFFF"/>
+              </w:rPr>
+              <w:t>date</w:t>
+            </w:r>
+          </w:p>
+        </w:tc>
+        <w:tc>
+          <w:tcPr>
+            <w:tcW w:w="4586" w:type="dxa"/>
+          </w:tcPr>
+          <w:p>
+            <w:r>
+              <w:t>账本时间，写入区块时间</w:t>
+            </w:r>
+          </w:p>
+        </w:tc>
+      </w:tr>
+      <w:tr>
+        <w:tc>
+          <w:tcPr>
+            <w:tcW w:w="3936" w:type="dxa"/>
+          </w:tcPr>
+          <w:p>
+            <w:pPr>
+              <w:rPr>
+                <w:rFonts w:ascii="Helvetica" w:hAnsi="Helvetica" w:cs="Helvetica"/>
+                <w:color w:val="333333"/>
+                <w:szCs w:val="21"/>
+                <w:shd w:val="clear" w:color="auto" w:fill="FFFFFF"/>
+              </w:rPr>
+            </w:pPr>
+            <w:r>
+              <w:rPr>
+                <w:rFonts w:ascii="Helvetica" w:hAnsi="Helvetica" w:cs="Helvetica"/>
+                <w:color w:val="333333"/>
+                <w:szCs w:val="21"/>
+                <w:shd w:val="clear" w:color="auto" w:fill="FFFFFF"/>
+              </w:rPr>
+              <w:t>Hash</w:t>
+            </w:r>
+          </w:p>
+        </w:tc>
+        <w:tc>
+          <w:tcPr>
+            <w:tcW w:w="4586" w:type="dxa"/>
+          </w:tcPr>
+          <w:p/>
+        </w:tc>
+      </w:tr>
+      <w:tr>
+        <w:tc>
+          <w:tcPr>
+            <w:tcW w:w="3936" w:type="dxa"/>
+          </w:tcPr>
+          <w:p>
+            <w:proofErr w:type="spellStart"/>
+            <w:r>
+              <w:rPr>
+                <w:rFonts w:ascii="Helvetica" w:hAnsi="Helvetica" w:cs="Helvetica"/>
+                <w:color w:val="333333"/>
+                <w:szCs w:val="21"/>
+                <w:shd w:val="clear" w:color="auto" w:fill="FFFFFF"/>
+              </w:rPr>
+              <w:t>inLedger</w:t>
+            </w:r>
+            <w:proofErr w:type="spellEnd"/>
+          </w:p>
+        </w:tc>
+        <w:tc>
+          <w:tcPr>
+            <w:tcW w:w="4586" w:type="dxa"/>
+          </w:tcPr>
+          <w:p>
+            <w:r>
+              <w:t>当前转账所在的账本号</w:t>
+            </w:r>
+          </w:p>
+        </w:tc>
+      </w:tr>
+      <w:tr>
+        <w:tc>
+          <w:tcPr>
+            <w:tcW w:w="3936" w:type="dxa"/>
+          </w:tcPr>
+          <w:p>
+            <w:proofErr w:type="spellStart"/>
+            <w:r>
+              <w:rPr>
+                <w:rFonts w:ascii="Helvetica" w:hAnsi="Helvetica" w:cs="Helvetica"/>
+                <w:color w:val="333333"/>
+                <w:szCs w:val="21"/>
+                <w:shd w:val="clear" w:color="auto" w:fill="FFFFFF"/>
+              </w:rPr>
+              <w:t>AffectedNodes</w:t>
+            </w:r>
+            <w:proofErr w:type="spellEnd"/>
+          </w:p>
+        </w:tc>
+        <w:tc>
+          <w:tcPr>
+            <w:tcW w:w="4586" w:type="dxa"/>
+          </w:tcPr>
+          <w:p>
+            <w:r>
+              <w:t>受影响节点</w:t>
+            </w:r>
+          </w:p>
+        </w:tc>
+      </w:tr>
+      <w:tr>
+        <w:tc>
+          <w:tcPr>
+            <w:tcW w:w="3936" w:type="dxa"/>
+          </w:tcPr>
+          <w:p>
+            <w:proofErr w:type="spellStart"/>
+            <w:r>
+              <w:rPr>
+                <w:rFonts w:ascii="Helvetica" w:hAnsi="Helvetica" w:cs="Helvetica"/>
+                <w:color w:val="333333"/>
+                <w:szCs w:val="21"/>
+                <w:shd w:val="clear" w:color="auto" w:fill="FFFFFF"/>
+              </w:rPr>
               <w:lastRenderedPageBreak/>
-              <w:t>Timestamp</w:t>
-            </w:r>
-          </w:p>
-        </w:tc>
-        <w:tc>
-          <w:tcPr>
-            <w:tcW w:w="4586" w:type="dxa"/>
-          </w:tcPr>
-          <w:p>
-            <w:r>
-              <w:t>交易发起</w:t>
-            </w:r>
-            <w:r>
-              <w:t>时间</w:t>
-            </w:r>
-          </w:p>
-        </w:tc>
-      </w:tr>
-      <w:tr>
-        <w:tc>
-          <w:tcPr>
-            <w:tcW w:w="3936" w:type="dxa"/>
-          </w:tcPr>
-          <w:p>
-            <w:proofErr w:type="spellStart"/>
-            <w:r>
-              <w:rPr>
-                <w:rFonts w:ascii="Helvetica" w:hAnsi="Helvetica" w:cs="Helvetica"/>
-                <w:color w:val="333333"/>
-                <w:szCs w:val="21"/>
-                <w:shd w:val="clear" w:color="auto" w:fill="FFFFFF"/>
-              </w:rPr>
-              <w:t>TransactionType</w:t>
-            </w:r>
-            <w:proofErr w:type="spellEnd"/>
-          </w:p>
-        </w:tc>
-        <w:tc>
-          <w:tcPr>
-            <w:tcW w:w="4586" w:type="dxa"/>
-          </w:tcPr>
-          <w:p>
-            <w:r>
-              <w:t>类型</w:t>
-            </w:r>
-            <w:r>
-              <w:rPr>
-                <w:rFonts w:ascii="Helvetica" w:hAnsi="Helvetica" w:cs="Helvetica"/>
-                <w:color w:val="333333"/>
-                <w:szCs w:val="21"/>
-                <w:shd w:val="clear" w:color="auto" w:fill="FFFFFF"/>
-              </w:rPr>
-              <w:t>Payment=</w:t>
-            </w:r>
-            <w:r>
-              <w:rPr>
-                <w:rFonts w:ascii="Helvetica" w:hAnsi="Helvetica" w:cs="Helvetica"/>
-                <w:color w:val="333333"/>
-                <w:szCs w:val="21"/>
-                <w:shd w:val="clear" w:color="auto" w:fill="FFFFFF"/>
-              </w:rPr>
-              <w:t>支付</w:t>
-            </w:r>
-          </w:p>
-        </w:tc>
-      </w:tr>
-      <w:tr>
-        <w:tc>
-          <w:tcPr>
-            <w:tcW w:w="3936" w:type="dxa"/>
-          </w:tcPr>
-          <w:p>
-            <w:pPr>
-              <w:rPr>
-                <w:rFonts w:ascii="Helvetica" w:hAnsi="Helvetica" w:cs="Helvetica"/>
-                <w:color w:val="333333"/>
-                <w:szCs w:val="21"/>
-                <w:shd w:val="clear" w:color="auto" w:fill="FFFFFF"/>
-              </w:rPr>
-            </w:pPr>
-            <w:r>
-              <w:rPr>
-                <w:rFonts w:ascii="Helvetica" w:hAnsi="Helvetica" w:cs="Helvetica"/>
-                <w:color w:val="333333"/>
-                <w:szCs w:val="21"/>
-                <w:shd w:val="clear" w:color="auto" w:fill="FFFFFF"/>
-              </w:rPr>
-              <w:t>date</w:t>
-            </w:r>
-          </w:p>
-        </w:tc>
-        <w:tc>
-          <w:tcPr>
-            <w:tcW w:w="4586" w:type="dxa"/>
-          </w:tcPr>
-          <w:p>
-            <w:r>
-              <w:t>账本时间，写入区块时间</w:t>
-            </w:r>
-          </w:p>
-        </w:tc>
-      </w:tr>
-      <w:tr>
-        <w:tc>
-          <w:tcPr>
-            <w:tcW w:w="3936" w:type="dxa"/>
-          </w:tcPr>
-          <w:p>
-            <w:pPr>
-              <w:rPr>
-                <w:rFonts w:ascii="Helvetica" w:hAnsi="Helvetica" w:cs="Helvetica"/>
-                <w:color w:val="333333"/>
-                <w:szCs w:val="21"/>
-                <w:shd w:val="clear" w:color="auto" w:fill="FFFFFF"/>
-              </w:rPr>
-            </w:pPr>
-            <w:r>
-              <w:rPr>
-                <w:rFonts w:ascii="Helvetica" w:hAnsi="Helvetica" w:cs="Helvetica"/>
-                <w:color w:val="333333"/>
-                <w:szCs w:val="21"/>
-                <w:shd w:val="clear" w:color="auto" w:fill="FFFFFF"/>
-              </w:rPr>
-              <w:t>Hash</w:t>
-            </w:r>
-          </w:p>
-        </w:tc>
-        <w:tc>
-          <w:tcPr>
-            <w:tcW w:w="4586" w:type="dxa"/>
-          </w:tcPr>
-          <w:p/>
-        </w:tc>
-      </w:tr>
-      <w:tr>
-        <w:tc>
-          <w:tcPr>
-            <w:tcW w:w="3936" w:type="dxa"/>
-          </w:tcPr>
-          <w:p>
-            <w:proofErr w:type="spellStart"/>
-            <w:r>
-              <w:rPr>
-                <w:rFonts w:ascii="Helvetica" w:hAnsi="Helvetica" w:cs="Helvetica"/>
-                <w:color w:val="333333"/>
-                <w:szCs w:val="21"/>
-                <w:shd w:val="clear" w:color="auto" w:fill="FFFFFF"/>
-              </w:rPr>
-              <w:t>inLedger</w:t>
-            </w:r>
-            <w:proofErr w:type="spellEnd"/>
-          </w:p>
-        </w:tc>
-        <w:tc>
-          <w:tcPr>
-            <w:tcW w:w="4586" w:type="dxa"/>
-          </w:tcPr>
-          <w:p>
-            <w:r>
-              <w:t>当前转账所在的账本号</w:t>
-            </w:r>
-          </w:p>
-        </w:tc>
-      </w:tr>
-      <w:tr>
-        <w:tc>
-          <w:tcPr>
-            <w:tcW w:w="3936" w:type="dxa"/>
-          </w:tcPr>
-          <w:p>
-            <w:proofErr w:type="spellStart"/>
-            <w:r>
-              <w:rPr>
-                <w:rFonts w:ascii="Helvetica" w:hAnsi="Helvetica" w:cs="Helvetica"/>
-                <w:color w:val="333333"/>
-                <w:szCs w:val="21"/>
-                <w:shd w:val="clear" w:color="auto" w:fill="FFFFFF"/>
-              </w:rPr>
-              <w:t>AffectedNodes</w:t>
-            </w:r>
-            <w:proofErr w:type="spellEnd"/>
-          </w:p>
-        </w:tc>
-        <w:tc>
-          <w:tcPr>
-            <w:tcW w:w="4586" w:type="dxa"/>
-          </w:tcPr>
-          <w:p>
-            <w:r>
-              <w:t>受影响节点</w:t>
-            </w:r>
-          </w:p>
-        </w:tc>
-      </w:tr>
-      <w:tr>
-        <w:tc>
-          <w:tcPr>
-            <w:tcW w:w="3936" w:type="dxa"/>
-          </w:tcPr>
-          <w:p>
-            <w:proofErr w:type="spellStart"/>
-            <w:r>
-              <w:rPr>
-                <w:rFonts w:ascii="Helvetica" w:hAnsi="Helvetica" w:cs="Helvetica"/>
-                <w:color w:val="333333"/>
-                <w:szCs w:val="21"/>
-                <w:shd w:val="clear" w:color="auto" w:fill="FFFFFF"/>
-              </w:rPr>
               <w:t>ModifiedNode</w:t>
             </w:r>
             <w:proofErr w:type="spellEnd"/>
@@ -19112,7 +19850,6 @@
     </w:p>
     <w:p>
       <w:r>
-        <w:lastRenderedPageBreak/>
         <w:t>"</w:t>
       </w:r>
       <w:proofErr w:type="gramStart"/>
@@ -19144,15 +19881,15 @@
       <w:r>
         <w:t>": "</w:t>
       </w:r>
-      <w:bookmarkStart w:id="0" w:name="OLE_LINK1"/>
-      <w:bookmarkStart w:id="1" w:name="OLE_LINK2"/>
-      <w:bookmarkStart w:id="2" w:name="OLE_LINK3"/>
+      <w:bookmarkStart w:id="1" w:name="OLE_LINK1"/>
+      <w:bookmarkStart w:id="2" w:name="OLE_LINK2"/>
+      <w:bookmarkStart w:id="3" w:name="OLE_LINK3"/>
       <w:r>
         <w:t>4B6E76633A6208970BBD0C7AEDCB15C8A594C621529C02116E055E282F3232E1</w:t>
       </w:r>
-      <w:bookmarkEnd w:id="0"/>
       <w:bookmarkEnd w:id="1"/>
       <w:bookmarkEnd w:id="2"/>
+      <w:bookmarkEnd w:id="3"/>
       <w:r>
         <w:t>"</w:t>
       </w:r>
@@ -19479,183 +20216,183 @@
                 <w:szCs w:val="21"/>
                 <w:shd w:val="clear" w:color="auto" w:fill="FFFFFF"/>
               </w:rPr>
+              <w:t>Account</w:t>
+            </w:r>
+          </w:p>
+        </w:tc>
+        <w:tc>
+          <w:tcPr>
+            <w:tcW w:w="4261" w:type="dxa"/>
+          </w:tcPr>
+          <w:p>
+            <w:r>
+              <w:t>交易发起方</w:t>
+            </w:r>
+            <w:r>
+              <w:t xml:space="preserve"> </w:t>
+            </w:r>
+          </w:p>
+        </w:tc>
+      </w:tr>
+      <w:tr>
+        <w:tc>
+          <w:tcPr>
+            <w:tcW w:w="4261" w:type="dxa"/>
+          </w:tcPr>
+          <w:p>
+            <w:r>
+              <w:rPr>
+                <w:rFonts w:ascii="Helvetica" w:hAnsi="Helvetica" w:cs="Helvetica"/>
+                <w:color w:val="333333"/>
+                <w:szCs w:val="21"/>
+                <w:shd w:val="clear" w:color="auto" w:fill="FFFFFF"/>
+              </w:rPr>
+              <w:t>Fee</w:t>
+            </w:r>
+          </w:p>
+        </w:tc>
+        <w:tc>
+          <w:tcPr>
+            <w:tcW w:w="4261" w:type="dxa"/>
+          </w:tcPr>
+          <w:p>
+            <w:r>
+              <w:t>手续费</w:t>
+            </w:r>
+          </w:p>
+        </w:tc>
+      </w:tr>
+      <w:tr>
+        <w:tc>
+          <w:tcPr>
+            <w:tcW w:w="4261" w:type="dxa"/>
+          </w:tcPr>
+          <w:p>
+            <w:r>
+              <w:t>Flags</w:t>
+            </w:r>
+          </w:p>
+        </w:tc>
+        <w:tc>
+          <w:tcPr>
+            <w:tcW w:w="4261" w:type="dxa"/>
+          </w:tcPr>
+          <w:p>
+            <w:pPr>
+              <w:jc w:val="left"/>
+            </w:pPr>
+            <w:r>
+              <w:t>标识</w:t>
+            </w:r>
+          </w:p>
+        </w:tc>
+      </w:tr>
+      <w:tr>
+        <w:tc>
+          <w:tcPr>
+            <w:tcW w:w="4261" w:type="dxa"/>
+          </w:tcPr>
+          <w:p>
+            <w:proofErr w:type="spellStart"/>
+            <w:r>
+              <w:t>OfferSequence</w:t>
+            </w:r>
+            <w:proofErr w:type="spellEnd"/>
+          </w:p>
+        </w:tc>
+        <w:tc>
+          <w:tcPr>
+            <w:tcW w:w="4261" w:type="dxa"/>
+          </w:tcPr>
+          <w:p>
+            <w:pPr>
+              <w:jc w:val="left"/>
+            </w:pPr>
+            <w:r>
+              <w:t>委托序号</w:t>
+            </w:r>
+          </w:p>
+        </w:tc>
+      </w:tr>
+      <w:tr>
+        <w:tc>
+          <w:tcPr>
+            <w:tcW w:w="4261" w:type="dxa"/>
+          </w:tcPr>
+          <w:p>
+            <w:r>
+              <w:rPr>
+                <w:rFonts w:ascii="Helvetica" w:hAnsi="Helvetica" w:cs="Helvetica"/>
+                <w:color w:val="333333"/>
+                <w:szCs w:val="21"/>
+                <w:shd w:val="clear" w:color="auto" w:fill="FFFFFF"/>
+              </w:rPr>
+              <w:t>Sequence</w:t>
+            </w:r>
+          </w:p>
+        </w:tc>
+        <w:tc>
+          <w:tcPr>
+            <w:tcW w:w="4261" w:type="dxa"/>
+          </w:tcPr>
+          <w:p>
+            <w:r>
+              <w:t>序号</w:t>
+            </w:r>
+          </w:p>
+        </w:tc>
+      </w:tr>
+      <w:tr>
+        <w:tc>
+          <w:tcPr>
+            <w:tcW w:w="4261" w:type="dxa"/>
+          </w:tcPr>
+          <w:p>
+            <w:pPr>
+              <w:rPr>
+                <w:rFonts w:ascii="Helvetica" w:hAnsi="Helvetica" w:cs="Helvetica"/>
+                <w:color w:val="333333"/>
+                <w:szCs w:val="21"/>
+                <w:shd w:val="clear" w:color="auto" w:fill="FFFFFF"/>
+              </w:rPr>
+            </w:pPr>
+            <w:proofErr w:type="spellStart"/>
+            <w:r>
+              <w:t>SigningPubKey</w:t>
+            </w:r>
+            <w:proofErr w:type="spellEnd"/>
+          </w:p>
+        </w:tc>
+        <w:tc>
+          <w:tcPr>
+            <w:tcW w:w="4261" w:type="dxa"/>
+          </w:tcPr>
+          <w:p>
+            <w:r>
+              <w:t>公</w:t>
+            </w:r>
+            <w:proofErr w:type="gramStart"/>
+            <w:r>
+              <w:t>钥</w:t>
+            </w:r>
+            <w:proofErr w:type="gramEnd"/>
+          </w:p>
+        </w:tc>
+      </w:tr>
+      <w:tr>
+        <w:tc>
+          <w:tcPr>
+            <w:tcW w:w="4261" w:type="dxa"/>
+          </w:tcPr>
+          <w:p>
+            <w:r>
+              <w:rPr>
+                <w:rFonts w:ascii="Helvetica" w:hAnsi="Helvetica" w:cs="Helvetica"/>
+                <w:color w:val="333333"/>
+                <w:szCs w:val="21"/>
+                <w:shd w:val="clear" w:color="auto" w:fill="FFFFFF"/>
+              </w:rPr>
               <w:lastRenderedPageBreak/>
-              <w:t>Account</w:t>
-            </w:r>
-          </w:p>
-        </w:tc>
-        <w:tc>
-          <w:tcPr>
-            <w:tcW w:w="4261" w:type="dxa"/>
-          </w:tcPr>
-          <w:p>
-            <w:r>
-              <w:t>交易发起方</w:t>
-            </w:r>
-            <w:r>
-              <w:t xml:space="preserve"> </w:t>
-            </w:r>
-          </w:p>
-        </w:tc>
-      </w:tr>
-      <w:tr>
-        <w:tc>
-          <w:tcPr>
-            <w:tcW w:w="4261" w:type="dxa"/>
-          </w:tcPr>
-          <w:p>
-            <w:r>
-              <w:rPr>
-                <w:rFonts w:ascii="Helvetica" w:hAnsi="Helvetica" w:cs="Helvetica"/>
-                <w:color w:val="333333"/>
-                <w:szCs w:val="21"/>
-                <w:shd w:val="clear" w:color="auto" w:fill="FFFFFF"/>
-              </w:rPr>
-              <w:t>Fee</w:t>
-            </w:r>
-          </w:p>
-        </w:tc>
-        <w:tc>
-          <w:tcPr>
-            <w:tcW w:w="4261" w:type="dxa"/>
-          </w:tcPr>
-          <w:p>
-            <w:r>
-              <w:t>手续费</w:t>
-            </w:r>
-          </w:p>
-        </w:tc>
-      </w:tr>
-      <w:tr>
-        <w:tc>
-          <w:tcPr>
-            <w:tcW w:w="4261" w:type="dxa"/>
-          </w:tcPr>
-          <w:p>
-            <w:r>
-              <w:t>Flags</w:t>
-            </w:r>
-          </w:p>
-        </w:tc>
-        <w:tc>
-          <w:tcPr>
-            <w:tcW w:w="4261" w:type="dxa"/>
-          </w:tcPr>
-          <w:p>
-            <w:pPr>
-              <w:jc w:val="left"/>
-            </w:pPr>
-            <w:r>
-              <w:t>标识</w:t>
-            </w:r>
-          </w:p>
-        </w:tc>
-      </w:tr>
-      <w:tr>
-        <w:tc>
-          <w:tcPr>
-            <w:tcW w:w="4261" w:type="dxa"/>
-          </w:tcPr>
-          <w:p>
-            <w:proofErr w:type="spellStart"/>
-            <w:r>
-              <w:t>OfferSequence</w:t>
-            </w:r>
-            <w:proofErr w:type="spellEnd"/>
-          </w:p>
-        </w:tc>
-        <w:tc>
-          <w:tcPr>
-            <w:tcW w:w="4261" w:type="dxa"/>
-          </w:tcPr>
-          <w:p>
-            <w:pPr>
-              <w:jc w:val="left"/>
-            </w:pPr>
-            <w:r>
-              <w:t>委托序号</w:t>
-            </w:r>
-          </w:p>
-        </w:tc>
-      </w:tr>
-      <w:tr>
-        <w:tc>
-          <w:tcPr>
-            <w:tcW w:w="4261" w:type="dxa"/>
-          </w:tcPr>
-          <w:p>
-            <w:r>
-              <w:rPr>
-                <w:rFonts w:ascii="Helvetica" w:hAnsi="Helvetica" w:cs="Helvetica"/>
-                <w:color w:val="333333"/>
-                <w:szCs w:val="21"/>
-                <w:shd w:val="clear" w:color="auto" w:fill="FFFFFF"/>
-              </w:rPr>
-              <w:t>Sequence</w:t>
-            </w:r>
-          </w:p>
-        </w:tc>
-        <w:tc>
-          <w:tcPr>
-            <w:tcW w:w="4261" w:type="dxa"/>
-          </w:tcPr>
-          <w:p>
-            <w:r>
-              <w:t>序号</w:t>
-            </w:r>
-          </w:p>
-        </w:tc>
-      </w:tr>
-      <w:tr>
-        <w:tc>
-          <w:tcPr>
-            <w:tcW w:w="4261" w:type="dxa"/>
-          </w:tcPr>
-          <w:p>
-            <w:pPr>
-              <w:rPr>
-                <w:rFonts w:ascii="Helvetica" w:hAnsi="Helvetica" w:cs="Helvetica"/>
-                <w:color w:val="333333"/>
-                <w:szCs w:val="21"/>
-                <w:shd w:val="clear" w:color="auto" w:fill="FFFFFF"/>
-              </w:rPr>
-            </w:pPr>
-            <w:proofErr w:type="spellStart"/>
-            <w:r>
-              <w:t>SigningPubKey</w:t>
-            </w:r>
-            <w:proofErr w:type="spellEnd"/>
-          </w:p>
-        </w:tc>
-        <w:tc>
-          <w:tcPr>
-            <w:tcW w:w="4261" w:type="dxa"/>
-          </w:tcPr>
-          <w:p>
-            <w:r>
-              <w:t>公</w:t>
-            </w:r>
-            <w:proofErr w:type="gramStart"/>
-            <w:r>
-              <w:t>钥</w:t>
-            </w:r>
-            <w:proofErr w:type="gramEnd"/>
-          </w:p>
-        </w:tc>
-      </w:tr>
-      <w:tr>
-        <w:tc>
-          <w:tcPr>
-            <w:tcW w:w="4261" w:type="dxa"/>
-          </w:tcPr>
-          <w:p>
-            <w:r>
-              <w:rPr>
-                <w:rFonts w:ascii="Helvetica" w:hAnsi="Helvetica" w:cs="Helvetica"/>
-                <w:color w:val="333333"/>
-                <w:szCs w:val="21"/>
-                <w:shd w:val="clear" w:color="auto" w:fill="FFFFFF"/>
-              </w:rPr>
               <w:t>Timestamp</w:t>
             </w:r>
           </w:p>
@@ -20721,7 +21458,6 @@
         <w:rPr>
           <w:rFonts w:hint="eastAsia"/>
         </w:rPr>
-        <w:lastRenderedPageBreak/>
         <w:t>第二个是取消挂单的详情，</w:t>
       </w:r>
       <w:proofErr w:type="spellStart"/>
@@ -20839,6 +21575,7 @@
         <w:rPr>
           <w:rFonts w:hint="eastAsia"/>
         </w:rPr>
+        <w:lastRenderedPageBreak/>
         <w:t>取消买单和取消卖单格式一样，类型一样，但是</w:t>
       </w:r>
       <w:proofErr w:type="spellStart"/>
@@ -21174,13 +21911,13 @@
       <w:r>
         <w:t>":10173459,"ledger_index":10173459,"meta":{"</w:t>
       </w:r>
-      <w:bookmarkStart w:id="3" w:name="OLE_LINK11"/>
-      <w:bookmarkStart w:id="4" w:name="OLE_LINK12"/>
+      <w:bookmarkStart w:id="4" w:name="OLE_LINK11"/>
+      <w:bookmarkStart w:id="5" w:name="OLE_LINK12"/>
       <w:r>
         <w:t>AffectedNodes</w:t>
       </w:r>
-      <w:bookmarkEnd w:id="3"/>
       <w:bookmarkEnd w:id="4"/>
+      <w:bookmarkEnd w:id="5"/>
       <w:r>
         <w:t>":[{"</w:t>
       </w:r>
@@ -21211,8 +21948,8 @@
       <w:r>
         <w:t>":{</w:t>
       </w:r>
-      <w:bookmarkStart w:id="5" w:name="OLE_LINK7"/>
-      <w:bookmarkStart w:id="6" w:name="OLE_LINK8"/>
+      <w:bookmarkStart w:id="6" w:name="OLE_LINK7"/>
+      <w:bookmarkStart w:id="7" w:name="OLE_LINK8"/>
       <w:r>
         <w:t>"LedgerEntryType":"</w:t>
       </w:r>
@@ -21225,8 +21962,8 @@
       <w:r>
         <w:t>"</w:t>
       </w:r>
-      <w:bookmarkEnd w:id="5"/>
       <w:bookmarkEnd w:id="6"/>
+      <w:bookmarkEnd w:id="7"/>
       <w:r>
         <w:t>,"LedgerIndex":"3B37937FF8D2AF9A04544A29A9F46552F07ECC7794CF7294FE3EBD1F06519FD1","</w:t>
       </w:r>
@@ -21237,42 +21974,45 @@
         <w:t>NewFields</w:t>
       </w:r>
       <w:r>
+        <w:t>":{"Account":"jw9cCVoNFV6gH2YLXHnXWDzDRZEo7NA2vP","BookDirectory":"494FB30D9606C4D2741B349EB1B178099B51EE17EFA9D6DB4E20ED3267C74000","</w:t>
+      </w:r>
+      <w:bookmarkStart w:id="8" w:name="OLE_LINK13"/>
+      <w:bookmarkStart w:id="9" w:name="OLE_LINK14"/>
+      <w:r>
+        <w:t>Flags":</w:t>
+      </w:r>
+      <w:r>
+        <w:rPr>
+          <w:color w:val="FF0000"/>
+        </w:rPr>
+        <w:t>131072</w:t>
+      </w:r>
+      <w:bookmarkEnd w:id="8"/>
+      <w:bookmarkEnd w:id="9"/>
+      <w:r>
+        <w:t>,"Sequence":158,"TakerGets":"1000000","TakerPays":{"currency":"CNY","issuer":"jGa9J9TkqtBcUoHe2zqhVFFbgUVED6o9or","value":"0.9268"}}}},{"</w:t>
+      </w:r>
+      <w:r>
+        <w:rPr>
+          <w:color w:val="FF0000"/>
+        </w:rPr>
+        <w:t>CreatedNode</w:t>
+      </w:r>
+      <w:r>
+        <w:t>":{"LedgerEntryType":"</w:t>
+      </w:r>
+      <w:r>
+        <w:rPr>
+          <w:color w:val="FF0000"/>
+        </w:rPr>
+        <w:t>DirectoryNode</w:t>
+      </w:r>
+      <w:r>
+        <w:t>","LedgerIndex":"494FB30D9606C4D2741B349EB1B178099B51EE17EFA9D6DB4E20ED3267C74000","NewFields":{"ExchangeRate":"4E20ED3267C74000","RootIndex":"494FB30D9606C4D2741B349EB1B1780</w:t>
+      </w:r>
+      <w:r>
         <w:lastRenderedPageBreak/>
-        <w:t>":{"Account":"jw9cCVoNFV6gH2YLXHnXWDzDRZEo7NA2vP","BookDirectory":"494FB30D9606C4D2741B349EB1B178099B51EE17EFA9D6DB4E20ED3267C74000","</w:t>
-      </w:r>
-      <w:bookmarkStart w:id="7" w:name="OLE_LINK13"/>
-      <w:bookmarkStart w:id="8" w:name="OLE_LINK14"/>
-      <w:r>
-        <w:t>Flags":</w:t>
-      </w:r>
-      <w:r>
-        <w:rPr>
-          <w:color w:val="FF0000"/>
-        </w:rPr>
-        <w:t>131072</w:t>
-      </w:r>
-      <w:bookmarkEnd w:id="7"/>
-      <w:bookmarkEnd w:id="8"/>
-      <w:r>
-        <w:t>,"Sequence":158,"TakerGets":"1000000","TakerPays":{"currency":"CNY","issuer":"jGa9J9TkqtBcUoHe2zqhVFFbgUVED6o9or","value":"0.9268"}}}},{"</w:t>
-      </w:r>
-      <w:r>
-        <w:rPr>
-          <w:color w:val="FF0000"/>
-        </w:rPr>
-        <w:t>CreatedNode</w:t>
-      </w:r>
-      <w:r>
-        <w:t>":{"LedgerEntryType":"</w:t>
-      </w:r>
-      <w:r>
-        <w:rPr>
-          <w:color w:val="FF0000"/>
-        </w:rPr>
-        <w:t>DirectoryNode</w:t>
-      </w:r>
-      <w:r>
-        <w:t>","LedgerIndex":"494FB30D9606C4D2741B349EB1B178099B51EE17EFA9D6DB4E20ED3267C74000","NewFields":{"ExchangeRate":"4E20ED3267C74000","RootIndex":"494FB30D9606C4D2741B349EB1B178099B51EE17EFA9D6DB4E20ED3267C74000","TakerPaysCurrency":"000000000000000000000000434E590000000000","TakerPaysIssuer":"A582E432BFC48EEDEF852C814EC57F3CD2D41596"}}},{"</w:t>
+        <w:t>99B51EE17EFA9D6DB4E20ED3267C74000","TakerPaysCurrency":"000000000000000000000000434E590000000000","TakerPaysIssuer":"A582E432BFC48EEDEF852C814EC57F3CD2D41596"}}},{"</w:t>
       </w:r>
       <w:r>
         <w:rPr>
@@ -22120,213 +22860,213 @@
             </w:pPr>
             <w:proofErr w:type="spellStart"/>
             <w:r>
+              <w:t>TakerGets</w:t>
+            </w:r>
+            <w:proofErr w:type="spellEnd"/>
+          </w:p>
+        </w:tc>
+        <w:tc>
+          <w:tcPr>
+            <w:tcW w:w="4261" w:type="dxa"/>
+          </w:tcPr>
+          <w:p>
+            <w:r>
+              <w:rPr>
+                <w:rFonts w:hint="eastAsia"/>
+              </w:rPr>
+              <w:t>对方获得</w:t>
+            </w:r>
+          </w:p>
+        </w:tc>
+      </w:tr>
+      <w:tr>
+        <w:tc>
+          <w:tcPr>
+            <w:tcW w:w="4261" w:type="dxa"/>
+          </w:tcPr>
+          <w:p>
+            <w:pPr>
+              <w:ind w:firstLineChars="300" w:firstLine="630"/>
+              <w:rPr>
+                <w:rFonts w:ascii="Helvetica" w:hAnsi="Helvetica" w:cs="Helvetica"/>
+                <w:szCs w:val="21"/>
+                <w:shd w:val="clear" w:color="auto" w:fill="FFFFFF"/>
+              </w:rPr>
+            </w:pPr>
+            <w:proofErr w:type="spellStart"/>
+            <w:r>
+              <w:t>TakerPays</w:t>
+            </w:r>
+            <w:proofErr w:type="spellEnd"/>
+          </w:p>
+        </w:tc>
+        <w:tc>
+          <w:tcPr>
+            <w:tcW w:w="4261" w:type="dxa"/>
+          </w:tcPr>
+          <w:p>
+            <w:r>
+              <w:t>对方付出</w:t>
+            </w:r>
+          </w:p>
+        </w:tc>
+      </w:tr>
+      <w:tr>
+        <w:tc>
+          <w:tcPr>
+            <w:tcW w:w="4261" w:type="dxa"/>
+          </w:tcPr>
+          <w:p>
+            <w:pPr>
+              <w:ind w:firstLineChars="300" w:firstLine="630"/>
+            </w:pPr>
+            <w:r>
+              <w:rPr>
+                <w:rFonts w:hint="eastAsia"/>
+              </w:rPr>
+              <w:t xml:space="preserve">  </w:t>
+            </w:r>
+            <w:r>
+              <w:t>currency</w:t>
+            </w:r>
+          </w:p>
+        </w:tc>
+        <w:tc>
+          <w:tcPr>
+            <w:tcW w:w="4261" w:type="dxa"/>
+          </w:tcPr>
+          <w:p>
+            <w:r>
+              <w:t>币种</w:t>
+            </w:r>
+          </w:p>
+        </w:tc>
+      </w:tr>
+      <w:tr>
+        <w:tc>
+          <w:tcPr>
+            <w:tcW w:w="4261" w:type="dxa"/>
+          </w:tcPr>
+          <w:p>
+            <w:pPr>
+              <w:ind w:firstLineChars="300" w:firstLine="630"/>
+            </w:pPr>
+            <w:r>
+              <w:rPr>
+                <w:rFonts w:hint="eastAsia"/>
+              </w:rPr>
+              <w:t xml:space="preserve">  </w:t>
+            </w:r>
+            <w:r>
+              <w:t>issuer</w:t>
+            </w:r>
+          </w:p>
+        </w:tc>
+        <w:tc>
+          <w:tcPr>
+            <w:tcW w:w="4261" w:type="dxa"/>
+          </w:tcPr>
+          <w:p>
+            <w:r>
+              <w:t>发行方</w:t>
+            </w:r>
+          </w:p>
+        </w:tc>
+      </w:tr>
+      <w:tr>
+        <w:tc>
+          <w:tcPr>
+            <w:tcW w:w="4261" w:type="dxa"/>
+          </w:tcPr>
+          <w:p>
+            <w:pPr>
+              <w:ind w:firstLineChars="300" w:firstLine="630"/>
+            </w:pPr>
+            <w:r>
+              <w:rPr>
+                <w:rFonts w:hint="eastAsia"/>
+              </w:rPr>
+              <w:t xml:space="preserve">  </w:t>
+            </w:r>
+            <w:r>
+              <w:t>value</w:t>
+            </w:r>
+          </w:p>
+        </w:tc>
+        <w:tc>
+          <w:tcPr>
+            <w:tcW w:w="4261" w:type="dxa"/>
+          </w:tcPr>
+          <w:p>
+            <w:r>
+              <w:t>数量</w:t>
+            </w:r>
+          </w:p>
+        </w:tc>
+      </w:tr>
+      <w:tr>
+        <w:tc>
+          <w:tcPr>
+            <w:tcW w:w="4261" w:type="dxa"/>
+          </w:tcPr>
+          <w:p>
+            <w:pPr>
+              <w:ind w:firstLineChars="200" w:firstLine="420"/>
+              <w:rPr>
+                <w:rFonts w:ascii="Helvetica" w:hAnsi="Helvetica" w:cs="Helvetica"/>
+                <w:color w:val="333333"/>
+                <w:szCs w:val="21"/>
+                <w:shd w:val="clear" w:color="auto" w:fill="FFFFFF"/>
+              </w:rPr>
+            </w:pPr>
+            <w:proofErr w:type="spellStart"/>
+            <w:r>
+              <w:rPr>
+                <w:rFonts w:ascii="Helvetica" w:hAnsi="Helvetica" w:cs="Helvetica"/>
+                <w:color w:val="333333"/>
+                <w:szCs w:val="21"/>
+                <w:shd w:val="clear" w:color="auto" w:fill="FFFFFF"/>
+              </w:rPr>
+              <w:t>LedgerEntryType</w:t>
+            </w:r>
+            <w:proofErr w:type="spellEnd"/>
+          </w:p>
+        </w:tc>
+        <w:tc>
+          <w:tcPr>
+            <w:tcW w:w="4261" w:type="dxa"/>
+          </w:tcPr>
+          <w:p>
+            <w:r>
+              <w:t>账本类型</w:t>
+            </w:r>
+          </w:p>
+        </w:tc>
+      </w:tr>
+      <w:tr>
+        <w:tc>
+          <w:tcPr>
+            <w:tcW w:w="4261" w:type="dxa"/>
+          </w:tcPr>
+          <w:p>
+            <w:pPr>
+              <w:ind w:firstLineChars="200" w:firstLine="420"/>
+              <w:rPr>
+                <w:rFonts w:ascii="Helvetica" w:hAnsi="Helvetica" w:cs="Helvetica"/>
+                <w:color w:val="333333"/>
+                <w:szCs w:val="21"/>
+                <w:shd w:val="clear" w:color="auto" w:fill="FFFFFF"/>
+              </w:rPr>
+            </w:pPr>
+            <w:proofErr w:type="spellStart"/>
+            <w:r>
+              <w:rPr>
+                <w:rFonts w:ascii="Helvetica" w:hAnsi="Helvetica" w:cs="Helvetica"/>
+                <w:color w:val="333333"/>
+                <w:szCs w:val="21"/>
+                <w:shd w:val="clear" w:color="auto" w:fill="FFFFFF"/>
+              </w:rPr>
               <w:lastRenderedPageBreak/>
-              <w:t>TakerGets</w:t>
-            </w:r>
-            <w:proofErr w:type="spellEnd"/>
-          </w:p>
-        </w:tc>
-        <w:tc>
-          <w:tcPr>
-            <w:tcW w:w="4261" w:type="dxa"/>
-          </w:tcPr>
-          <w:p>
-            <w:r>
-              <w:rPr>
-                <w:rFonts w:hint="eastAsia"/>
-              </w:rPr>
-              <w:t>对方获得</w:t>
-            </w:r>
-          </w:p>
-        </w:tc>
-      </w:tr>
-      <w:tr>
-        <w:tc>
-          <w:tcPr>
-            <w:tcW w:w="4261" w:type="dxa"/>
-          </w:tcPr>
-          <w:p>
-            <w:pPr>
-              <w:ind w:firstLineChars="300" w:firstLine="630"/>
-              <w:rPr>
-                <w:rFonts w:ascii="Helvetica" w:hAnsi="Helvetica" w:cs="Helvetica"/>
-                <w:szCs w:val="21"/>
-                <w:shd w:val="clear" w:color="auto" w:fill="FFFFFF"/>
-              </w:rPr>
-            </w:pPr>
-            <w:proofErr w:type="spellStart"/>
-            <w:r>
-              <w:t>TakerPays</w:t>
-            </w:r>
-            <w:proofErr w:type="spellEnd"/>
-          </w:p>
-        </w:tc>
-        <w:tc>
-          <w:tcPr>
-            <w:tcW w:w="4261" w:type="dxa"/>
-          </w:tcPr>
-          <w:p>
-            <w:r>
-              <w:t>对方付出</w:t>
-            </w:r>
-          </w:p>
-        </w:tc>
-      </w:tr>
-      <w:tr>
-        <w:tc>
-          <w:tcPr>
-            <w:tcW w:w="4261" w:type="dxa"/>
-          </w:tcPr>
-          <w:p>
-            <w:pPr>
-              <w:ind w:firstLineChars="300" w:firstLine="630"/>
-            </w:pPr>
-            <w:r>
-              <w:rPr>
-                <w:rFonts w:hint="eastAsia"/>
-              </w:rPr>
-              <w:t xml:space="preserve">  </w:t>
-            </w:r>
-            <w:r>
-              <w:t>currency</w:t>
-            </w:r>
-          </w:p>
-        </w:tc>
-        <w:tc>
-          <w:tcPr>
-            <w:tcW w:w="4261" w:type="dxa"/>
-          </w:tcPr>
-          <w:p>
-            <w:r>
-              <w:t>币种</w:t>
-            </w:r>
-          </w:p>
-        </w:tc>
-      </w:tr>
-      <w:tr>
-        <w:tc>
-          <w:tcPr>
-            <w:tcW w:w="4261" w:type="dxa"/>
-          </w:tcPr>
-          <w:p>
-            <w:pPr>
-              <w:ind w:firstLineChars="300" w:firstLine="630"/>
-            </w:pPr>
-            <w:r>
-              <w:rPr>
-                <w:rFonts w:hint="eastAsia"/>
-              </w:rPr>
-              <w:t xml:space="preserve">  </w:t>
-            </w:r>
-            <w:r>
-              <w:t>issuer</w:t>
-            </w:r>
-          </w:p>
-        </w:tc>
-        <w:tc>
-          <w:tcPr>
-            <w:tcW w:w="4261" w:type="dxa"/>
-          </w:tcPr>
-          <w:p>
-            <w:r>
-              <w:t>发行方</w:t>
-            </w:r>
-          </w:p>
-        </w:tc>
-      </w:tr>
-      <w:tr>
-        <w:tc>
-          <w:tcPr>
-            <w:tcW w:w="4261" w:type="dxa"/>
-          </w:tcPr>
-          <w:p>
-            <w:pPr>
-              <w:ind w:firstLineChars="300" w:firstLine="630"/>
-            </w:pPr>
-            <w:r>
-              <w:rPr>
-                <w:rFonts w:hint="eastAsia"/>
-              </w:rPr>
-              <w:t xml:space="preserve">  </w:t>
-            </w:r>
-            <w:r>
-              <w:t>value</w:t>
-            </w:r>
-          </w:p>
-        </w:tc>
-        <w:tc>
-          <w:tcPr>
-            <w:tcW w:w="4261" w:type="dxa"/>
-          </w:tcPr>
-          <w:p>
-            <w:r>
-              <w:t>数量</w:t>
-            </w:r>
-          </w:p>
-        </w:tc>
-      </w:tr>
-      <w:tr>
-        <w:tc>
-          <w:tcPr>
-            <w:tcW w:w="4261" w:type="dxa"/>
-          </w:tcPr>
-          <w:p>
-            <w:pPr>
-              <w:ind w:firstLineChars="200" w:firstLine="420"/>
-              <w:rPr>
-                <w:rFonts w:ascii="Helvetica" w:hAnsi="Helvetica" w:cs="Helvetica"/>
-                <w:color w:val="333333"/>
-                <w:szCs w:val="21"/>
-                <w:shd w:val="clear" w:color="auto" w:fill="FFFFFF"/>
-              </w:rPr>
-            </w:pPr>
-            <w:proofErr w:type="spellStart"/>
-            <w:r>
-              <w:rPr>
-                <w:rFonts w:ascii="Helvetica" w:hAnsi="Helvetica" w:cs="Helvetica"/>
-                <w:color w:val="333333"/>
-                <w:szCs w:val="21"/>
-                <w:shd w:val="clear" w:color="auto" w:fill="FFFFFF"/>
-              </w:rPr>
-              <w:t>LedgerEntryType</w:t>
-            </w:r>
-            <w:proofErr w:type="spellEnd"/>
-          </w:p>
-        </w:tc>
-        <w:tc>
-          <w:tcPr>
-            <w:tcW w:w="4261" w:type="dxa"/>
-          </w:tcPr>
-          <w:p>
-            <w:r>
-              <w:t>账本类型</w:t>
-            </w:r>
-          </w:p>
-        </w:tc>
-      </w:tr>
-      <w:tr>
-        <w:tc>
-          <w:tcPr>
-            <w:tcW w:w="4261" w:type="dxa"/>
-          </w:tcPr>
-          <w:p>
-            <w:pPr>
-              <w:ind w:firstLineChars="200" w:firstLine="420"/>
-              <w:rPr>
-                <w:rFonts w:ascii="Helvetica" w:hAnsi="Helvetica" w:cs="Helvetica"/>
-                <w:color w:val="333333"/>
-                <w:szCs w:val="21"/>
-                <w:shd w:val="clear" w:color="auto" w:fill="FFFFFF"/>
-              </w:rPr>
-            </w:pPr>
-            <w:proofErr w:type="spellStart"/>
-            <w:r>
-              <w:rPr>
-                <w:rFonts w:ascii="Helvetica" w:hAnsi="Helvetica" w:cs="Helvetica"/>
-                <w:color w:val="333333"/>
-                <w:szCs w:val="21"/>
-                <w:shd w:val="clear" w:color="auto" w:fill="FFFFFF"/>
-              </w:rPr>
               <w:t>LedgerIndex</w:t>
             </w:r>
             <w:proofErr w:type="spellEnd"/>
@@ -22582,8 +23322,8 @@
         </w:rPr>
         <w:t>挂单信息写入节点</w:t>
       </w:r>
-      <w:bookmarkStart w:id="9" w:name="OLE_LINK9"/>
-      <w:bookmarkStart w:id="10" w:name="OLE_LINK10"/>
+      <w:bookmarkStart w:id="10" w:name="OLE_LINK9"/>
+      <w:bookmarkStart w:id="11" w:name="OLE_LINK10"/>
       <w:proofErr w:type="spellStart"/>
       <w:r>
         <w:rPr>
@@ -22591,8 +23331,8 @@
         </w:rPr>
         <w:t>CreatedNode</w:t>
       </w:r>
-      <w:bookmarkEnd w:id="9"/>
       <w:bookmarkEnd w:id="10"/>
+      <w:bookmarkEnd w:id="11"/>
       <w:proofErr w:type="spellEnd"/>
       <w:r>
         <w:rPr>
@@ -23099,7 +23839,15 @@
           <w:szCs w:val="21"/>
           <w:shd w:val="clear" w:color="auto" w:fill="FFFFFF"/>
         </w:rPr>
-        <w:t>":"AF24FE8111046002385A39C79E39568AC3147F8E6</w:t>
+        <w:t>":"AF24FE8111046002385A39C79E39568AC3147F8E64CDC9006C607900E1D11665","inLedger":9835872,"ledger_index":9835872,"meta":{"AffectedNodes":</w:t>
+      </w:r>
+      <w:r>
+        <w:rPr>
+          <w:rFonts w:ascii="Helvetica" w:hAnsi="Helvetica" w:cs="Helvetica"/>
+          <w:szCs w:val="21"/>
+          <w:shd w:val="clear" w:color="auto" w:fill="FFFFFF"/>
+        </w:rPr>
+        <w:t>[{"ModifiedNode":{"FinalFields":{"Account":"jEoSyfChhUMzpRDttAJXuie8XhqyoPBYvV","Balance":"390638382659","Flags":0,"OwnerCount":0,"Sequence":12332288},"LedgerEntryType":"AccountRoot"</w:t>
       </w:r>
       <w:r>
         <w:rPr>
@@ -23108,16 +23856,7 @@
           <w:szCs w:val="21"/>
           <w:shd w:val="clear" w:color="auto" w:fill="FFFFFF"/>
         </w:rPr>
-        <w:lastRenderedPageBreak/>
-        <w:t>4CDC9006C607900E1D11665","inLedger":9835872,"ledger_index":9835872,"meta":{"AffectedNodes":</w:t>
-      </w:r>
-      <w:r>
-        <w:rPr>
-          <w:rFonts w:ascii="Helvetica" w:hAnsi="Helvetica" w:cs="Helvetica"/>
-          <w:szCs w:val="21"/>
-          <w:shd w:val="clear" w:color="auto" w:fill="FFFFFF"/>
-        </w:rPr>
-        <w:t>[{"ModifiedNode":{"FinalFields":{"Account":"jEoSyfChhUMzpRDttAJXuie8XhqyoPBYvV","Balance":"390638382659","Flags":0,"OwnerCount":0,"Sequence":12332288},"LedgerEntryType":"AccountRoot"</w:t>
+        <w:t>,"LedgerIndex":"109E80FB8CC6D82D4F7F7D77248C2C3C116ECCD4520B3D2A88421FFF94A57B1E","PreviousFields":{"Balance":"390638372659","Sequence":12332287},"PreviousTxnID":"5AA3867E30C62F62AF6C1BED8A74</w:t>
       </w:r>
       <w:r>
         <w:rPr>
@@ -23126,7 +23865,8 @@
           <w:szCs w:val="21"/>
           <w:shd w:val="clear" w:color="auto" w:fill="FFFFFF"/>
         </w:rPr>
-        <w:t>,"LedgerIndex":"109E80FB8CC6D82D4F7F7D77248C2C3C116ECCD4520B3D2A88421FFF94A57B1E","PreviousFields":{"Balance":"390638372659","Sequence":12332287},"PreviousTxnID":"5AA3867E30C62F62AF6C1BED8A741158E0757EF4A9BBB52F4F88D9060571561E","PreviousTxnLgrSeq":9835872}},{"</w:t>
+        <w:lastRenderedPageBreak/>
+        <w:t>1158E0757EF4A9BBB52F4F88D9060571561E","PreviousTxnLgrSeq":9835872}},{"</w:t>
       </w:r>
       <w:r>
         <w:rPr>
@@ -23300,17 +24040,7 @@
           <w:szCs w:val="21"/>
           <w:shd w:val="clear" w:color="auto" w:fill="FFFFFF"/>
         </w:rPr>
-        <w:t>","LedgerIndex":"FB61375E1B612C266209505339901ECE621AD028799F35858AAFB0902F00DA04","PreviousFields":{"Balance":{"currency":"CNY","issuer":"jjjjjjjjjjjjjjjjjjjjBZbvri","value":"0.020749880989"}},"PreviousTxnID</w:t>
-      </w:r>
-      <w:r>
-        <w:rPr>
-          <w:rFonts w:ascii="Helvetica" w:hAnsi="Helvetica" w:cs="Helvetica"/>
-          <w:color w:val="333333"/>
-          <w:szCs w:val="21"/>
-          <w:shd w:val="clear" w:color="auto" w:fill="FFFFFF"/>
-        </w:rPr>
-        <w:lastRenderedPageBreak/>
-        <w:t>":"5EE465D6A8836FFF72827168D2D094EEC4921646065BE7F23331EF320C9BFCF0","PreviousTxnLgrSeq":9718665}}],"TransactionIndex":1,"TransactionResult":"tesSUCCESS"},"validated":true},"status":"success","type":"response"}</w:t>
+        <w:t>","LedgerIndex":"FB61375E1B612C266209505339901ECE621AD028799F35858AAFB0902F00DA04","PreviousFields":{"Balance":{"currency":"CNY","issuer":"jjjjjjjjjjjjjjjjjjjjBZbvri","value":"0.020749880989"}},"PreviousTxnID":"5EE465D6A8836FFF72827168D2D094EEC4921646065BE7F23331EF320C9BFCF0","PreviousTxnLgrSeq":9718665}}],"TransactionIndex":1,"TransactionResult":"tesSUCCESS"},"validated":true},"status":"success","type":"response"}</w:t>
       </w:r>
     </w:p>
     <w:p/>
@@ -23382,6 +24112,7 @@
                 <w:szCs w:val="21"/>
                 <w:shd w:val="clear" w:color="auto" w:fill="FFFFFF"/>
               </w:rPr>
+              <w:lastRenderedPageBreak/>
               <w:t>Fee</w:t>
             </w:r>
           </w:p>
@@ -24677,7 +25408,6 @@
                 <w:szCs w:val="21"/>
                 <w:shd w:val="clear" w:color="auto" w:fill="FFFFFF"/>
               </w:rPr>
-              <w:lastRenderedPageBreak/>
               <w:t>PreviousTxnLgrSeq</w:t>
             </w:r>
             <w:proofErr w:type="spellEnd"/>
@@ -25562,19 +26292,19 @@
         <w:t>ModifiedNode</w:t>
       </w:r>
       <w:r>
-        <w:t>":{"FinalFields":{"Balance":{"currency":"CNY","issuer":"jjjjjjjjjjjjjjjjjjj</w:t>
+        <w:t>":{"FinalFields":{"Balance":{"currency":"CNY","issuer":"jjjjjjjjjjjjjjjjjjjjBZbvri","value":"10605.15406999999"},"Flags":1114112,"HighLimit":{"currency":"CNY","issuer":"jGa9J9TkqtBcUoHe2zqhVFFbgUVED6o9or","value":"0"},"HighNode":"00000000000014E7","LowLimit":{"currency":"CNY","issuer":"jN7wNdVhhkLrUByYBJdikfWdcvMt9YZGup","value":"10000000000"},"LowNode":"0000000000000000"},"LedgerEntryType":"SkywellState","LedgerIndex":"098860EACB4F98B442F6ADAA37C9CFD95B7C054E85A1C38FBD30E07631AA5E69","PreviousFields":{"Balance":{"currency":"CNY","issuer":"jjjjjjjjjjjjjjjjjjjjBZbvri","value":"8464.55406999999"}},"Previ</w:t>
       </w:r>
       <w:r>
         <w:lastRenderedPageBreak/>
-        <w:t>jBZbvri","value":"10605.15406999999"},"Flags":1114112,"HighLimit":{"currency":"CNY","issuer":"jGa9J9TkqtBcUoHe2zqhVFFbgUVED6o9or","value":"0"},"HighNode":"00000000000014E7","LowLimit":{"currency":"CNY","issuer":"jN7wNdVhhkLrUByYBJdikfWdcvMt9YZGup","value":"10000000000"},"LowNode":"0000000000000000"},"LedgerEntryType":"SkywellState","LedgerIndex":"098860EACB4F98B442F6ADAA37C9CFD95B7C054E85A1C38FBD30E07631AA5E69","PreviousFields":{"Balance":{"currency":"CNY","issuer":"jjjjjjjjjjjjjjjjjjjjBZbvri","value":"8464.55406999999"}},"PreviousTxnID":"E4F591BFCE1DAE4373D83089FE21716377FFB2C1601CB3E0EFFBDA448C798FA1","PreviousTxnLgrSeq":9160649}},{"ModifiedNode":{"FinalFields":{"Account":"jEoSyfChhUMzpRDttAJXuie8XhqyoPBYvV","Balance":"361978019791","Flags":0,"OwnerCount":0,"Sequence":9151527},"LedgerEntryType":"AccountRoot","LedgerIndex":"109E80FB8CC6D82D4F7F7D77248C2C3C116ECCD4520B3D2A88421FFF94A57B1E","PreviousFields":{"Balance":"361978009791","Sequence":9151526},"PreviousTxnID":"1C9816F2D2F2F673869A7CFEB172071C6F547CC02569A02790D67170360083F5","PreviousTxnLgrSeq":9160651}},{"DeletedNode":{"FinalFields":{"Account":"jN7wNdVhhkLrUByYBJdikfWdcvMt9YZGup","BookDirectory":"494FB30D9606C4D2741B349EB1B178099B51EE17EFA9D6DB4D138A388A43C000","BookNode":"0000000000000000","Flags":131072,"OwnerNode":"0000000000000000","PreviousTxnID":"E4F591BFCE1DAE4373D83089FE21716377FFB2C1601CB3E0EFFBDA448C798FA1","PreviousTxnLgrSeq":9160649,"Sequence":106,"TakerGets":"0","TakerPays":{"currency":"CNY","issuer":"jGa9J9TkqtBcUoHe2zqhVFFbgUVED6o9or","value":"0"}},"LedgerEntryType":"Offer","LedgerIndex":"16FDC0BF6EF1FE8AC0B1116B28A78077222A5E14A3A5AC053F06DFC92E0C131E","PreviousFields":{"TakerGets":"38920000000","TakerPays":{"currency":"CNY","issuer":"jGa9J9TkqtBcUoHe2zqhVFFbgUVED6o9or","value":"2140.600000000001"}}}},{"ModifiedNode":{"FinalFields":{"Account":"jN7wNdVhhkLrUByYBJdikfWdcvMt9YZGup","Balance":"54223660000","Flags":0,"OwnerCount":2,"Sequence":107},"LedgerEntryType":"AccountRoot","LedgerIndex":"189E0037D2DA92A0329148F0E30EB86EAB7CED3DA51FC198F277AAE5B6CDBF7D","PreviousFields":{"Balance":"93143660000","OwnerCount":3},"PreviousTxnID":"E4F591BFCE1DAE4373D83089FE21716377FFB2C1601CB3E0EFFBDA448C798FA1","PreviousTxnLgrSeq":9160649}},{"ModifiedNode":{"FinalFields":{"Flags":0,"Owner":"jN7wNdVhhkLrUByYBJdikfWdcvMt9YZGup","RootIndex":"48C9E1CCD37CAB8B3CDAEF480D38A6196A05925B13BC336F9ADC7A9F62601232"},"LedgerEntryType":"DirectoryNode","LedgerIndex":"48C9E1CCD37CAB8B3CDAEF480D38A6196A05925B13BC336F9ADC7A9F62601232"}},{"DeletedNode":{"FinalFields":{"ExchangeRate":"4D137807ED5E8000","Flags":0,"RootIndex":"494FB30D9606C4D2741B349EB1B178099B51EE17EFA9D6DB4D137807ED5E8000","TakerGetsCurrency":"0000000000000000000000000000000000000000","TakerGetsIssuer":"0000000000000000000000000000000000000000","TakerPaysCurrency":"000000000000000000000000434E590000000000","TakerPaysIssuer":"A582E432BFC48EEDEF852C814EC57F3CD2D41596"},"LedgerEntryType":"DirectoryNode","LedgerIndex":"494FB30D9606C4D2741B349EB1B178099B51EE17EFA9D6DB4D137807ED5E8000"}},{"ModifiedNode":{"FinalFields":{"ExchangeRate":"4D138A388A43C000","Flags":0,"RootIndex":"494FB30D9606C4D2741B349EB1B178099B51EE17EFA9D6DB4D138A388A43C000","TakerGetsCurrency":"0000000000000000000000000000000000000000","TakerGetsIssuer":"0000000000000000000000000000000000000000","TakerPaysCurrency":"000000000000000000000000434E590000000000","TakerPaysIssuer":"A582E432BFC48EEDEF852C814EC57F3CD2D41596"},"LedgerEntryType":"DirectoryNode","LedgerIndex":"494FB30D9606C4D2741B349EB1B178099B51EE17EFA9D6DB4D138A388A43C000"}},{"DeletedNode":{"FinalFields":{"Account":"j91foj7ATsC9jteXcuQYH4oUixSxMYm3UR","BookDirectory":"494FB30D9606C4D2741B349EB1B178099B51EE17EFA9D6DB4D138A388A43C000","Boo</w:t>
+        <w:t>ousTxnID":"E4F591BFCE1DAE4373D83089FE21716377FFB2C1601CB3E0EFFBDA448C798FA1","PreviousTxnLgrSeq":9160649}},{"ModifiedNode":{"FinalFields":{"Account":"jEoSyfChhUMzpRDttAJXuie8XhqyoPBYvV","Balance":"361978019791","Flags":0,"OwnerCount":0,"Sequence":9151527},"LedgerEntryType":"AccountRoot","LedgerIndex":"109E80FB8CC6D82D4F7F7D77248C2C3C116ECCD4520B3D2A88421FFF94A57B1E","PreviousFields":{"Balance":"361978009791","Sequence":9151526},"PreviousTxnID":"1C9816F2D2F2F673869A7CFEB172071C6F547CC02569A02790D67170360083F5","PreviousTxnLgrSeq":9160651}},{"DeletedNode":{"FinalFields":{"Account":"jN7wNdVhhkLrUByYBJdikfWdcvMt9YZGup","BookDirectory":"494FB30D9606C4D2741B349EB1B178099B51EE17EFA9D6DB4D138A388A43C000","BookNode":"0000000000000000","Flags":131072,"OwnerNode":"0000000000000000","PreviousTxnID":"E4F591BFCE1DAE4373D83089FE21716377FFB2C1601CB3E0EFFBDA448C798FA1","PreviousTxnLgrSeq":9160649,"Sequence":106,"TakerGets":"0","TakerPays":{"currency":"CNY","issuer":"jGa9J9TkqtBcUoHe2zqhVFFbgUVED6o9or","value":"0"}},"LedgerEntryType":"Offer","LedgerIndex":"16FDC0BF6EF1FE8AC0B1116B28A78077222A5E14A3A5AC053F06DFC92E0C131E","PreviousFields":{"TakerGets":"38920000000","TakerPays":{"currency":"CNY","issuer":"jGa9J9TkqtBcUoHe2zqhVFFbgUVED6o9or","value":"2140.600000000001"}}}},{"ModifiedNode":{"FinalFields":{"Account":"jN7wNdVhhkLrUByYBJdikfWdcvMt9YZGup","Balance":"54223660000","Flags":0,"OwnerCount":2,"Sequence":107},"LedgerEntryType":"AccountRoot","LedgerIndex":"189E0037D2DA92A0329148F0E30EB86EAB7CED3DA51FC198F277AAE5B6CDBF7D","PreviousFields":{"Balance":"93143660000","OwnerCount":3},"PreviousTxnID":"E4F591BFCE1DAE4373D83089FE21716377FFB2C1601CB3E0EFFBDA448C798FA1","PreviousTxnLgrSeq":9160649}},{"ModifiedNode":{"FinalFields":{"Flags":0,"Owner":"jN7wNdVhhkLrUByYBJdikfWdcvMt9YZGup","RootIndex":"48C9E1CCD37CAB8B3CDAEF480D38A6196A05925B13BC336F9ADC7A9F62601232"},"LedgerEntryType":"DirectoryNode","LedgerIndex":"48C9E1CCD37CAB8B3CDAEF480D38A6196A05925B13BC336F9ADC7A9F62601232"}},{"DeletedNode":{"FinalFields":{"ExchangeRate":"4D137807ED5E8000","Flags":0,"RootIndex":"494FB30D9606C4D2741B349EB1B178099B51EE17EFA9D6DB4D137807ED5E8000","TakerGetsCurrency":"0000000000000000000000000000000000000000","TakerGetsIssuer":"0000000000000000000000000000000000000000","TakerPaysCurrency":"000000000000000000000000434E590000000000","TakerPaysIssuer":"A582E432BFC48EEDEF852C814EC57F3CD2D41596"},"LedgerEntryType":"DirectoryNode","LedgerIndex":"494FB30D9606C4D2741B349EB1B178099B51EE17EFA9D6DB4D137807ED5E8000"}},{"ModifiedNode":{"FinalFields":{"ExchangeRate":"4D138A388A43C000","Flags":0,"RootIndex":"494FB30D9606C4D2741B349EB1B178099B51EE17EFA9D6DB4D138A388A43C000","TakerGetsCurrency":"0000000000000000000000000000000000000000","TakerGetsIssuer":"0000000000000000000000000000000000000000","TakerPaysCurrency":"000000000000000000000000434E590000000000","TakerPaysIssuer":"A582E432BFC48EEDEF852C814EC57F3CD2D41596"},"LedgerEntryType":"DirectoryNode","LedgerIndex":"494FB30D9606C4D2741B349EB1B178099B51EE17EFA9D6DB4D138A388A43C000"}},{"DeletedNode":{"FinalFields":{"Account":"j91foj7ATsC9jteXcuQYH4oUixSxMYm3UR","BookDirectory":"494FB30D9606C4D2741B349EB1B178099B51EE17EFA9D6DB4D138A388A43C000","BookNode":"0000000000000000","Flags":131072,"OwnerNode":"0000000000000000","PreviousTxnID":"0A105B2ABE3C91ED38FFCDB0983C672230C91DE7C515DB6117F4CF0EFF111023","PreviousTxnLgrSeq":9160649,"Sequence":238,"TakerGets":"0","TakerPays":{"currency":"CNY","issuer":"jGa9J9TkqtBcUoHe2zqhVFFbgUVED6o9or","value":"0"}},"LedgerEntryType":"Offer","LedgerIndex":"4A8D0E330C47B938E0649E2C884F92190A9882B592F6F64B9CCEBC82F7457AE4","PreviousFields":{"TakerGets":"50000000000","TakerPays":{"currency":"CNY","issuer":"jGa9J9TkqtBcUoHe2zqh</w:t>
       </w:r>
       <w:r>
         <w:lastRenderedPageBreak/>
-        <w:t>kNode":"0000000000000000","Flags":131072,"OwnerNode":"0000000000000000","PreviousTxnID":"0A105B2ABE3C91ED38FFCDB0983C672230C91DE7C515DB6117F4CF0EFF111023","PreviousTxnLgrSeq":9160649,"Sequence":238,"TakerGets":"0","TakerPays":{"currency":"CNY","issuer":"jGa9J9TkqtBcUoHe2zqhVFFbgUVED6o9or","value":"0"}},"LedgerEntryType":"Offer","LedgerIndex":"4A8D0E330C47B938E0649E2C884F92190A9882B592F6F64B9CCEBC82F7457AE4","PreviousFields":{"TakerGets":"50000000000","TakerPays":{"currency":"CNY","issuer":"jGa9J9TkqtBcUoHe2zqhVFFbgUVED6o9or","value":"2750"}}}},{"DeletedNode":{"FinalFields":{"Account":"jMbvh9ymyqXEPK35EXp1ymVxg5CC6WfSQN","BookDirectory":"494FB30D9606C4D2741B349EB1B178099B51EE17EFA9D6DB4D137807ED5E8000","BookNode":"0000000000000000","Flags":131072,"OwnerNode":"0000000000000000","PreviousTxnID":"1C9816F2D2F2F673869A7CFEB172071C6F547CC02569A02790D67170360083F5","PreviousTxnLgrSeq":9160651,"Sequence":7746,"TakerGets":"0","TakerPays":{"currency":"CNY","issuer":"jGa9J9TkqtBcUoHe2zqhVFFbgUVED6o9or","value":"0"}},"LedgerEntryType":"Offer","LedgerIndex":"68C25754CF8A3B7477035B47AC1B6B716ABABD7E03F3B90778E24EDBA2000D81","PreviousFields":{"TakerGets":"111000000","TakerPays":{"currency":"CNY","issuer":"jGa9J9TkqtBcUoHe2zqhVFFbgUVED6o9or","value":"6.0828000000001"}}}},{"ModifiedNode":{"FinalFields":{"Account":"jp3UiWm4tPNrmL3vYWJseU1hqZ5oCKUCWG","Balance":"482782970000","Flags":0,"OwnerCount":2,"Sequence":61},"LedgerEntryType":"AccountRoot","LedgerIndex":"6FAE2B3E40233B6A74D9F379BDC833EBA14C59FACF8E494CF705B48A0DEA5430","PreviousFields":{"Balance":"490051970000"},"PreviousTxnID":"590E32F1031D4449E4BC696911E23242B93BA156E304C774E47C15D380206412","PreviousTxnLgrSeq":9160650}},{"ModifiedNode":{"FinalFields":{"Account":"jp3UiWm4tPNrmL3vYWJseU1hqZ5oCKUCWG","BookDirectory":"494FB30D9606C4D2741B349EB1B178099B51EE17EFA9D6DB4D138A388A43C000","BookNode":"0000000000000000","Flags":131072,"OwnerNode":"0000000000000000","Sequence":60,"TakerGets":"482731000000","TakerPays":{"currency":"CNY","issuer":"jGa9J9TkqtBcUoHe2zqhVFFbgUVED6o9or","value":"26550.205"}},"LedgerEntryType":"Offer","LedgerIndex":"73681C6127512DB111BB598CA8D695C60D1532E736AE9AEB275768D2CF0FC803","PreviousFields":{"TakerGets":"490000000000","TakerPays":{"currency":"CNY","issuer":"jGa9J9TkqtBcUoHe2zqhVFFbgUVED6o9or","value":"26950"}},"PreviousTxnID":"590E32F1031D4449E4BC696911E23242B93BA156E304C774E47C15D380206412","PreviousTxnLgrSeq":9160650}},{"ModifiedNode":{"FinalFields":{"Account":"jMbvh9ymyqXEPK35EXp1ymVxg5CC6WfSQN","Balance":"1060621236688","Flags":0,"OwnerCount":2,"Sequence":7747},"LedgerEntryType":"AccountRoot","LedgerIndex":"7D3B9BBEF7C83FBD6BE221C4FCB113EC06CC952A9A1BFAF877EFA781C64236BC","PreviousFields":{"Balance":"1060732236688","OwnerCount":3},"PreviousTxnID":"1C9816F2D2F2F673869A7CFEB172071C6F547CC02569A02790D67170360083F5","PreviousTxnLgrSeq":9160651}},{"ModifiedNode":{"FinalFields":{"Flags":0,"Owner":"j91foj7ATsC9jteXcuQYH4oUixSxMYm3UR","RootIndex":"7D78E34084971CDD1000F82B0104FB1385F407958A75D21B442456321A059A04"},"LedgerEntryType":"DirectoryNode","LedgerIndex":"7D78E34084971CDD1000F82B0104FB1385F407958A75D21B442456321A059A04"}},{"ModifiedNode":{"FinalFields":{"Account":"j91foj7ATsC9jteXcuQYH4oUixSxMYm3UR","Balance":"150029620000","Flags":0,"OwnerCount":1,"Sequence":239},"LedgerEntryType":"AccountRoot","LedgerIndex":"A07E24A1225C280078589BABAA2735B710CA195C42A1422CC4527D4FA13C450D","PreviousFields":{"Balance":"200029620000","OwnerCount":2},"PreviousTxnID":"0A105B2ABE3C91ED38FFCDB0983C672230C91DE7C515DB6117F4CF0EFF111023","PreviousTxnLgrSeq":9160649}},{"ModifiedNode":{"FinalFields":{"Balance":{"currency":"CNY","issuer":"jjjjjjjjjjjjjjjjjjjjBZbvri","value":"19981.20257"},"Flags":1114112,"HighLimit":{"currency":"CNY","issuer":"jGa9J9Tk</w:t>
+        <w:t>VFFbgUVED6o9or","value":"2750"}}}},{"DeletedNode":{"FinalFields":{"Account":"jMbvh9ymyqXEPK35EXp1ymVxg5CC6WfSQN","BookDirectory":"494FB30D9606C4D2741B349EB1B178099B51EE17EFA9D6DB4D137807ED5E8000","BookNode":"0000000000000000","Flags":131072,"OwnerNode":"0000000000000000","PreviousTxnID":"1C9816F2D2F2F673869A7CFEB172071C6F547CC02569A02790D67170360083F5","PreviousTxnLgrSeq":9160651,"Sequence":7746,"TakerGets":"0","TakerPays":{"currency":"CNY","issuer":"jGa9J9TkqtBcUoHe2zqhVFFbgUVED6o9or","value":"0"}},"LedgerEntryType":"Offer","LedgerIndex":"68C25754CF8A3B7477035B47AC1B6B716ABABD7E03F3B90778E24EDBA2000D81","PreviousFields":{"TakerGets":"111000000","TakerPays":{"currency":"CNY","issuer":"jGa9J9TkqtBcUoHe2zqhVFFbgUVED6o9or","value":"6.0828000000001"}}}},{"ModifiedNode":{"FinalFields":{"Account":"jp3UiWm4tPNrmL3vYWJseU1hqZ5oCKUCWG","Balance":"482782970000","Flags":0,"OwnerCount":2,"Sequence":61},"LedgerEntryType":"AccountRoot","LedgerIndex":"6FAE2B3E40233B6A74D9F379BDC833EBA14C59FACF8E494CF705B48A0DEA5430","PreviousFields":{"Balance":"490051970000"},"PreviousTxnID":"590E32F1031D4449E4BC696911E23242B93BA156E304C774E47C15D380206412","PreviousTxnLgrSeq":9160650}},{"ModifiedNode":{"FinalFields":{"Account":"jp3UiWm4tPNrmL3vYWJseU1hqZ5oCKUCWG","BookDirectory":"494FB30D9606C4D2741B349EB1B178099B51EE17EFA9D6DB4D138A388A43C000","BookNode":"0000000000000000","Flags":131072,"OwnerNode":"0000000000000000","Sequence":60,"TakerGets":"482731000000","TakerPays":{"currency":"CNY","issuer":"jGa9J9TkqtBcUoHe2zqhVFFbgUVED6o9or","value":"26550.205"}},"LedgerEntryType":"Offer","LedgerIndex":"73681C6127512DB111BB598CA8D695C60D1532E736AE9AEB275768D2CF0FC803","PreviousFields":{"TakerGets":"490000000000","TakerPays":{"currency":"CNY","issuer":"jGa9J9TkqtBcUoHe2zqhVFFbgUVED6o9or","value":"26950"}},"PreviousTxnID":"590E32F1031D4449E4BC696911E23242B93BA156E304C774E47C15D380206412","PreviousTxnLgrSeq":9160650}},{"ModifiedNode":{"FinalFields":{"Account":"jMbvh9ymyqXEPK35EXp1ymVxg5CC6WfSQN","Balance":"1060621236688","Flags":0,"OwnerCount":2,"Sequence":7747},"LedgerEntryType":"AccountRoot","LedgerIndex":"7D3B9BBEF7C83FBD6BE221C4FCB113EC06CC952A9A1BFAF877EFA781C64236BC","PreviousFields":{"Balance":"1060732236688","OwnerCount":3},"PreviousTxnID":"1C9816F2D2F2F673869A7CFEB172071C6F547CC02569A02790D67170360083F5","PreviousTxnLgrSeq":9160651}},{"ModifiedNode":{"FinalFields":{"Flags":0,"Owner":"j91foj7ATsC9jteXcuQYH4oUixSxMYm3UR","RootIndex":"7D78E34084971CDD1000F82B0104FB1385F407958A75D21B442456321A059A04"},"LedgerEntryType":"DirectoryNode","LedgerIndex":"7D78E34084971CDD1000F82B0104FB1385F407958A75D21B442456321A059A04"}},{"ModifiedNode":{"FinalFields":{"Account":"j91foj7ATsC9jteXcuQYH4oUixSxMYm3UR","Balance":"150029620000","Flags":0,"OwnerCount":1,"Sequence":239},"LedgerEntryType":"AccountRoot","LedgerIndex":"A07E24A1225C280078589BABAA2735B710CA195C42A1422CC4527D4FA13C450D","PreviousFields":{"Balance":"200029620000","OwnerCount":2},"PreviousTxnID":"0A105B2ABE3C91ED38FFCDB0983C672230C91DE7C515DB6117F4CF0EFF111023","PreviousTxnLgrSeq":9160649}},{"ModifiedNode":{"FinalFields":{"Balance":{"currency":"CNY","issuer":"jjjjjjjjjjjjjjjjjjjjBZbvri","value":"19981.20257"},"Flags":1114112,"HighLimit":{"currency":"CNY","issuer":"jGa9J9TkqtBcUoHe2zqhVFFbgUVED6o9or","value":"0"},"HighNode":"000000000000185B","LowLimit":{"currency":"CNY","issuer":"j91foj7ATsC9jteXcuQYH4oUixSxMYm3UR","value":"10000000000"},"LowNode":"0000000000000000"},"LedgerEntryType":"SkywellState","LedgerIndex":"B2804D999EBE11F9FF0018BFE135AEFBA999E1DE3AB5C196F60671306F87B9F3","PreviousFields":{"Balance":{"currency":"CNY","issuer":"jjjjjjjjjjjjjjjjjjjjBZbvri","value":"17231.20257"}},"PreviousTxnID":"749E57DED19F0011E00400EDD3AD26E13FE8601BE5A23335125BE7C34AE65369","PreviousTxnLgrSeq</w:t>
       </w:r>
       <w:r>
         <w:lastRenderedPageBreak/>
-        <w:t>qtBcUoHe2zqhVFFbgUVED6o9or","value":"0"},"HighNode":"000000000000185B","LowLimit":{"currency":"CNY","issuer":"j91foj7ATsC9jteXcuQYH4oUixSxMYm3UR","value":"10000000000"},"LowNode":"0000000000000000"},"LedgerEntryType":"SkywellState","LedgerIndex":"B2804D999EBE11F9FF0018BFE135AEFBA999E1DE3AB5C196F60671306F87B9F3","PreviousFields":{"Balance":{"currency":"CNY","issuer":"jjjjjjjjjjjjjjjjjjjjBZbvri","value":"17231.20257"}},"PreviousTxnID":"749E57DED19F0011E00400EDD3AD26E13FE8601BE5A23335125BE7C34AE65369","PreviousTxnLgrSeq":9159281}},{"ModifiedNode":{"FinalFields":{"Flags":0,"Owner":"jMbvh9ymyqXEPK35EXp1ymVxg5CC6WfSQN","RootIndex":"B30B3616359ED596D8DD8A94BA5553A9D855289F2ED588071B72957EDE4EF291"},"LedgerEntryType":"DirectoryNode","LedgerIndex":"B30B3616359ED596D8DD8A94BA5553A9D855289F2ED588071B72957EDE4EF291"}},{"ModifiedNode":{"FinalFields":{"Balance":{"currency":"CNY","issuer":"jjjjjjjjjjjjjjjjjjjjBZbvri","value":"-10993.70095409583"},"Flags":2228224,"HighLimit":{"currency":"CNY","issuer":"jMbvh9ymyqXEPK35EXp1ymVxg5CC6WfSQN","value":"10000000000"},"HighNode":"0000000000000000","LowLimit":{"currency":"CNY","issuer":"jGa9J9TkqtBcUoHe2zqhVFFbgUVED6o9or","value":"0"},"LowNode":"0000000000001567"},"LedgerEntryType":"SkywellState","LedgerIndex":"B4257BEF5A243B9ABFC5682495D50640348929E7829E60D659C827764FB7010E","PreviousFields":{"Balance":{"currency":"CNY","issuer":"jjjjjjjjjjjjjjjjjjjjBZbvri","value":"-10987.61815409583"}},"PreviousTxnID":"1C9816F2D2F2F673869A7CFEB172071C6F547CC02569A02790D67170360083F5","PreviousTxnLgrSeq":9160651}},{"ModifiedNode":{"FinalFields":{"Balance":{"currency":"CNY","issuer":"jjjjjjjjjjjjjjjjjjjjBZbvri","value":"542.53400999999"},"Flags":1114112,"HighLimit":{"currency":"CNY","issuer":"jGa9J9TkqtBcUoHe2zqhVFFbgUVED6o9or","value":"0"},"HighNode":"00000000000016B3","LowLimit":{"currency":"CNY","issuer":"jp3UiWm4tPNrmL3vYWJseU1hqZ5oCKUCWG","value":"10000000000"},"LowNode":"0000000000000000"},"LedgerEntryType":"SkywellState","LedgerIndex":"C44094C4594873DCBD4798854C738002160006F23F3D6C4681A4C540A9E9F907","PreviousFields":{"Balance":{"currency":"CNY","issuer":"jjjjjjjjjjjjjjjjjjjjBZbvri","value":"142.73900999999"}},"PreviousTxnID":"659FC1352C0352610281C86AF37AA648E274CCD5FDAE3E39D1DEE96D4E9F3B14","PreviousTxnLgrSeq":9159325}},{"ModifiedNode":{"FinalFields":{"Account":"jw9cCVoNFV6gH2YLXHnXWDzDRZEo7NA2vP","Balance":"666987175979","Flags":0,"OwnerCount":1,"Sequence":74},"LedgerEntryType":"AccountRoot","LedgerIndex":"F381758E2D6A113D07840DD182CFB144C94732E90A3E73E73432051B9A0371F3","PreviousFields":{"Balance":"570687185979","Sequence":73},"PreviousTxnID":"C16D260402A97BCB5E5C2536FDA31B4CF556F1E8206AE945644EB86605120917","PreviousTxnLgrSeq":9160647}},{"ModifiedNode":{"FinalFields":{"Balance":{"currency":"CNY","issuer":"jjjjjjjjjjjjjjjjjjjjBZbvri","value":"3.526969880989"},"Flags":1114112,"HighLimit":{"currency":"CNY","issuer":"jGa9J9TkqtBcUoHe2zqhVFFbgUVED6o9or","value":"0"},"HighNode":"00000000000015A4","LowLimit":{"currency":"CNY","issuer":"jw9cCVoNFV6gH2YLXHnXWDzDRZEo7NA2vP","value":"10000000000"},"LowNode":"0000000000000000"},"LedgerEntryType":"SkywellState","LedgerIndex":"FB61375E1B612C266209505339901ECE621AD028799F35858AAFB0902F00DA04","PreviousFields":{"Balance":{"currency":"CNY","issuer":"jjjjjjjjjjjjjjjjjjjjBZbvri","value":"5300.00476988099"}},"PreviousTxnID":"AA922284B42A84C4E2F3988EAE7657F7218D356C591D7B11254927F1C1284642","PreviousTxnLgrSeq":9159857}}],"TransactionIndex":4,"TransactionResult":"tesSUCCESS"},"validated":true},"status":"success","type":"response"}</w:t>
+        <w:t>":9159281}},{"ModifiedNode":{"FinalFields":{"Flags":0,"Owner":"jMbvh9ymyqXEPK35EXp1ymVxg5CC6WfSQN","RootIndex":"B30B3616359ED596D8DD8A94BA5553A9D855289F2ED588071B72957EDE4EF291"},"LedgerEntryType":"DirectoryNode","LedgerIndex":"B30B3616359ED596D8DD8A94BA5553A9D855289F2ED588071B72957EDE4EF291"}},{"ModifiedNode":{"FinalFields":{"Balance":{"currency":"CNY","issuer":"jjjjjjjjjjjjjjjjjjjjBZbvri","value":"-10993.70095409583"},"Flags":2228224,"HighLimit":{"currency":"CNY","issuer":"jMbvh9ymyqXEPK35EXp1ymVxg5CC6WfSQN","value":"10000000000"},"HighNode":"0000000000000000","LowLimit":{"currency":"CNY","issuer":"jGa9J9TkqtBcUoHe2zqhVFFbgUVED6o9or","value":"0"},"LowNode":"0000000000001567"},"LedgerEntryType":"SkywellState","LedgerIndex":"B4257BEF5A243B9ABFC5682495D50640348929E7829E60D659C827764FB7010E","PreviousFields":{"Balance":{"currency":"CNY","issuer":"jjjjjjjjjjjjjjjjjjjjBZbvri","value":"-10987.61815409583"}},"PreviousTxnID":"1C9816F2D2F2F673869A7CFEB172071C6F547CC02569A02790D67170360083F5","PreviousTxnLgrSeq":9160651}},{"ModifiedNode":{"FinalFields":{"Balance":{"currency":"CNY","issuer":"jjjjjjjjjjjjjjjjjjjjBZbvri","value":"542.53400999999"},"Flags":1114112,"HighLimit":{"currency":"CNY","issuer":"jGa9J9TkqtBcUoHe2zqhVFFbgUVED6o9or","value":"0"},"HighNode":"00000000000016B3","LowLimit":{"currency":"CNY","issuer":"jp3UiWm4tPNrmL3vYWJseU1hqZ5oCKUCWG","value":"10000000000"},"LowNode":"0000000000000000"},"LedgerEntryType":"SkywellState","LedgerIndex":"C44094C4594873DCBD4798854C738002160006F23F3D6C4681A4C540A9E9F907","PreviousFields":{"Balance":{"currency":"CNY","issuer":"jjjjjjjjjjjjjjjjjjjjBZbvri","value":"142.73900999999"}},"PreviousTxnID":"659FC1352C0352610281C86AF37AA648E274CCD5FDAE3E39D1DEE96D4E9F3B14","PreviousTxnLgrSeq":9159325}},{"ModifiedNode":{"FinalFields":{"Account":"jw9cCVoNFV6gH2YLXHnXWDzDRZEo7NA2vP","Balance":"666987175979","Flags":0,"OwnerCount":1,"Sequence":74},"LedgerEntryType":"AccountRoot","LedgerIndex":"F381758E2D6A113D07840DD182CFB144C94732E90A3E73E73432051B9A0371F3","PreviousFields":{"Balance":"570687185979","Sequence":73},"PreviousTxnID":"C16D260402A97BCB5E5C2536FDA31B4CF556F1E8206AE945644EB86605120917","PreviousTxnLgrSeq":9160647}},{"ModifiedNode":{"FinalFields":{"Balance":{"currency":"CNY","issuer":"jjjjjjjjjjjjjjjjjjjjBZbvri","value":"3.526969880989"},"Flags":1114112,"HighLimit":{"currency":"CNY","issuer":"jGa9J9TkqtBcUoHe2zqhVFFbgUVED6o9or","value":"0"},"HighNode":"00000000000015A4","LowLimit":{"currency":"CNY","issuer":"jw9cCVoNFV6gH2YLXHnXWDzDRZEo7NA2vP","value":"10000000000"},"LowNode":"0000000000000000"},"LedgerEntryType":"SkywellState","LedgerIndex":"FB61375E1B612C266209505339901ECE621AD028799F35858AAFB0902F00DA04","PreviousFields":{"Balance":{"currency":"CNY","issuer":"jjjjjjjjjjjjjjjjjjjjBZbvri","value":"5300.00476988099"}},"PreviousTxnID":"AA922284B42A84C4E2F3988EAE7657F7218D356C591D7B11254927F1C1284642","PreviousTxnLgrSeq":9159857}}],"TransactionIndex":4,"TransactionResult":"tesSUCCESS"},"validated":true},"status":"success","type":"response"}</w:t>
       </w:r>
     </w:p>
     <w:p/>
@@ -25654,7 +26384,681 @@
           </w:tcPr>
           <w:p>
             <w:r>
+              <w:t>Flags</w:t>
+            </w:r>
+          </w:p>
+        </w:tc>
+        <w:tc>
+          <w:tcPr>
+            <w:tcW w:w="4261" w:type="dxa"/>
+          </w:tcPr>
+          <w:p>
+            <w:pPr>
+              <w:jc w:val="left"/>
+            </w:pPr>
+            <w:r>
+              <w:t>标识</w:t>
+            </w:r>
+            <w:r>
+              <w:rPr>
+                <w:rFonts w:hint="eastAsia"/>
+              </w:rPr>
+              <w:t xml:space="preserve"> </w:t>
+            </w:r>
+            <w:r>
+              <w:t>524288</w:t>
+            </w:r>
+            <w:r>
+              <w:t>卖单，</w:t>
+            </w:r>
+            <w:r>
+              <w:rPr>
+                <w:rFonts w:hint="eastAsia"/>
+              </w:rPr>
+              <w:t>0</w:t>
+            </w:r>
+            <w:r>
+              <w:rPr>
+                <w:rFonts w:hint="eastAsia"/>
+              </w:rPr>
+              <w:t>买单</w:t>
+            </w:r>
+          </w:p>
+        </w:tc>
+      </w:tr>
+      <w:tr>
+        <w:tc>
+          <w:tcPr>
+            <w:tcW w:w="4261" w:type="dxa"/>
+          </w:tcPr>
+          <w:p>
+            <w:r>
+              <w:rPr>
+                <w:rFonts w:ascii="Helvetica" w:hAnsi="Helvetica" w:cs="Helvetica"/>
+                <w:color w:val="333333"/>
+                <w:szCs w:val="21"/>
+                <w:shd w:val="clear" w:color="auto" w:fill="FFFFFF"/>
+              </w:rPr>
+              <w:t>Sequence</w:t>
+            </w:r>
+          </w:p>
+        </w:tc>
+        <w:tc>
+          <w:tcPr>
+            <w:tcW w:w="4261" w:type="dxa"/>
+          </w:tcPr>
+          <w:p>
+            <w:r>
+              <w:t>序号</w:t>
+            </w:r>
+          </w:p>
+        </w:tc>
+      </w:tr>
+      <w:tr>
+        <w:tc>
+          <w:tcPr>
+            <w:tcW w:w="4261" w:type="dxa"/>
+          </w:tcPr>
+          <w:p>
+            <w:pPr>
+              <w:rPr>
+                <w:rFonts w:ascii="Helvetica" w:hAnsi="Helvetica" w:cs="Helvetica"/>
+                <w:color w:val="333333"/>
+                <w:szCs w:val="21"/>
+                <w:shd w:val="clear" w:color="auto" w:fill="FFFFFF"/>
+              </w:rPr>
+            </w:pPr>
+            <w:proofErr w:type="spellStart"/>
+            <w:r>
+              <w:t>SigningPubKey</w:t>
+            </w:r>
+            <w:proofErr w:type="spellEnd"/>
+          </w:p>
+        </w:tc>
+        <w:tc>
+          <w:tcPr>
+            <w:tcW w:w="4261" w:type="dxa"/>
+          </w:tcPr>
+          <w:p>
+            <w:r>
+              <w:t>公</w:t>
+            </w:r>
+            <w:proofErr w:type="gramStart"/>
+            <w:r>
+              <w:t>钥</w:t>
+            </w:r>
+            <w:proofErr w:type="gramEnd"/>
+          </w:p>
+        </w:tc>
+      </w:tr>
+      <w:tr>
+        <w:tc>
+          <w:tcPr>
+            <w:tcW w:w="4261" w:type="dxa"/>
+          </w:tcPr>
+          <w:p>
+            <w:pPr>
+              <w:rPr>
+                <w:rFonts w:ascii="Helvetica" w:hAnsi="Helvetica" w:cs="Helvetica"/>
+                <w:szCs w:val="21"/>
+                <w:shd w:val="clear" w:color="auto" w:fill="FFFFFF"/>
+              </w:rPr>
+            </w:pPr>
+            <w:proofErr w:type="spellStart"/>
+            <w:r>
+              <w:t>TakerGets</w:t>
+            </w:r>
+            <w:proofErr w:type="spellEnd"/>
+          </w:p>
+        </w:tc>
+        <w:tc>
+          <w:tcPr>
+            <w:tcW w:w="4261" w:type="dxa"/>
+          </w:tcPr>
+          <w:p>
+            <w:r>
+              <w:rPr>
+                <w:rFonts w:hint="eastAsia"/>
+              </w:rPr>
+              <w:t>对方获得</w:t>
+            </w:r>
+          </w:p>
+        </w:tc>
+      </w:tr>
+      <w:tr>
+        <w:tc>
+          <w:tcPr>
+            <w:tcW w:w="4261" w:type="dxa"/>
+          </w:tcPr>
+          <w:p>
+            <w:pPr>
+              <w:ind w:firstLineChars="100" w:firstLine="210"/>
+            </w:pPr>
+            <w:r>
+              <w:t>currency</w:t>
+            </w:r>
+          </w:p>
+        </w:tc>
+        <w:tc>
+          <w:tcPr>
+            <w:tcW w:w="4261" w:type="dxa"/>
+          </w:tcPr>
+          <w:p>
+            <w:r>
+              <w:t>币种</w:t>
+            </w:r>
+          </w:p>
+        </w:tc>
+      </w:tr>
+      <w:tr>
+        <w:tc>
+          <w:tcPr>
+            <w:tcW w:w="4261" w:type="dxa"/>
+          </w:tcPr>
+          <w:p>
+            <w:pPr>
+              <w:ind w:firstLineChars="100" w:firstLine="210"/>
+            </w:pPr>
+            <w:r>
+              <w:t>issuer</w:t>
+            </w:r>
+          </w:p>
+        </w:tc>
+        <w:tc>
+          <w:tcPr>
+            <w:tcW w:w="4261" w:type="dxa"/>
+          </w:tcPr>
+          <w:p>
+            <w:r>
+              <w:t>发行方</w:t>
+            </w:r>
+          </w:p>
+        </w:tc>
+      </w:tr>
+      <w:tr>
+        <w:tc>
+          <w:tcPr>
+            <w:tcW w:w="4261" w:type="dxa"/>
+          </w:tcPr>
+          <w:p>
+            <w:pPr>
+              <w:ind w:firstLineChars="100" w:firstLine="210"/>
+            </w:pPr>
+            <w:r>
               <w:lastRenderedPageBreak/>
+              <w:t>value</w:t>
+            </w:r>
+          </w:p>
+        </w:tc>
+        <w:tc>
+          <w:tcPr>
+            <w:tcW w:w="4261" w:type="dxa"/>
+          </w:tcPr>
+          <w:p>
+            <w:r>
+              <w:t>数量</w:t>
+            </w:r>
+          </w:p>
+        </w:tc>
+      </w:tr>
+      <w:tr>
+        <w:tc>
+          <w:tcPr>
+            <w:tcW w:w="4261" w:type="dxa"/>
+          </w:tcPr>
+          <w:p>
+            <w:pPr>
+              <w:rPr>
+                <w:rFonts w:ascii="Helvetica" w:hAnsi="Helvetica" w:cs="Helvetica"/>
+                <w:szCs w:val="21"/>
+                <w:shd w:val="clear" w:color="auto" w:fill="FFFFFF"/>
+              </w:rPr>
+            </w:pPr>
+            <w:proofErr w:type="spellStart"/>
+            <w:r>
+              <w:t>TakerPays</w:t>
+            </w:r>
+            <w:proofErr w:type="spellEnd"/>
+          </w:p>
+        </w:tc>
+        <w:tc>
+          <w:tcPr>
+            <w:tcW w:w="4261" w:type="dxa"/>
+          </w:tcPr>
+          <w:p>
+            <w:r>
+              <w:t>对方付出</w:t>
+            </w:r>
+          </w:p>
+        </w:tc>
+      </w:tr>
+      <w:tr>
+        <w:tc>
+          <w:tcPr>
+            <w:tcW w:w="4261" w:type="dxa"/>
+          </w:tcPr>
+          <w:p>
+            <w:r>
+              <w:rPr>
+                <w:rFonts w:ascii="Helvetica" w:hAnsi="Helvetica" w:cs="Helvetica"/>
+                <w:color w:val="333333"/>
+                <w:szCs w:val="21"/>
+                <w:shd w:val="clear" w:color="auto" w:fill="FFFFFF"/>
+              </w:rPr>
+              <w:t>Timestamp</w:t>
+            </w:r>
+          </w:p>
+        </w:tc>
+        <w:tc>
+          <w:tcPr>
+            <w:tcW w:w="4261" w:type="dxa"/>
+          </w:tcPr>
+          <w:p>
+            <w:r>
+              <w:t>交易发起时间</w:t>
+            </w:r>
+          </w:p>
+        </w:tc>
+      </w:tr>
+      <w:tr>
+        <w:tc>
+          <w:tcPr>
+            <w:tcW w:w="4261" w:type="dxa"/>
+          </w:tcPr>
+          <w:p>
+            <w:proofErr w:type="spellStart"/>
+            <w:r>
+              <w:rPr>
+                <w:rFonts w:ascii="Helvetica" w:hAnsi="Helvetica" w:cs="Helvetica"/>
+                <w:color w:val="333333"/>
+                <w:szCs w:val="21"/>
+                <w:shd w:val="clear" w:color="auto" w:fill="FFFFFF"/>
+              </w:rPr>
+              <w:t>TransactionType</w:t>
+            </w:r>
+            <w:proofErr w:type="spellEnd"/>
+          </w:p>
+        </w:tc>
+        <w:tc>
+          <w:tcPr>
+            <w:tcW w:w="4261" w:type="dxa"/>
+          </w:tcPr>
+          <w:p>
+            <w:r>
+              <w:t>交易类型</w:t>
+            </w:r>
+          </w:p>
+        </w:tc>
+      </w:tr>
+      <w:tr>
+        <w:tc>
+          <w:tcPr>
+            <w:tcW w:w="4261" w:type="dxa"/>
+          </w:tcPr>
+          <w:p>
+            <w:pPr>
+              <w:rPr>
+                <w:rFonts w:ascii="Helvetica" w:hAnsi="Helvetica" w:cs="Helvetica"/>
+                <w:color w:val="333333"/>
+                <w:szCs w:val="21"/>
+                <w:shd w:val="clear" w:color="auto" w:fill="FFFFFF"/>
+              </w:rPr>
+            </w:pPr>
+            <w:r>
+              <w:rPr>
+                <w:rFonts w:ascii="Helvetica" w:hAnsi="Helvetica" w:cs="Helvetica"/>
+                <w:color w:val="333333"/>
+                <w:szCs w:val="21"/>
+                <w:shd w:val="clear" w:color="auto" w:fill="FFFFFF"/>
+              </w:rPr>
+              <w:t>date</w:t>
+            </w:r>
+          </w:p>
+        </w:tc>
+        <w:tc>
+          <w:tcPr>
+            <w:tcW w:w="4261" w:type="dxa"/>
+          </w:tcPr>
+          <w:p>
+            <w:r>
+              <w:t>账本时间，写入区块时间</w:t>
+            </w:r>
+          </w:p>
+        </w:tc>
+      </w:tr>
+      <w:tr>
+        <w:tc>
+          <w:tcPr>
+            <w:tcW w:w="4261" w:type="dxa"/>
+          </w:tcPr>
+          <w:p>
+            <w:proofErr w:type="spellStart"/>
+            <w:r>
+              <w:rPr>
+                <w:rFonts w:ascii="Helvetica" w:hAnsi="Helvetica" w:cs="Helvetica"/>
+                <w:color w:val="333333"/>
+                <w:szCs w:val="21"/>
+                <w:shd w:val="clear" w:color="auto" w:fill="FFFFFF"/>
+              </w:rPr>
+              <w:t>inLedger</w:t>
+            </w:r>
+            <w:proofErr w:type="spellEnd"/>
+          </w:p>
+        </w:tc>
+        <w:tc>
+          <w:tcPr>
+            <w:tcW w:w="4261" w:type="dxa"/>
+          </w:tcPr>
+          <w:p>
+            <w:r>
+              <w:t>当前转账所在的账本号</w:t>
+            </w:r>
+          </w:p>
+        </w:tc>
+      </w:tr>
+      <w:tr>
+        <w:tc>
+          <w:tcPr>
+            <w:tcW w:w="4261" w:type="dxa"/>
+          </w:tcPr>
+          <w:p>
+            <w:pPr>
+              <w:rPr>
+                <w:rFonts w:ascii="Helvetica" w:hAnsi="Helvetica" w:cs="Helvetica"/>
+                <w:color w:val="333333"/>
+                <w:szCs w:val="21"/>
+                <w:shd w:val="clear" w:color="auto" w:fill="FFFFFF"/>
+              </w:rPr>
+            </w:pPr>
+            <w:proofErr w:type="spellStart"/>
+            <w:r>
+              <w:rPr>
+                <w:rFonts w:ascii="Helvetica" w:hAnsi="Helvetica" w:cs="Helvetica"/>
+                <w:color w:val="333333"/>
+                <w:szCs w:val="21"/>
+                <w:shd w:val="clear" w:color="auto" w:fill="FFFFFF"/>
+              </w:rPr>
+              <w:t>ledger_index</w:t>
+            </w:r>
+            <w:proofErr w:type="spellEnd"/>
+          </w:p>
+        </w:tc>
+        <w:tc>
+          <w:tcPr>
+            <w:tcW w:w="4261" w:type="dxa"/>
+          </w:tcPr>
+          <w:p>
+            <w:r>
+              <w:t>账本</w:t>
+            </w:r>
+            <w:r>
+              <w:rPr>
+                <w:rFonts w:hint="eastAsia"/>
+              </w:rPr>
+              <w:t>hash</w:t>
+            </w:r>
+          </w:p>
+        </w:tc>
+      </w:tr>
+      <w:tr>
+        <w:tc>
+          <w:tcPr>
+            <w:tcW w:w="4261" w:type="dxa"/>
+          </w:tcPr>
+          <w:p>
+            <w:pPr>
+              <w:rPr>
+                <w:rFonts w:ascii="Helvetica" w:hAnsi="Helvetica" w:cs="Helvetica"/>
+                <w:color w:val="333333"/>
+                <w:szCs w:val="21"/>
+                <w:shd w:val="clear" w:color="auto" w:fill="FFFFFF"/>
+              </w:rPr>
+            </w:pPr>
+            <w:r>
+              <w:rPr>
+                <w:rFonts w:ascii="Helvetica" w:hAnsi="Helvetica" w:cs="Helvetica" w:hint="eastAsia"/>
+                <w:color w:val="333333"/>
+                <w:szCs w:val="21"/>
+                <w:shd w:val="clear" w:color="auto" w:fill="FFFFFF"/>
+              </w:rPr>
+              <w:t>meta</w:t>
+            </w:r>
+          </w:p>
+        </w:tc>
+        <w:tc>
+          <w:tcPr>
+            <w:tcW w:w="4261" w:type="dxa"/>
+          </w:tcPr>
+          <w:p/>
+        </w:tc>
+      </w:tr>
+      <w:tr>
+        <w:tc>
+          <w:tcPr>
+            <w:tcW w:w="4261" w:type="dxa"/>
+          </w:tcPr>
+          <w:p>
+            <w:pPr>
+              <w:ind w:firstLineChars="100" w:firstLine="210"/>
+            </w:pPr>
+            <w:proofErr w:type="spellStart"/>
+            <w:r>
+              <w:rPr>
+                <w:rFonts w:ascii="Helvetica" w:hAnsi="Helvetica" w:cs="Helvetica"/>
+                <w:color w:val="333333"/>
+                <w:szCs w:val="21"/>
+                <w:shd w:val="clear" w:color="auto" w:fill="FFFFFF"/>
+              </w:rPr>
+              <w:t>AffectedNodes</w:t>
+            </w:r>
+            <w:proofErr w:type="spellEnd"/>
+          </w:p>
+        </w:tc>
+        <w:tc>
+          <w:tcPr>
+            <w:tcW w:w="4261" w:type="dxa"/>
+          </w:tcPr>
+          <w:p>
+            <w:r>
+              <w:t>受影响节点</w:t>
+            </w:r>
+          </w:p>
+        </w:tc>
+      </w:tr>
+      <w:tr>
+        <w:tc>
+          <w:tcPr>
+            <w:tcW w:w="4261" w:type="dxa"/>
+          </w:tcPr>
+          <w:p>
+            <w:pPr>
+              <w:ind w:firstLineChars="150" w:firstLine="315"/>
+            </w:pPr>
+            <w:proofErr w:type="spellStart"/>
+            <w:r>
+              <w:rPr>
+                <w:rFonts w:ascii="Helvetica" w:hAnsi="Helvetica" w:cs="Helvetica" w:hint="eastAsia"/>
+                <w:color w:val="333333"/>
+                <w:szCs w:val="21"/>
+                <w:shd w:val="clear" w:color="auto" w:fill="FFFFFF"/>
+              </w:rPr>
+              <w:t>Delete</w:t>
+            </w:r>
+            <w:r>
+              <w:rPr>
+                <w:rFonts w:ascii="Helvetica" w:hAnsi="Helvetica" w:cs="Helvetica"/>
+                <w:color w:val="333333"/>
+                <w:szCs w:val="21"/>
+                <w:shd w:val="clear" w:color="auto" w:fill="FFFFFF"/>
+              </w:rPr>
+              <w:t>Node</w:t>
+            </w:r>
+            <w:proofErr w:type="spellEnd"/>
+            <w:r>
+              <w:rPr>
+                <w:rFonts w:ascii="Helvetica" w:hAnsi="Helvetica" w:cs="Helvetica" w:hint="eastAsia"/>
+                <w:szCs w:val="21"/>
+                <w:shd w:val="clear" w:color="auto" w:fill="FFFFFF"/>
+              </w:rPr>
+              <w:t xml:space="preserve"> (</w:t>
+            </w:r>
+            <w:proofErr w:type="spellStart"/>
+            <w:r>
+              <w:t>LedgerEntryType</w:t>
+            </w:r>
+            <w:proofErr w:type="spellEnd"/>
+            <w:r>
+              <w:t>":"Offer"</w:t>
+            </w:r>
+            <w:r>
+              <w:rPr>
+                <w:rFonts w:ascii="Helvetica" w:hAnsi="Helvetica" w:cs="Helvetica" w:hint="eastAsia"/>
+                <w:szCs w:val="21"/>
+                <w:shd w:val="clear" w:color="auto" w:fill="FFFFFF"/>
+              </w:rPr>
+              <w:t>)</w:t>
+            </w:r>
+          </w:p>
+        </w:tc>
+        <w:tc>
+          <w:tcPr>
+            <w:tcW w:w="4261" w:type="dxa"/>
+          </w:tcPr>
+          <w:p/>
+        </w:tc>
+      </w:tr>
+      <w:tr>
+        <w:tc>
+          <w:tcPr>
+            <w:tcW w:w="4261" w:type="dxa"/>
+          </w:tcPr>
+          <w:p>
+            <w:pPr>
+              <w:ind w:firstLineChars="200" w:firstLine="420"/>
+              <w:rPr>
+                <w:rFonts w:ascii="Helvetica" w:hAnsi="Helvetica" w:cs="Helvetica"/>
+                <w:color w:val="333333"/>
+                <w:szCs w:val="21"/>
+                <w:shd w:val="clear" w:color="auto" w:fill="FFFFFF"/>
+              </w:rPr>
+            </w:pPr>
+            <w:proofErr w:type="spellStart"/>
+            <w:r>
+              <w:t>FinalFields</w:t>
+            </w:r>
+            <w:proofErr w:type="spellEnd"/>
+          </w:p>
+        </w:tc>
+        <w:tc>
+          <w:tcPr>
+            <w:tcW w:w="4261" w:type="dxa"/>
+          </w:tcPr>
+          <w:p>
+            <w:r>
+              <w:t>当前交易后的余额</w:t>
+            </w:r>
+          </w:p>
+        </w:tc>
+      </w:tr>
+      <w:tr>
+        <w:tc>
+          <w:tcPr>
+            <w:tcW w:w="4261" w:type="dxa"/>
+          </w:tcPr>
+          <w:p>
+            <w:pPr>
+              <w:ind w:firstLineChars="300" w:firstLine="630"/>
+            </w:pPr>
+            <w:r>
+              <w:rPr>
+                <w:rFonts w:ascii="Helvetica" w:hAnsi="Helvetica" w:cs="Helvetica"/>
+                <w:color w:val="333333"/>
+                <w:szCs w:val="21"/>
+                <w:shd w:val="clear" w:color="auto" w:fill="FFFFFF"/>
+              </w:rPr>
+              <w:t>Account</w:t>
+            </w:r>
+          </w:p>
+        </w:tc>
+        <w:tc>
+          <w:tcPr>
+            <w:tcW w:w="4261" w:type="dxa"/>
+          </w:tcPr>
+          <w:p>
+            <w:r>
+              <w:t>账户</w:t>
+            </w:r>
+          </w:p>
+        </w:tc>
+      </w:tr>
+      <w:tr>
+        <w:tc>
+          <w:tcPr>
+            <w:tcW w:w="4261" w:type="dxa"/>
+          </w:tcPr>
+          <w:p>
+            <w:pPr>
+              <w:ind w:firstLineChars="300" w:firstLine="630"/>
+            </w:pPr>
+            <w:proofErr w:type="spellStart"/>
+            <w:r>
+              <w:t>BookDirectory</w:t>
+            </w:r>
+            <w:proofErr w:type="spellEnd"/>
+          </w:p>
+        </w:tc>
+        <w:tc>
+          <w:tcPr>
+            <w:tcW w:w="4261" w:type="dxa"/>
+          </w:tcPr>
+          <w:p/>
+        </w:tc>
+      </w:tr>
+      <w:tr>
+        <w:tc>
+          <w:tcPr>
+            <w:tcW w:w="4261" w:type="dxa"/>
+          </w:tcPr>
+          <w:p>
+            <w:pPr>
+              <w:ind w:firstLineChars="300" w:firstLine="630"/>
+            </w:pPr>
+            <w:proofErr w:type="spellStart"/>
+            <w:r>
+              <w:t>BookNode</w:t>
+            </w:r>
+            <w:proofErr w:type="spellEnd"/>
+          </w:p>
+        </w:tc>
+        <w:tc>
+          <w:tcPr>
+            <w:tcW w:w="4261" w:type="dxa"/>
+          </w:tcPr>
+          <w:p/>
+        </w:tc>
+      </w:tr>
+      <w:tr>
+        <w:tc>
+          <w:tcPr>
+            <w:tcW w:w="4261" w:type="dxa"/>
+          </w:tcPr>
+          <w:p>
+            <w:pPr>
+              <w:ind w:firstLineChars="300" w:firstLine="630"/>
+              <w:rPr>
+                <w:rFonts w:ascii="Helvetica" w:hAnsi="Helvetica" w:cs="Helvetica"/>
+                <w:color w:val="333333"/>
+                <w:szCs w:val="21"/>
+                <w:shd w:val="clear" w:color="auto" w:fill="FFFFFF"/>
+              </w:rPr>
+            </w:pPr>
+            <w:r>
+              <w:rPr>
+                <w:rFonts w:ascii="Helvetica" w:hAnsi="Helvetica" w:cs="Helvetica"/>
+                <w:color w:val="333333"/>
+                <w:szCs w:val="21"/>
+                <w:shd w:val="clear" w:color="auto" w:fill="FFFFFF"/>
+              </w:rPr>
               <w:t>Flags</w:t>
             </w:r>
           </w:p>
@@ -25664,45 +27068,154 @@
             <w:tcW w:w="4261" w:type="dxa"/>
           </w:tcPr>
           <w:p>
-            <w:pPr>
-              <w:jc w:val="left"/>
-            </w:pPr>
-            <w:r>
-              <w:t>标识</w:t>
-            </w:r>
-            <w:r>
-              <w:rPr>
-                <w:rFonts w:hint="eastAsia"/>
-              </w:rPr>
-              <w:t xml:space="preserve"> </w:t>
-            </w:r>
-            <w:r>
-              <w:t>524288</w:t>
+            <w:r>
+              <w:t>标识，</w:t>
+            </w:r>
+            <w:r>
+              <w:t>131072</w:t>
             </w:r>
             <w:r>
               <w:t>卖单，</w:t>
             </w:r>
             <w:r>
               <w:rPr>
-                <w:rFonts w:hint="eastAsia"/>
+                <w:rFonts w:ascii="Helvetica" w:hAnsi="Helvetica" w:cs="Helvetica" w:hint="eastAsia"/>
+                <w:szCs w:val="21"/>
+                <w:shd w:val="clear" w:color="auto" w:fill="FFFFFF"/>
               </w:rPr>
               <w:t>0</w:t>
             </w:r>
             <w:r>
               <w:rPr>
-                <w:rFonts w:hint="eastAsia"/>
-              </w:rPr>
-              <w:t>买单</w:t>
-            </w:r>
-          </w:p>
-        </w:tc>
-      </w:tr>
-      <w:tr>
-        <w:tc>
-          <w:tcPr>
-            <w:tcW w:w="4261" w:type="dxa"/>
-          </w:tcPr>
-          <w:p>
+                <w:rFonts w:ascii="Helvetica" w:hAnsi="Helvetica" w:cs="Helvetica" w:hint="eastAsia"/>
+                <w:szCs w:val="21"/>
+                <w:shd w:val="clear" w:color="auto" w:fill="FFFFFF"/>
+              </w:rPr>
+              <w:t>是买单</w:t>
+            </w:r>
+          </w:p>
+        </w:tc>
+      </w:tr>
+      <w:tr>
+        <w:tc>
+          <w:tcPr>
+            <w:tcW w:w="4261" w:type="dxa"/>
+          </w:tcPr>
+          <w:p>
+            <w:pPr>
+              <w:ind w:firstLineChars="300" w:firstLine="630"/>
+              <w:rPr>
+                <w:rFonts w:ascii="Helvetica" w:hAnsi="Helvetica" w:cs="Helvetica"/>
+                <w:color w:val="333333"/>
+                <w:szCs w:val="21"/>
+                <w:shd w:val="clear" w:color="auto" w:fill="FFFFFF"/>
+              </w:rPr>
+            </w:pPr>
+            <w:proofErr w:type="spellStart"/>
+            <w:r>
+              <w:rPr>
+                <w:rFonts w:ascii="Helvetica" w:hAnsi="Helvetica" w:cs="Helvetica"/>
+                <w:color w:val="333333"/>
+                <w:szCs w:val="21"/>
+                <w:shd w:val="clear" w:color="auto" w:fill="FFFFFF"/>
+              </w:rPr>
+              <w:t>OwnerNode</w:t>
+            </w:r>
+            <w:proofErr w:type="spellEnd"/>
+          </w:p>
+        </w:tc>
+        <w:tc>
+          <w:tcPr>
+            <w:tcW w:w="4261" w:type="dxa"/>
+          </w:tcPr>
+          <w:p/>
+        </w:tc>
+      </w:tr>
+      <w:tr>
+        <w:tc>
+          <w:tcPr>
+            <w:tcW w:w="4261" w:type="dxa"/>
+          </w:tcPr>
+          <w:p>
+            <w:pPr>
+              <w:ind w:firstLineChars="300" w:firstLine="630"/>
+              <w:rPr>
+                <w:rFonts w:ascii="Helvetica" w:hAnsi="Helvetica" w:cs="Helvetica"/>
+                <w:color w:val="333333"/>
+                <w:szCs w:val="21"/>
+                <w:shd w:val="clear" w:color="auto" w:fill="FFFFFF"/>
+              </w:rPr>
+            </w:pPr>
+            <w:proofErr w:type="spellStart"/>
+            <w:r>
+              <w:rPr>
+                <w:rFonts w:ascii="Helvetica" w:hAnsi="Helvetica" w:cs="Helvetica"/>
+                <w:color w:val="333333"/>
+                <w:szCs w:val="21"/>
+                <w:shd w:val="clear" w:color="auto" w:fill="FFFFFF"/>
+              </w:rPr>
+              <w:t>PreviousTxnID</w:t>
+            </w:r>
+            <w:proofErr w:type="spellEnd"/>
+          </w:p>
+        </w:tc>
+        <w:tc>
+          <w:tcPr>
+            <w:tcW w:w="4261" w:type="dxa"/>
+          </w:tcPr>
+          <w:p/>
+        </w:tc>
+      </w:tr>
+      <w:tr>
+        <w:tc>
+          <w:tcPr>
+            <w:tcW w:w="4261" w:type="dxa"/>
+          </w:tcPr>
+          <w:p>
+            <w:pPr>
+              <w:ind w:firstLineChars="300" w:firstLine="630"/>
+              <w:rPr>
+                <w:rFonts w:ascii="Helvetica" w:hAnsi="Helvetica" w:cs="Helvetica"/>
+                <w:color w:val="333333"/>
+                <w:szCs w:val="21"/>
+                <w:shd w:val="clear" w:color="auto" w:fill="FFFFFF"/>
+              </w:rPr>
+            </w:pPr>
+            <w:proofErr w:type="spellStart"/>
+            <w:r>
+              <w:rPr>
+                <w:rFonts w:ascii="Helvetica" w:hAnsi="Helvetica" w:cs="Helvetica"/>
+                <w:color w:val="333333"/>
+                <w:szCs w:val="21"/>
+                <w:shd w:val="clear" w:color="auto" w:fill="FFFFFF"/>
+              </w:rPr>
+              <w:t>PreviousTxnLgrSeq</w:t>
+            </w:r>
+            <w:proofErr w:type="spellEnd"/>
+          </w:p>
+        </w:tc>
+        <w:tc>
+          <w:tcPr>
+            <w:tcW w:w="4261" w:type="dxa"/>
+          </w:tcPr>
+          <w:p/>
+        </w:tc>
+      </w:tr>
+      <w:tr>
+        <w:tc>
+          <w:tcPr>
+            <w:tcW w:w="4261" w:type="dxa"/>
+          </w:tcPr>
+          <w:p>
+            <w:pPr>
+              <w:ind w:firstLineChars="300" w:firstLine="630"/>
+              <w:rPr>
+                <w:rFonts w:ascii="Helvetica" w:hAnsi="Helvetica" w:cs="Helvetica"/>
+                <w:color w:val="333333"/>
+                <w:szCs w:val="21"/>
+                <w:shd w:val="clear" w:color="auto" w:fill="FFFFFF"/>
+              </w:rPr>
+            </w:pPr>
             <w:r>
               <w:rPr>
                 <w:rFonts w:ascii="Helvetica" w:hAnsi="Helvetica" w:cs="Helvetica"/>
@@ -25732,16 +27245,16 @@
           </w:tcPr>
           <w:p>
             <w:pPr>
-              <w:rPr>
-                <w:rFonts w:ascii="Helvetica" w:hAnsi="Helvetica" w:cs="Helvetica"/>
-                <w:color w:val="333333"/>
+              <w:ind w:firstLineChars="300" w:firstLine="630"/>
+              <w:rPr>
+                <w:rFonts w:ascii="Helvetica" w:hAnsi="Helvetica" w:cs="Helvetica"/>
                 <w:szCs w:val="21"/>
                 <w:shd w:val="clear" w:color="auto" w:fill="FFFFFF"/>
               </w:rPr>
             </w:pPr>
             <w:proofErr w:type="spellStart"/>
             <w:r>
-              <w:t>SigningPubKey</w:t>
+              <w:t>TakerGets</w:t>
             </w:r>
             <w:proofErr w:type="spellEnd"/>
           </w:p>
@@ -25752,23 +27265,22 @@
           </w:tcPr>
           <w:p>
             <w:r>
-              <w:t>公</w:t>
-            </w:r>
-            <w:proofErr w:type="gramStart"/>
-            <w:r>
-              <w:t>钥</w:t>
-            </w:r>
-            <w:proofErr w:type="gramEnd"/>
-          </w:p>
-        </w:tc>
-      </w:tr>
-      <w:tr>
-        <w:tc>
-          <w:tcPr>
-            <w:tcW w:w="4261" w:type="dxa"/>
-          </w:tcPr>
-          <w:p>
-            <w:pPr>
+              <w:rPr>
+                <w:rFonts w:hint="eastAsia"/>
+              </w:rPr>
+              <w:t>对方获得</w:t>
+            </w:r>
+          </w:p>
+        </w:tc>
+      </w:tr>
+      <w:tr>
+        <w:tc>
+          <w:tcPr>
+            <w:tcW w:w="4261" w:type="dxa"/>
+          </w:tcPr>
+          <w:p>
+            <w:pPr>
+              <w:ind w:firstLineChars="300" w:firstLine="630"/>
               <w:rPr>
                 <w:rFonts w:ascii="Helvetica" w:hAnsi="Helvetica" w:cs="Helvetica"/>
                 <w:szCs w:val="21"/>
@@ -25777,7 +27289,7 @@
             </w:pPr>
             <w:proofErr w:type="spellStart"/>
             <w:r>
-              <w:t>TakerGets</w:t>
+              <w:t>TakerPays</w:t>
             </w:r>
             <w:proofErr w:type="spellEnd"/>
           </w:p>
@@ -25788,23 +27300,26 @@
           </w:tcPr>
           <w:p>
             <w:r>
-              <w:rPr>
-                <w:rFonts w:hint="eastAsia"/>
-              </w:rPr>
-              <w:t>对方获得</w:t>
-            </w:r>
-          </w:p>
-        </w:tc>
-      </w:tr>
-      <w:tr>
-        <w:tc>
-          <w:tcPr>
-            <w:tcW w:w="4261" w:type="dxa"/>
-          </w:tcPr>
-          <w:p>
-            <w:pPr>
-              <w:ind w:firstLineChars="100" w:firstLine="210"/>
-            </w:pPr>
+              <w:t>对方付出</w:t>
+            </w:r>
+          </w:p>
+        </w:tc>
+      </w:tr>
+      <w:tr>
+        <w:tc>
+          <w:tcPr>
+            <w:tcW w:w="4261" w:type="dxa"/>
+          </w:tcPr>
+          <w:p>
+            <w:pPr>
+              <w:ind w:firstLineChars="300" w:firstLine="630"/>
+            </w:pPr>
+            <w:r>
+              <w:rPr>
+                <w:rFonts w:hint="eastAsia"/>
+              </w:rPr>
+              <w:t xml:space="preserve">  </w:t>
+            </w:r>
             <w:r>
               <w:t>currency</w:t>
             </w:r>
@@ -25828,8 +27343,14 @@
           </w:tcPr>
           <w:p>
             <w:pPr>
-              <w:ind w:firstLineChars="100" w:firstLine="210"/>
-            </w:pPr>
+              <w:ind w:firstLineChars="300" w:firstLine="630"/>
+            </w:pPr>
+            <w:r>
+              <w:rPr>
+                <w:rFonts w:hint="eastAsia"/>
+              </w:rPr>
+              <w:t xml:space="preserve">  </w:t>
+            </w:r>
             <w:r>
               <w:t>issuer</w:t>
             </w:r>
@@ -25853,8 +27374,14 @@
           </w:tcPr>
           <w:p>
             <w:pPr>
-              <w:ind w:firstLineChars="100" w:firstLine="210"/>
-            </w:pPr>
+              <w:ind w:firstLineChars="300" w:firstLine="630"/>
+            </w:pPr>
+            <w:r>
+              <w:rPr>
+                <w:rFonts w:hint="eastAsia"/>
+              </w:rPr>
+              <w:t xml:space="preserve">  </w:t>
+            </w:r>
             <w:r>
               <w:t>value</w:t>
             </w:r>
@@ -25878,807 +27405,7 @@
           </w:tcPr>
           <w:p>
             <w:pPr>
-              <w:rPr>
-                <w:rFonts w:ascii="Helvetica" w:hAnsi="Helvetica" w:cs="Helvetica"/>
-                <w:szCs w:val="21"/>
-                <w:shd w:val="clear" w:color="auto" w:fill="FFFFFF"/>
-              </w:rPr>
-            </w:pPr>
-            <w:proofErr w:type="spellStart"/>
-            <w:r>
-              <w:t>TakerPays</w:t>
-            </w:r>
-            <w:proofErr w:type="spellEnd"/>
-          </w:p>
-        </w:tc>
-        <w:tc>
-          <w:tcPr>
-            <w:tcW w:w="4261" w:type="dxa"/>
-          </w:tcPr>
-          <w:p>
-            <w:r>
-              <w:t>对方付出</w:t>
-            </w:r>
-          </w:p>
-        </w:tc>
-      </w:tr>
-      <w:tr>
-        <w:tc>
-          <w:tcPr>
-            <w:tcW w:w="4261" w:type="dxa"/>
-          </w:tcPr>
-          <w:p>
-            <w:r>
-              <w:rPr>
-                <w:rFonts w:ascii="Helvetica" w:hAnsi="Helvetica" w:cs="Helvetica"/>
-                <w:color w:val="333333"/>
-                <w:szCs w:val="21"/>
-                <w:shd w:val="clear" w:color="auto" w:fill="FFFFFF"/>
-              </w:rPr>
-              <w:t>Timestamp</w:t>
-            </w:r>
-          </w:p>
-        </w:tc>
-        <w:tc>
-          <w:tcPr>
-            <w:tcW w:w="4261" w:type="dxa"/>
-          </w:tcPr>
-          <w:p>
-            <w:r>
-              <w:t>交易发起时间</w:t>
-            </w:r>
-          </w:p>
-        </w:tc>
-      </w:tr>
-      <w:tr>
-        <w:tc>
-          <w:tcPr>
-            <w:tcW w:w="4261" w:type="dxa"/>
-          </w:tcPr>
-          <w:p>
-            <w:proofErr w:type="spellStart"/>
-            <w:r>
-              <w:rPr>
-                <w:rFonts w:ascii="Helvetica" w:hAnsi="Helvetica" w:cs="Helvetica"/>
-                <w:color w:val="333333"/>
-                <w:szCs w:val="21"/>
-                <w:shd w:val="clear" w:color="auto" w:fill="FFFFFF"/>
-              </w:rPr>
-              <w:t>TransactionType</w:t>
-            </w:r>
-            <w:proofErr w:type="spellEnd"/>
-          </w:p>
-        </w:tc>
-        <w:tc>
-          <w:tcPr>
-            <w:tcW w:w="4261" w:type="dxa"/>
-          </w:tcPr>
-          <w:p>
-            <w:r>
-              <w:t>交易类型</w:t>
-            </w:r>
-          </w:p>
-        </w:tc>
-      </w:tr>
-      <w:tr>
-        <w:tc>
-          <w:tcPr>
-            <w:tcW w:w="4261" w:type="dxa"/>
-          </w:tcPr>
-          <w:p>
-            <w:pPr>
-              <w:rPr>
-                <w:rFonts w:ascii="Helvetica" w:hAnsi="Helvetica" w:cs="Helvetica"/>
-                <w:color w:val="333333"/>
-                <w:szCs w:val="21"/>
-                <w:shd w:val="clear" w:color="auto" w:fill="FFFFFF"/>
-              </w:rPr>
-            </w:pPr>
-            <w:r>
-              <w:rPr>
-                <w:rFonts w:ascii="Helvetica" w:hAnsi="Helvetica" w:cs="Helvetica"/>
-                <w:color w:val="333333"/>
-                <w:szCs w:val="21"/>
-                <w:shd w:val="clear" w:color="auto" w:fill="FFFFFF"/>
-              </w:rPr>
-              <w:t>date</w:t>
-            </w:r>
-          </w:p>
-        </w:tc>
-        <w:tc>
-          <w:tcPr>
-            <w:tcW w:w="4261" w:type="dxa"/>
-          </w:tcPr>
-          <w:p>
-            <w:r>
-              <w:t>账本时间，写入区块时间</w:t>
-            </w:r>
-          </w:p>
-        </w:tc>
-      </w:tr>
-      <w:tr>
-        <w:tc>
-          <w:tcPr>
-            <w:tcW w:w="4261" w:type="dxa"/>
-          </w:tcPr>
-          <w:p>
-            <w:proofErr w:type="spellStart"/>
-            <w:r>
-              <w:rPr>
-                <w:rFonts w:ascii="Helvetica" w:hAnsi="Helvetica" w:cs="Helvetica"/>
-                <w:color w:val="333333"/>
-                <w:szCs w:val="21"/>
-                <w:shd w:val="clear" w:color="auto" w:fill="FFFFFF"/>
-              </w:rPr>
-              <w:t>inLedger</w:t>
-            </w:r>
-            <w:proofErr w:type="spellEnd"/>
-          </w:p>
-        </w:tc>
-        <w:tc>
-          <w:tcPr>
-            <w:tcW w:w="4261" w:type="dxa"/>
-          </w:tcPr>
-          <w:p>
-            <w:r>
-              <w:t>当前转账所在的账本号</w:t>
-            </w:r>
-          </w:p>
-        </w:tc>
-      </w:tr>
-      <w:tr>
-        <w:tc>
-          <w:tcPr>
-            <w:tcW w:w="4261" w:type="dxa"/>
-          </w:tcPr>
-          <w:p>
-            <w:pPr>
-              <w:rPr>
-                <w:rFonts w:ascii="Helvetica" w:hAnsi="Helvetica" w:cs="Helvetica"/>
-                <w:color w:val="333333"/>
-                <w:szCs w:val="21"/>
-                <w:shd w:val="clear" w:color="auto" w:fill="FFFFFF"/>
-              </w:rPr>
-            </w:pPr>
-            <w:proofErr w:type="spellStart"/>
-            <w:r>
-              <w:rPr>
-                <w:rFonts w:ascii="Helvetica" w:hAnsi="Helvetica" w:cs="Helvetica"/>
-                <w:color w:val="333333"/>
-                <w:szCs w:val="21"/>
-                <w:shd w:val="clear" w:color="auto" w:fill="FFFFFF"/>
-              </w:rPr>
-              <w:t>ledger_index</w:t>
-            </w:r>
-            <w:proofErr w:type="spellEnd"/>
-          </w:p>
-        </w:tc>
-        <w:tc>
-          <w:tcPr>
-            <w:tcW w:w="4261" w:type="dxa"/>
-          </w:tcPr>
-          <w:p>
-            <w:r>
-              <w:t>账本</w:t>
-            </w:r>
-            <w:r>
-              <w:rPr>
-                <w:rFonts w:hint="eastAsia"/>
-              </w:rPr>
-              <w:t>hash</w:t>
-            </w:r>
-          </w:p>
-        </w:tc>
-      </w:tr>
-      <w:tr>
-        <w:tc>
-          <w:tcPr>
-            <w:tcW w:w="4261" w:type="dxa"/>
-          </w:tcPr>
-          <w:p>
-            <w:pPr>
-              <w:rPr>
-                <w:rFonts w:ascii="Helvetica" w:hAnsi="Helvetica" w:cs="Helvetica"/>
-                <w:color w:val="333333"/>
-                <w:szCs w:val="21"/>
-                <w:shd w:val="clear" w:color="auto" w:fill="FFFFFF"/>
-              </w:rPr>
-            </w:pPr>
-            <w:r>
-              <w:rPr>
-                <w:rFonts w:ascii="Helvetica" w:hAnsi="Helvetica" w:cs="Helvetica" w:hint="eastAsia"/>
-                <w:color w:val="333333"/>
-                <w:szCs w:val="21"/>
-                <w:shd w:val="clear" w:color="auto" w:fill="FFFFFF"/>
-              </w:rPr>
-              <w:t>meta</w:t>
-            </w:r>
-          </w:p>
-        </w:tc>
-        <w:tc>
-          <w:tcPr>
-            <w:tcW w:w="4261" w:type="dxa"/>
-          </w:tcPr>
-          <w:p/>
-        </w:tc>
-      </w:tr>
-      <w:tr>
-        <w:tc>
-          <w:tcPr>
-            <w:tcW w:w="4261" w:type="dxa"/>
-          </w:tcPr>
-          <w:p>
-            <w:pPr>
-              <w:ind w:firstLineChars="100" w:firstLine="210"/>
-            </w:pPr>
-            <w:proofErr w:type="spellStart"/>
-            <w:r>
-              <w:rPr>
-                <w:rFonts w:ascii="Helvetica" w:hAnsi="Helvetica" w:cs="Helvetica"/>
-                <w:color w:val="333333"/>
-                <w:szCs w:val="21"/>
-                <w:shd w:val="clear" w:color="auto" w:fill="FFFFFF"/>
-              </w:rPr>
-              <w:t>AffectedNodes</w:t>
-            </w:r>
-            <w:proofErr w:type="spellEnd"/>
-          </w:p>
-        </w:tc>
-        <w:tc>
-          <w:tcPr>
-            <w:tcW w:w="4261" w:type="dxa"/>
-          </w:tcPr>
-          <w:p>
-            <w:r>
-              <w:t>受影响节点</w:t>
-            </w:r>
-          </w:p>
-        </w:tc>
-      </w:tr>
-      <w:tr>
-        <w:tc>
-          <w:tcPr>
-            <w:tcW w:w="4261" w:type="dxa"/>
-          </w:tcPr>
-          <w:p>
-            <w:pPr>
-              <w:ind w:firstLineChars="150" w:firstLine="315"/>
-            </w:pPr>
-            <w:proofErr w:type="spellStart"/>
-            <w:r>
-              <w:rPr>
-                <w:rFonts w:ascii="Helvetica" w:hAnsi="Helvetica" w:cs="Helvetica" w:hint="eastAsia"/>
-                <w:color w:val="333333"/>
-                <w:szCs w:val="21"/>
-                <w:shd w:val="clear" w:color="auto" w:fill="FFFFFF"/>
-              </w:rPr>
-              <w:t>Delete</w:t>
-            </w:r>
-            <w:r>
-              <w:rPr>
-                <w:rFonts w:ascii="Helvetica" w:hAnsi="Helvetica" w:cs="Helvetica"/>
-                <w:color w:val="333333"/>
-                <w:szCs w:val="21"/>
-                <w:shd w:val="clear" w:color="auto" w:fill="FFFFFF"/>
-              </w:rPr>
-              <w:t>Node</w:t>
-            </w:r>
-            <w:proofErr w:type="spellEnd"/>
-            <w:r>
-              <w:rPr>
-                <w:rFonts w:ascii="Helvetica" w:hAnsi="Helvetica" w:cs="Helvetica" w:hint="eastAsia"/>
-                <w:szCs w:val="21"/>
-                <w:shd w:val="clear" w:color="auto" w:fill="FFFFFF"/>
-              </w:rPr>
-              <w:t xml:space="preserve"> (</w:t>
-            </w:r>
-            <w:proofErr w:type="spellStart"/>
-            <w:r>
-              <w:t>LedgerEntryType</w:t>
-            </w:r>
-            <w:proofErr w:type="spellEnd"/>
-            <w:r>
-              <w:t>":"Offer"</w:t>
-            </w:r>
-            <w:r>
-              <w:rPr>
-                <w:rFonts w:ascii="Helvetica" w:hAnsi="Helvetica" w:cs="Helvetica" w:hint="eastAsia"/>
-                <w:szCs w:val="21"/>
-                <w:shd w:val="clear" w:color="auto" w:fill="FFFFFF"/>
-              </w:rPr>
-              <w:t>)</w:t>
-            </w:r>
-          </w:p>
-        </w:tc>
-        <w:tc>
-          <w:tcPr>
-            <w:tcW w:w="4261" w:type="dxa"/>
-          </w:tcPr>
-          <w:p/>
-        </w:tc>
-      </w:tr>
-      <w:tr>
-        <w:tc>
-          <w:tcPr>
-            <w:tcW w:w="4261" w:type="dxa"/>
-          </w:tcPr>
-          <w:p>
-            <w:pPr>
               <w:ind w:firstLineChars="200" w:firstLine="420"/>
-              <w:rPr>
-                <w:rFonts w:ascii="Helvetica" w:hAnsi="Helvetica" w:cs="Helvetica"/>
-                <w:color w:val="333333"/>
-                <w:szCs w:val="21"/>
-                <w:shd w:val="clear" w:color="auto" w:fill="FFFFFF"/>
-              </w:rPr>
-            </w:pPr>
-            <w:proofErr w:type="spellStart"/>
-            <w:r>
-              <w:t>FinalFields</w:t>
-            </w:r>
-            <w:proofErr w:type="spellEnd"/>
-          </w:p>
-        </w:tc>
-        <w:tc>
-          <w:tcPr>
-            <w:tcW w:w="4261" w:type="dxa"/>
-          </w:tcPr>
-          <w:p>
-            <w:r>
-              <w:t>当前交易后的余额</w:t>
-            </w:r>
-          </w:p>
-        </w:tc>
-      </w:tr>
-      <w:tr>
-        <w:tc>
-          <w:tcPr>
-            <w:tcW w:w="4261" w:type="dxa"/>
-          </w:tcPr>
-          <w:p>
-            <w:pPr>
-              <w:ind w:firstLineChars="300" w:firstLine="630"/>
-            </w:pPr>
-            <w:r>
-              <w:rPr>
-                <w:rFonts w:ascii="Helvetica" w:hAnsi="Helvetica" w:cs="Helvetica"/>
-                <w:color w:val="333333"/>
-                <w:szCs w:val="21"/>
-                <w:shd w:val="clear" w:color="auto" w:fill="FFFFFF"/>
-              </w:rPr>
-              <w:t>Account</w:t>
-            </w:r>
-          </w:p>
-        </w:tc>
-        <w:tc>
-          <w:tcPr>
-            <w:tcW w:w="4261" w:type="dxa"/>
-          </w:tcPr>
-          <w:p>
-            <w:r>
-              <w:t>账户</w:t>
-            </w:r>
-          </w:p>
-        </w:tc>
-      </w:tr>
-      <w:tr>
-        <w:tc>
-          <w:tcPr>
-            <w:tcW w:w="4261" w:type="dxa"/>
-          </w:tcPr>
-          <w:p>
-            <w:pPr>
-              <w:ind w:firstLineChars="300" w:firstLine="630"/>
-            </w:pPr>
-            <w:proofErr w:type="spellStart"/>
-            <w:r>
-              <w:t>BookDirectory</w:t>
-            </w:r>
-            <w:proofErr w:type="spellEnd"/>
-          </w:p>
-        </w:tc>
-        <w:tc>
-          <w:tcPr>
-            <w:tcW w:w="4261" w:type="dxa"/>
-          </w:tcPr>
-          <w:p/>
-        </w:tc>
-      </w:tr>
-      <w:tr>
-        <w:tc>
-          <w:tcPr>
-            <w:tcW w:w="4261" w:type="dxa"/>
-          </w:tcPr>
-          <w:p>
-            <w:pPr>
-              <w:ind w:firstLineChars="300" w:firstLine="630"/>
-            </w:pPr>
-            <w:proofErr w:type="spellStart"/>
-            <w:r>
-              <w:t>BookNode</w:t>
-            </w:r>
-            <w:proofErr w:type="spellEnd"/>
-          </w:p>
-        </w:tc>
-        <w:tc>
-          <w:tcPr>
-            <w:tcW w:w="4261" w:type="dxa"/>
-          </w:tcPr>
-          <w:p/>
-        </w:tc>
-      </w:tr>
-      <w:tr>
-        <w:tc>
-          <w:tcPr>
-            <w:tcW w:w="4261" w:type="dxa"/>
-          </w:tcPr>
-          <w:p>
-            <w:pPr>
-              <w:ind w:firstLineChars="300" w:firstLine="630"/>
-              <w:rPr>
-                <w:rFonts w:ascii="Helvetica" w:hAnsi="Helvetica" w:cs="Helvetica"/>
-                <w:color w:val="333333"/>
-                <w:szCs w:val="21"/>
-                <w:shd w:val="clear" w:color="auto" w:fill="FFFFFF"/>
-              </w:rPr>
-            </w:pPr>
-            <w:r>
-              <w:rPr>
-                <w:rFonts w:ascii="Helvetica" w:hAnsi="Helvetica" w:cs="Helvetica"/>
-                <w:color w:val="333333"/>
-                <w:szCs w:val="21"/>
-                <w:shd w:val="clear" w:color="auto" w:fill="FFFFFF"/>
-              </w:rPr>
-              <w:t>Flags</w:t>
-            </w:r>
-          </w:p>
-        </w:tc>
-        <w:tc>
-          <w:tcPr>
-            <w:tcW w:w="4261" w:type="dxa"/>
-          </w:tcPr>
-          <w:p>
-            <w:r>
-              <w:t>标识，</w:t>
-            </w:r>
-            <w:r>
-              <w:t>131072</w:t>
-            </w:r>
-            <w:r>
-              <w:t>卖单，</w:t>
-            </w:r>
-            <w:r>
-              <w:rPr>
-                <w:rFonts w:ascii="Helvetica" w:hAnsi="Helvetica" w:cs="Helvetica" w:hint="eastAsia"/>
-                <w:szCs w:val="21"/>
-                <w:shd w:val="clear" w:color="auto" w:fill="FFFFFF"/>
-              </w:rPr>
-              <w:t>0</w:t>
-            </w:r>
-            <w:r>
-              <w:rPr>
-                <w:rFonts w:ascii="Helvetica" w:hAnsi="Helvetica" w:cs="Helvetica" w:hint="eastAsia"/>
-                <w:szCs w:val="21"/>
-                <w:shd w:val="clear" w:color="auto" w:fill="FFFFFF"/>
-              </w:rPr>
-              <w:t>是买单</w:t>
-            </w:r>
-          </w:p>
-        </w:tc>
-      </w:tr>
-      <w:tr>
-        <w:tc>
-          <w:tcPr>
-            <w:tcW w:w="4261" w:type="dxa"/>
-          </w:tcPr>
-          <w:p>
-            <w:pPr>
-              <w:ind w:firstLineChars="300" w:firstLine="630"/>
-              <w:rPr>
-                <w:rFonts w:ascii="Helvetica" w:hAnsi="Helvetica" w:cs="Helvetica"/>
-                <w:color w:val="333333"/>
-                <w:szCs w:val="21"/>
-                <w:shd w:val="clear" w:color="auto" w:fill="FFFFFF"/>
-              </w:rPr>
-            </w:pPr>
-            <w:proofErr w:type="spellStart"/>
-            <w:r>
-              <w:rPr>
-                <w:rFonts w:ascii="Helvetica" w:hAnsi="Helvetica" w:cs="Helvetica"/>
-                <w:color w:val="333333"/>
-                <w:szCs w:val="21"/>
-                <w:shd w:val="clear" w:color="auto" w:fill="FFFFFF"/>
-              </w:rPr>
-              <w:t>OwnerNode</w:t>
-            </w:r>
-            <w:proofErr w:type="spellEnd"/>
-          </w:p>
-        </w:tc>
-        <w:tc>
-          <w:tcPr>
-            <w:tcW w:w="4261" w:type="dxa"/>
-          </w:tcPr>
-          <w:p/>
-        </w:tc>
-      </w:tr>
-      <w:tr>
-        <w:tc>
-          <w:tcPr>
-            <w:tcW w:w="4261" w:type="dxa"/>
-          </w:tcPr>
-          <w:p>
-            <w:pPr>
-              <w:ind w:firstLineChars="300" w:firstLine="630"/>
-              <w:rPr>
-                <w:rFonts w:ascii="Helvetica" w:hAnsi="Helvetica" w:cs="Helvetica"/>
-                <w:color w:val="333333"/>
-                <w:szCs w:val="21"/>
-                <w:shd w:val="clear" w:color="auto" w:fill="FFFFFF"/>
-              </w:rPr>
-            </w:pPr>
-            <w:proofErr w:type="spellStart"/>
-            <w:r>
-              <w:rPr>
-                <w:rFonts w:ascii="Helvetica" w:hAnsi="Helvetica" w:cs="Helvetica"/>
-                <w:color w:val="333333"/>
-                <w:szCs w:val="21"/>
-                <w:shd w:val="clear" w:color="auto" w:fill="FFFFFF"/>
-              </w:rPr>
-              <w:t>PreviousTxnID</w:t>
-            </w:r>
-            <w:proofErr w:type="spellEnd"/>
-          </w:p>
-        </w:tc>
-        <w:tc>
-          <w:tcPr>
-            <w:tcW w:w="4261" w:type="dxa"/>
-          </w:tcPr>
-          <w:p/>
-        </w:tc>
-      </w:tr>
-      <w:tr>
-        <w:tc>
-          <w:tcPr>
-            <w:tcW w:w="4261" w:type="dxa"/>
-          </w:tcPr>
-          <w:p>
-            <w:pPr>
-              <w:ind w:firstLineChars="300" w:firstLine="630"/>
-              <w:rPr>
-                <w:rFonts w:ascii="Helvetica" w:hAnsi="Helvetica" w:cs="Helvetica"/>
-                <w:color w:val="333333"/>
-                <w:szCs w:val="21"/>
-                <w:shd w:val="clear" w:color="auto" w:fill="FFFFFF"/>
-              </w:rPr>
-            </w:pPr>
-            <w:proofErr w:type="spellStart"/>
-            <w:r>
-              <w:rPr>
-                <w:rFonts w:ascii="Helvetica" w:hAnsi="Helvetica" w:cs="Helvetica"/>
-                <w:color w:val="333333"/>
-                <w:szCs w:val="21"/>
-                <w:shd w:val="clear" w:color="auto" w:fill="FFFFFF"/>
-              </w:rPr>
-              <w:t>PreviousTxnLgrSeq</w:t>
-            </w:r>
-            <w:proofErr w:type="spellEnd"/>
-          </w:p>
-        </w:tc>
-        <w:tc>
-          <w:tcPr>
-            <w:tcW w:w="4261" w:type="dxa"/>
-          </w:tcPr>
-          <w:p/>
-        </w:tc>
-      </w:tr>
-      <w:tr>
-        <w:tc>
-          <w:tcPr>
-            <w:tcW w:w="4261" w:type="dxa"/>
-          </w:tcPr>
-          <w:p>
-            <w:pPr>
-              <w:ind w:firstLineChars="300" w:firstLine="630"/>
-              <w:rPr>
-                <w:rFonts w:ascii="Helvetica" w:hAnsi="Helvetica" w:cs="Helvetica"/>
-                <w:color w:val="333333"/>
-                <w:szCs w:val="21"/>
-                <w:shd w:val="clear" w:color="auto" w:fill="FFFFFF"/>
-              </w:rPr>
-            </w:pPr>
-            <w:r>
-              <w:rPr>
-                <w:rFonts w:ascii="Helvetica" w:hAnsi="Helvetica" w:cs="Helvetica"/>
-                <w:color w:val="333333"/>
-                <w:szCs w:val="21"/>
-                <w:shd w:val="clear" w:color="auto" w:fill="FFFFFF"/>
-              </w:rPr>
-              <w:t>Sequence</w:t>
-            </w:r>
-          </w:p>
-        </w:tc>
-        <w:tc>
-          <w:tcPr>
-            <w:tcW w:w="4261" w:type="dxa"/>
-          </w:tcPr>
-          <w:p>
-            <w:r>
-              <w:t>序号</w:t>
-            </w:r>
-          </w:p>
-        </w:tc>
-      </w:tr>
-      <w:tr>
-        <w:tc>
-          <w:tcPr>
-            <w:tcW w:w="4261" w:type="dxa"/>
-          </w:tcPr>
-          <w:p>
-            <w:pPr>
-              <w:ind w:firstLineChars="300" w:firstLine="630"/>
-              <w:rPr>
-                <w:rFonts w:ascii="Helvetica" w:hAnsi="Helvetica" w:cs="Helvetica"/>
-                <w:szCs w:val="21"/>
-                <w:shd w:val="clear" w:color="auto" w:fill="FFFFFF"/>
-              </w:rPr>
-            </w:pPr>
-            <w:proofErr w:type="spellStart"/>
-            <w:r>
-              <w:t>TakerGets</w:t>
-            </w:r>
-            <w:proofErr w:type="spellEnd"/>
-          </w:p>
-        </w:tc>
-        <w:tc>
-          <w:tcPr>
-            <w:tcW w:w="4261" w:type="dxa"/>
-          </w:tcPr>
-          <w:p>
-            <w:r>
-              <w:rPr>
-                <w:rFonts w:hint="eastAsia"/>
-              </w:rPr>
-              <w:t>对方获得</w:t>
-            </w:r>
-          </w:p>
-        </w:tc>
-      </w:tr>
-      <w:tr>
-        <w:tc>
-          <w:tcPr>
-            <w:tcW w:w="4261" w:type="dxa"/>
-          </w:tcPr>
-          <w:p>
-            <w:pPr>
-              <w:ind w:firstLineChars="300" w:firstLine="630"/>
-              <w:rPr>
-                <w:rFonts w:ascii="Helvetica" w:hAnsi="Helvetica" w:cs="Helvetica"/>
-                <w:szCs w:val="21"/>
-                <w:shd w:val="clear" w:color="auto" w:fill="FFFFFF"/>
-              </w:rPr>
-            </w:pPr>
-            <w:proofErr w:type="spellStart"/>
-            <w:r>
-              <w:t>TakerPays</w:t>
-            </w:r>
-            <w:proofErr w:type="spellEnd"/>
-          </w:p>
-        </w:tc>
-        <w:tc>
-          <w:tcPr>
-            <w:tcW w:w="4261" w:type="dxa"/>
-          </w:tcPr>
-          <w:p>
-            <w:r>
-              <w:t>对方付出</w:t>
-            </w:r>
-          </w:p>
-        </w:tc>
-      </w:tr>
-      <w:tr>
-        <w:tc>
-          <w:tcPr>
-            <w:tcW w:w="4261" w:type="dxa"/>
-          </w:tcPr>
-          <w:p>
-            <w:pPr>
-              <w:ind w:firstLineChars="300" w:firstLine="630"/>
-            </w:pPr>
-            <w:r>
-              <w:rPr>
-                <w:rFonts w:hint="eastAsia"/>
-              </w:rPr>
-              <w:t xml:space="preserve">  </w:t>
-            </w:r>
-            <w:r>
-              <w:t>currency</w:t>
-            </w:r>
-          </w:p>
-        </w:tc>
-        <w:tc>
-          <w:tcPr>
-            <w:tcW w:w="4261" w:type="dxa"/>
-          </w:tcPr>
-          <w:p>
-            <w:r>
-              <w:t>币种</w:t>
-            </w:r>
-          </w:p>
-        </w:tc>
-      </w:tr>
-      <w:tr>
-        <w:tc>
-          <w:tcPr>
-            <w:tcW w:w="4261" w:type="dxa"/>
-          </w:tcPr>
-          <w:p>
-            <w:pPr>
-              <w:ind w:firstLineChars="300" w:firstLine="630"/>
-            </w:pPr>
-            <w:r>
-              <w:rPr>
-                <w:rFonts w:hint="eastAsia"/>
-              </w:rPr>
-              <w:t xml:space="preserve">  </w:t>
-            </w:r>
-            <w:r>
-              <w:t>issuer</w:t>
-            </w:r>
-          </w:p>
-        </w:tc>
-        <w:tc>
-          <w:tcPr>
-            <w:tcW w:w="4261" w:type="dxa"/>
-          </w:tcPr>
-          <w:p>
-            <w:r>
-              <w:t>发行方</w:t>
-            </w:r>
-          </w:p>
-        </w:tc>
-      </w:tr>
-      <w:tr>
-        <w:tc>
-          <w:tcPr>
-            <w:tcW w:w="4261" w:type="dxa"/>
-          </w:tcPr>
-          <w:p>
-            <w:pPr>
-              <w:ind w:firstLineChars="300" w:firstLine="630"/>
-            </w:pPr>
-            <w:r>
-              <w:rPr>
-                <w:rFonts w:hint="eastAsia"/>
-              </w:rPr>
-              <w:t xml:space="preserve">  </w:t>
-            </w:r>
-            <w:r>
-              <w:t>value</w:t>
-            </w:r>
-          </w:p>
-        </w:tc>
-        <w:tc>
-          <w:tcPr>
-            <w:tcW w:w="4261" w:type="dxa"/>
-          </w:tcPr>
-          <w:p>
-            <w:r>
-              <w:t>数量</w:t>
-            </w:r>
-          </w:p>
-        </w:tc>
-      </w:tr>
-      <w:tr>
-        <w:tc>
-          <w:tcPr>
-            <w:tcW w:w="4261" w:type="dxa"/>
-          </w:tcPr>
-          <w:p>
-            <w:pPr>
-              <w:ind w:firstLineChars="200" w:firstLine="420"/>
-              <w:rPr>
-                <w:rFonts w:hint="eastAsia"/>
-              </w:rPr>
             </w:pPr>
             <w:proofErr w:type="spellStart"/>
             <w:r>
@@ -27150,6 +27877,7 @@
       </w:pPr>
       <w:proofErr w:type="spellStart"/>
       <w:r>
+        <w:lastRenderedPageBreak/>
         <w:t>PreviousFields</w:t>
       </w:r>
       <w:r>
@@ -28667,35 +29395,35 @@
         <w:rPr>
           <w:rFonts w:hint="eastAsia"/>
         </w:rPr>
+        <w:t>创建买单部分成交：</w:t>
+      </w:r>
+    </w:p>
+    <w:p>
+      <w:r>
+        <w:t>命令：</w:t>
+      </w:r>
+    </w:p>
+    <w:p>
+      <w:r>
+        <w:t>{</w:t>
+      </w:r>
+    </w:p>
+    <w:p>
+      <w:r>
+        <w:t>"</w:t>
+      </w:r>
+      <w:proofErr w:type="gramStart"/>
+      <w:r>
+        <w:t>id</w:t>
+      </w:r>
+      <w:proofErr w:type="gramEnd"/>
+      <w:r>
+        <w:t>": 1,</w:t>
+      </w:r>
+    </w:p>
+    <w:p>
+      <w:r>
         <w:lastRenderedPageBreak/>
-        <w:t>创建买单部分成交：</w:t>
-      </w:r>
-    </w:p>
-    <w:p>
-      <w:r>
-        <w:t>命令：</w:t>
-      </w:r>
-    </w:p>
-    <w:p>
-      <w:r>
-        <w:t>{</w:t>
-      </w:r>
-    </w:p>
-    <w:p>
-      <w:r>
-        <w:t>"</w:t>
-      </w:r>
-      <w:proofErr w:type="gramStart"/>
-      <w:r>
-        <w:t>id</w:t>
-      </w:r>
-      <w:proofErr w:type="gramEnd"/>
-      <w:r>
-        <w:t>": 1,</w:t>
-      </w:r>
-    </w:p>
-    <w:p>
-      <w:r>
         <w:t>"</w:t>
       </w:r>
       <w:proofErr w:type="gramStart"/>
@@ -28765,7 +29493,7 @@
           <w:szCs w:val="21"/>
           <w:shd w:val="clear" w:color="auto" w:fill="FFFFFF"/>
         </w:rPr>
-        <w:t>{"id":1,"result":{"Account":"jwSyZU6VnPeDQh7zALkAVgn2EhR1BwRD3F","Fee":"10000","Flags":0,"Sequence":287,"SigningPubKey":"02A678B51B1CD82C96DAEF3C1F805C0E42DFE73340B029CEFCAFC6B7AF67FEA0EA","TakerGets":{"currency":"CNY","issuer":"jGa9J9TkqtBcUoHe2zqhVFFbgUVED6o9or","value":"5280"},"TakerPays":"200000000000","Timestamp":585301284,"TransactionType":"OfferCreate","TxnSignature":"3045022100F46F63AAF0C187D34E2D4E50C0B24E3F90D0CE2F98DFCEE99E7EE1018823A094022027A40CD31D1D8577CC87B49DF31F0A23E8EC7DD6ADBAD76155BF66DC1481C2D5","date":585301290,"hash":"BDF50B4FF9D8C4A1010FB6E1C6A1DB1C01A8D0924C7786663B4E53C197663786","inLedger":10214301,"ledger_index":10214301,"meta":{"AffectedNodes":[{"ModifiedNode":{"FinalFields":{"Account":"jEoSyfChhUMzpRDttAJXuie8XhqyoPBYvV","Balance":"399894552746","Flags":0,"OwnerCount":0,"Sequence":13469961},"LedgerEntryType":"AccountRoot","LedgerIndex":"109E80FB8CC6D82D4F7F7D77248C2C3C116ECCD4520B3D2A88421FFF94A57B1E","PreviousFields":{"Balance":"399894542746","Sequence":13469960},"PreviousTxnID":"60C70F36A846AFE1195674A79EEF13BD4A8ABF8A09681A93BE73E8F49703A099","PreviousTxnLgrSeq":10214301}},{"ModifiedNode":{"FinalFields":{"Flags":0,"Owner":"jGD555m4gitTk8gZa2UgXY3P5VSK4ywvxm","RootIndex":"32570093DB7F5B7EB22F37D2F181FBD9752B15EFE19BD2D5570CEE4051C62B88"},"LedgerEntryType":"DirectoryNode","LedgerIndex":"32570093DB7F5B7EB22F37D2F181FBD9752B15EFE19BD2D5570CEE4051C62B88"}},{"ModifiedNode":{"FinalFields":{"Balance":{"currency":"CNY","issuer":"jjjjjjjjjjjjjjjjjjjjBZbvri","value":"-41706.15241646099"},"Flags":2228224,"HighLimit":{"currency":"CNY","issuer":"jGD555m4gitTk8gZa2UgXY3P5VSK4ywvxm","value":"10000000000"},"HighNode":"0000000000000000","LowLimit":{"currency":"CNY","issuer":"jGa9J9TkqtBcUoHe2zqhVFFbgUVED6o9or","value":"0"},"LowNode":"0000000000000DD8"},"LedgerEntryType":"SkywellState","LedgerIndex":"45CA1B5A2294B27EFC02E92BD34FFA75C556D193DC8B27856EAFFF56E2680988","PreviousFields":{"Balance":{"currency":"CNY","issuer":"jjjjjjjjjjjjjjjjjjjjBZbvri","value":"-40090.97144990685"}},"PreviousTxnID":"6D898B644B53C8D9396347D647582662D4DF75D4BC06CD5B70D420A7724EDF0C","PreviousTxnLgrSeq":10214295}},{"DeletedNode":{"FinalFields":{"Account":"jGD555m4gitTk8gZa2UgXY3P5VSK4ywvxm","BookDirectory":"494FB30D9606C4D2741B349EB1B178099B51EE17EFA9D6DB4D096110DF0D3BC9","BookNode":"0000000000000000","Flags":131072,"OwnerNode":"0000000000000000","Pr</w:t>
+        <w:t>{"id":1,"result":{"Account":"jwSyZU6VnPeDQh7zALkAVgn2EhR1BwRD3F","Fee":"10000","Flags":0,"Sequence":287,"SigningPubKey":"02A678B51B1CD82C96DAEF3C1F805C0E42DFE73340B029CEFCAFC6B7AF67FEA0EA","TakerGets":{"currency":"CNY","issuer":"jGa9J9TkqtBcUoHe2zqhVFFbgUVED6o9or","value":"5280"},"TakerPays":"200000000000","Timestamp":585301284,"TransactionType":"OfferCreate","TxnSignature":"3045022100F46F63AAF0C187D34E2D4E50C0B24E3F90D0CE2F98DFCEE99E7EE1018823A094022027A40CD31D1D8577CC87B49DF31F0A23E8EC7DD6ADBAD76155BF66DC1481C2D5","date":585301290,"hash":"BDF50B4FF9D8C4A1010FB6E1C6A1DB1C01A8D0924C7786663B4E53C197663786","inLedger":10214301,"ledger_index":10214301,"meta":{"AffectedNodes":[{"ModifiedNode":{"FinalFields":{"Account":"jEoSyfChhUMzpRDttAJXuie8XhqyoPBYvV","Balance":"399894552746","Flags":0,"OwnerCount":0,"Sequence":13469961},"LedgerEntryType":"AccountRoot","LedgerIndex":"109E80FB8CC6D82D4F7F7D77248C2C3C116ECCD4520B3D2A88421FFF94A57B1E","PreviousFields":{"Balance":"399894542746","Sequence":13469960},"PreviousTxnID":"60C70F36A846AFE1195674A79EEF13BD4A8ABF8A09681A93BE73E8F49703A099","PreviousTxnLgrSeq":10214301}},{"ModifiedNode":{"FinalFields":{"Flags":0,"Owner":"jGD555m4gitTk8gZa2UgXY3P5VSK4ywvxm","RootIndex":"32570093DB7F5B7EB22F37D2F181FBD9752B15EFE19BD2D5570CEE4051C62B88"},"LedgerEntryType":"DirectoryNode","LedgerIndex":"32570093DB7F5B7EB22F37D2F181FBD9752B15EFE19BD2D5570CEE4051C62B88"}},{"ModifiedNode":{"FinalFields":{"Balance":{"currency":"CNY","issuer":"jjjjjjjjjjjjjjjjjjjjBZbvri","value":"-41706.15241646099"},"Flags":2228224,"HighLimit":{"currency":"CNY","issuer":"jGD555m4gitTk8gZa2UgXY3P5VSK4ywvxm","value":"10000000000"},"HighNode":"0000000000000000","LowLimit":{"currency":"CNY","issuer":"jGa9J9TkqtBcUoHe2zqhVFFbgUVED6o9or","value":"0"},"LowNode":"0000000000000DD8"},"LedgerEntryType":"SkywellState","LedgerIndex":"45CA1B5A2294B27EFC02E92BD34FFA75C556D193DC8B27856EAFFF56E2680988","PreviousFields":{"Balance":{"currency":"CNY","issuer":"jjjjjjjjjjjjjjjjjjjjBZbvri","value":"-40090.97144990685"}},"PreviousTxnID":"6D898B644B53C8D9396347D647582662D4DF75D4BC06CD5B70D420A7724EDF0C","PreviousTxnLgrSeq":10214295}},{"DeletedNode":{"FinalFields":{"Account":"jGD555m4gitTk8gZa2UgXY3P5VSK4ywvxm","BookDirectory":"494FB30D9606C4D2741B349EB1B178099B51EE17EFA9D6DB4D096110DF0D3BC9","BookNode":"0000000000000000","Flags":131072,"OwnerNode":"0000000000000000","PreviousTxnID":"6D898B644B53C8D9396347D647582662D4DF75D4BC06CD5B70D420A7724EDF0C","PreviousTxnLgrSeq":10214295,"Sequence":4062,"TakerGets":"0","TakerPays":{"currency":"CNY","issuer":"jGa9J9TkqtBcUoHe2zqhVFFbgUVED6o9or","value":"0"}},"LedgerEntryType":"Offer","LedgerIndex":"47B357BAB9419717052C85CE5477C1AE2D93CFC8926DF909A00D94263BD5DC5D","PreviousFields":{"TakerGets":"61181100000","TakerPays":{"currency":"CNY","issuer":"jGa9J9TkqtBcUoHe2zqhVFFbgUVED6o9or","</w:t>
       </w:r>
       <w:r>
         <w:rPr>
@@ -28775,17 +29503,7 @@
           <w:shd w:val="clear" w:color="auto" w:fill="FFFFFF"/>
         </w:rPr>
         <w:lastRenderedPageBreak/>
-        <w:t>eviousTxnID":"6D898B644B53C8D9396347D647582662D4DF75D4BC06CD5B70D420A7724EDF0C","PreviousTxnLgrSeq":10214295,"Sequence":4062,"TakerGets":"0","TakerPays":{"currency":"CNY","issuer":"jGa9J9TkqtBcUoHe2zqhVFFbgUVED6o9or","value":"0"}},"LedgerEntryType":"Offer","LedgerIndex":"47B357BAB9419717052C85CE5477C1AE2D93CFC8926DF909A00D94263BD5DC5D","PreviousFields":{"TakerGets":"61181100000","TakerPays":{"currency":"CNY","issuer":"jGa9J9TkqtBcUoHe2zqhVFFbgUVED6o9or","value":"1615.180966554142"}}}},{"DeletedNode":{"FinalFields":{"ExchangeRate":"4D096110DF0D3BC9","Flags":0,"RootIndex":"494FB30D9606C4D2741B349EB1B178099B51EE17EFA9D6DB4D096110DF0D3BC9","TakerGetsCurrency":"0000000000000000000000000000000000000000","TakerGetsIssuer":"0000000000000000000000000000000000000000","TakerPaysCurrency":"000000000000000000000000434E590000000000","TakerPaysIssuer":"A582E432BFC48EEDEF852C814EC57F3CD2D41596"},"LedgerEntryType":"DirectoryNode","LedgerIndex":"494FB30D9606C4D2741B349EB1B178099B51EE17EFA9D6DB4D096110DF0D3BC9"}},{"CreatedNode":{"LedgerEntryType":"DirectoryNode","LedgerIndex":"51603377F758E3C8FA007C77312DDA06A737A1395CD5FC435C0D750E419A8F84","NewFields":{"ExchangeRate":"5C0D750E419A8F84","RootIndex":"51603377F758E3C8FA007C77312DDA06A737A1395CD5FC435C0D750E419A8F84","TakerGetsCurrency":"000000000000000000000000434E590000000000","TakerGetsIssuer":"A582E432BFC48EEDEF852C814EC57F3CD2D41596"}}},{"ModifiedNode":{"FinalFields":{"Account":"jGD555m4gitTk8gZa2UgXY3P5VSK4ywvxm","Balance":"400203605919","Flags":0,"OwnerCount":4,"Sequence":4063},"LedgerEntryType":"AccountRoot","LedgerIndex":"5F5BB8A2BA489E237858B22D960C08F145DC79C204994E667976AFF74AEF70D4","PreviousFields":{"Balance":"461384705919","OwnerCount":5},"PreviousTxnID":"6D898B644B53C8D9396347D647582662D4DF75D4BC06CD5B70D420A7724EDF0C","PreviousTxnLgrSeq":10214295}},{"ModifiedNode":{"FinalFields":{"Account":"jwSyZU6VnPeDQh7zALkAVgn2EhR1BwRD3F","Balance":"151316029999","Flags":0,"OwnerCount":2,"Sequence":288},"LedgerEntryType":"AccountRoot","LedgerIndex":"87F8F99F8DF20A2F55EC9652D7BFF9AAE43C71E72C2CB07D045A5F4D58245F3A","PreviousFields":{"Balance":"90134939999","OwnerCount":1,"Sequence":287},"PreviousTxnID":"E47155FDF94B02BF7DCAFCBE2D72A8AF08965A1E0E6031FAF4BC56B527B2DF99","PreviousTxnLgrSeq":10214293}},{"CreatedNode":{"LedgerEntryType":"Offer","LedgerIndex":"DADECB59FC8E15DA39E5C8EE3F302E909F319A6A566F54F0D98D3E69FC4F749E","NewFields":{"Account":"jwSyZU6VnPeDQh7zALkAVgn2EhR1BwRD3F","BookDirectory":"51603377F758E3C8FA007C77312DDA06A737A1395CD5FC435C0D750E419A8F84","Sequence":287,"TakerGets":{"currency":"CNY","issuer":"jGa9J9TkqtBcUoHe2zqhVFFbgUVED6o9or","value":"3664.81896"},"TakerPays":"138818900000"}}},{"ModifiedNode":{"FinalFields":{"Flags":0,"Owner":"jwSyZU6VnPeDQh7zALkAVgn2EhR1BwRD3F","RootIndex":"F6261D923F38F223BA972FD3C7F95F49310887134597778CC44618E6E209DE81"},"LedgerEntryType":"DirectoryNode","LedgerIndex":"F6261D923F38F223BA972FD3C7F95F49310887134597778CC44618E6E209DE81"}},{"ModifiedNode":{"FinalFields":{"Balance":{"currency":"CNY","issuer":"jjjjjjjjjjjjjjjjjjjjBZbvri","value":"43546.22697388136"},"Flags":1114112,"HighLimit":{"currency":"CNY","issuer":"jGa9J9TkqtBcUoHe2zqhVFFbgUVED6o9or","value":"0"},"HighNode":"0000000000001889","LowLimit":{"currency":"CNY","issuer":"jwSyZU6VnPeDQh7zALkAVgn2EhR1BwRD3F","value":"10000000000"},"LowNode":"00000000000000</w:t>
-      </w:r>
-      <w:r>
-        <w:rPr>
-          <w:rFonts w:ascii="Helvetica" w:hAnsi="Helvetica" w:cs="Helvetica"/>
-          <w:color w:val="333333"/>
-          <w:szCs w:val="21"/>
-          <w:shd w:val="clear" w:color="auto" w:fill="FFFFFF"/>
-        </w:rPr>
-        <w:lastRenderedPageBreak/>
-        <w:t>00"},"LedgerEntryType":"SkywellState","LedgerIndex":"FAE6DD5EA18E164B14414DE467C7165D626C8144D4DFEF1D7C0C3134F4E52EB7","PreviousFields":{"Balance":{"currency":"CNY","issuer":"jjjjjjjjjjjjjjjjjjjjBZbvri","value":"45161.4079404355"}},"PreviousTxnID":"E47155FDF94B02BF7DCAFCBE2D72A8AF08965A1E0E6031FAF4BC56B527B2DF99","PreviousTxnLgrSeq":10214293}}],"TransactionIndex":1,"TransactionResult":"tesSUCCESS"},"validated":true},"status":"success","type":"response"}</w:t>
+        <w:t>value":"1615.180966554142"}}}},{"DeletedNode":{"FinalFields":{"ExchangeRate":"4D096110DF0D3BC9","Flags":0,"RootIndex":"494FB30D9606C4D2741B349EB1B178099B51EE17EFA9D6DB4D096110DF0D3BC9","TakerGetsCurrency":"0000000000000000000000000000000000000000","TakerGetsIssuer":"0000000000000000000000000000000000000000","TakerPaysCurrency":"000000000000000000000000434E590000000000","TakerPaysIssuer":"A582E432BFC48EEDEF852C814EC57F3CD2D41596"},"LedgerEntryType":"DirectoryNode","LedgerIndex":"494FB30D9606C4D2741B349EB1B178099B51EE17EFA9D6DB4D096110DF0D3BC9"}},{"CreatedNode":{"LedgerEntryType":"DirectoryNode","LedgerIndex":"51603377F758E3C8FA007C77312DDA06A737A1395CD5FC435C0D750E419A8F84","NewFields":{"ExchangeRate":"5C0D750E419A8F84","RootIndex":"51603377F758E3C8FA007C77312DDA06A737A1395CD5FC435C0D750E419A8F84","TakerGetsCurrency":"000000000000000000000000434E590000000000","TakerGetsIssuer":"A582E432BFC48EEDEF852C814EC57F3CD2D41596"}}},{"ModifiedNode":{"FinalFields":{"Account":"jGD555m4gitTk8gZa2UgXY3P5VSK4ywvxm","Balance":"400203605919","Flags":0,"OwnerCount":4,"Sequence":4063},"LedgerEntryType":"AccountRoot","LedgerIndex":"5F5BB8A2BA489E237858B22D960C08F145DC79C204994E667976AFF74AEF70D4","PreviousFields":{"Balance":"461384705919","OwnerCount":5},"PreviousTxnID":"6D898B644B53C8D9396347D647582662D4DF75D4BC06CD5B70D420A7724EDF0C","PreviousTxnLgrSeq":10214295}},{"ModifiedNode":{"FinalFields":{"Account":"jwSyZU6VnPeDQh7zALkAVgn2EhR1BwRD3F","Balance":"151316029999","Flags":0,"OwnerCount":2,"Sequence":288},"LedgerEntryType":"AccountRoot","LedgerIndex":"87F8F99F8DF20A2F55EC9652D7BFF9AAE43C71E72C2CB07D045A5F4D58245F3A","PreviousFields":{"Balance":"90134939999","OwnerCount":1,"Sequence":287},"PreviousTxnID":"E47155FDF94B02BF7DCAFCBE2D72A8AF08965A1E0E6031FAF4BC56B527B2DF99","PreviousTxnLgrSeq":10214293}},{"CreatedNode":{"LedgerEntryType":"Offer","LedgerIndex":"DADECB59FC8E15DA39E5C8EE3F302E909F319A6A566F54F0D98D3E69FC4F749E","NewFields":{"Account":"jwSyZU6VnPeDQh7zALkAVgn2EhR1BwRD3F","BookDirectory":"51603377F758E3C8FA007C77312DDA06A737A1395CD5FC435C0D750E419A8F84","Sequence":287,"TakerGets":{"currency":"CNY","issuer":"jGa9J9TkqtBcUoHe2zqhVFFbgUVED6o9or","value":"3664.81896"},"TakerPays":"138818900000"}}},{"ModifiedNode":{"FinalFields":{"Flags":0,"Owner":"jwSyZU6VnPeDQh7zALkAVgn2EhR1BwRD3F","RootIndex":"F6261D923F38F223BA972FD3C7F95F49310887134597778CC44618E6E209DE81"},"LedgerEntryType":"DirectoryNode","LedgerIndex":"F6261D923F38F223BA972FD3C7F95F49310887134597778CC44618E6E209DE81"}},{"ModifiedNode":{"FinalFields":{"Balance":{"currency":"CNY","issuer":"jjjjjjjjjjjjjjjjjjjjBZbvri","value":"43546.22697388136"},"Flags":1114112,"HighLimit":{"currency":"CNY","issuer":"jGa9J9TkqtBcUoHe2zqhVFFbgUVED6o9or","value":"0"},"HighNode":"0000000000001889","LowLimit":{"currency":"CNY","issuer":"jwSyZU6VnPeDQh7zALkAVgn2EhR1BwRD3F","value":"10000000000"},"LowNode":"0000000000000000"},"LedgerEntryType":"SkywellState","LedgerIndex":"FAE6DD5EA18E164B14414DE467C7165D626C8144D4DFEF1D7C0C3134F4E52EB7","PreviousFields":{"Balance":{"currency":"CNY","issuer":"jjjjjjjjjjjjjjjjjjjjBZbvri","value":"45161.4079404355"}},"PreviousTxnID":"E47155FDF94B02BF7DCAFCBE2D72A8AF08965A1E0E6031FAF4BC56B527B2DF99","PreviousTxnLgrSeq":10214293}}],"TransactionIndex":1,"TransactionResult":"tesSUCCESS"},"validated":true},"status":"success","type":"response"}</w:t>
       </w:r>
     </w:p>
     <w:p/>
@@ -29331,8 +30049,6 @@
               </w:rPr>
               <w:t>AffectedNodes</w:t>
             </w:r>
-            <w:bookmarkStart w:id="11" w:name="_GoBack"/>
-            <w:bookmarkEnd w:id="11"/>
             <w:proofErr w:type="spellEnd"/>
           </w:p>
         </w:tc>
@@ -29879,9 +30595,6 @@
           <w:p>
             <w:pPr>
               <w:ind w:firstLineChars="200" w:firstLine="420"/>
-              <w:rPr>
-                <w:rFonts w:hint="eastAsia"/>
-              </w:rPr>
             </w:pPr>
             <w:proofErr w:type="spellStart"/>
             <w:r>
@@ -30008,237 +30721,237 @@
               <w:rPr>
                 <w:rFonts w:hint="eastAsia"/>
               </w:rPr>
+              <w:t xml:space="preserve">  </w:t>
+            </w:r>
+            <w:r>
+              <w:t>issuer</w:t>
+            </w:r>
+          </w:p>
+        </w:tc>
+        <w:tc>
+          <w:tcPr>
+            <w:tcW w:w="4261" w:type="dxa"/>
+          </w:tcPr>
+          <w:p>
+            <w:r>
+              <w:t>发行方</w:t>
+            </w:r>
+          </w:p>
+        </w:tc>
+      </w:tr>
+      <w:tr>
+        <w:tc>
+          <w:tcPr>
+            <w:tcW w:w="4261" w:type="dxa"/>
+          </w:tcPr>
+          <w:p>
+            <w:pPr>
+              <w:ind w:firstLineChars="300" w:firstLine="630"/>
+            </w:pPr>
+            <w:r>
+              <w:rPr>
+                <w:rFonts w:hint="eastAsia"/>
+              </w:rPr>
+              <w:t xml:space="preserve">  </w:t>
+            </w:r>
+            <w:r>
+              <w:t>value</w:t>
+            </w:r>
+          </w:p>
+        </w:tc>
+        <w:tc>
+          <w:tcPr>
+            <w:tcW w:w="4261" w:type="dxa"/>
+          </w:tcPr>
+          <w:p>
+            <w:r>
+              <w:t>数量</w:t>
+            </w:r>
+          </w:p>
+        </w:tc>
+      </w:tr>
+      <w:tr>
+        <w:tc>
+          <w:tcPr>
+            <w:tcW w:w="4261" w:type="dxa"/>
+          </w:tcPr>
+          <w:p>
+            <w:pPr>
+              <w:ind w:firstLineChars="200" w:firstLine="420"/>
+              <w:rPr>
+                <w:rFonts w:ascii="Helvetica" w:hAnsi="Helvetica" w:cs="Helvetica"/>
+                <w:color w:val="333333"/>
+                <w:szCs w:val="21"/>
+                <w:shd w:val="clear" w:color="auto" w:fill="FFFFFF"/>
+              </w:rPr>
+            </w:pPr>
+            <w:proofErr w:type="spellStart"/>
+            <w:r>
+              <w:rPr>
+                <w:rFonts w:ascii="Helvetica" w:hAnsi="Helvetica" w:cs="Helvetica"/>
+                <w:color w:val="333333"/>
+                <w:szCs w:val="21"/>
+                <w:shd w:val="clear" w:color="auto" w:fill="FFFFFF"/>
+              </w:rPr>
+              <w:t>LedgerEntryType</w:t>
+            </w:r>
+            <w:proofErr w:type="spellEnd"/>
+          </w:p>
+        </w:tc>
+        <w:tc>
+          <w:tcPr>
+            <w:tcW w:w="4261" w:type="dxa"/>
+          </w:tcPr>
+          <w:p>
+            <w:r>
+              <w:t>账本类型</w:t>
+            </w:r>
+          </w:p>
+        </w:tc>
+      </w:tr>
+      <w:tr>
+        <w:tc>
+          <w:tcPr>
+            <w:tcW w:w="4261" w:type="dxa"/>
+          </w:tcPr>
+          <w:p>
+            <w:pPr>
+              <w:ind w:firstLineChars="200" w:firstLine="420"/>
+              <w:rPr>
+                <w:rFonts w:ascii="Helvetica" w:hAnsi="Helvetica" w:cs="Helvetica"/>
+                <w:color w:val="333333"/>
+                <w:szCs w:val="21"/>
+                <w:shd w:val="clear" w:color="auto" w:fill="FFFFFF"/>
+              </w:rPr>
+            </w:pPr>
+            <w:proofErr w:type="spellStart"/>
+            <w:r>
+              <w:rPr>
+                <w:rFonts w:ascii="Helvetica" w:hAnsi="Helvetica" w:cs="Helvetica"/>
+                <w:color w:val="333333"/>
+                <w:szCs w:val="21"/>
+                <w:shd w:val="clear" w:color="auto" w:fill="FFFFFF"/>
+              </w:rPr>
+              <w:t>LedgerIndex</w:t>
+            </w:r>
+            <w:proofErr w:type="spellEnd"/>
+          </w:p>
+        </w:tc>
+        <w:tc>
+          <w:tcPr>
+            <w:tcW w:w="4261" w:type="dxa"/>
+          </w:tcPr>
+          <w:p>
+            <w:r>
+              <w:t>账本</w:t>
+            </w:r>
+            <w:r>
+              <w:rPr>
+                <w:rFonts w:hint="eastAsia"/>
+              </w:rPr>
+              <w:t>hash</w:t>
+            </w:r>
+          </w:p>
+        </w:tc>
+      </w:tr>
+      <w:tr>
+        <w:tc>
+          <w:tcPr>
+            <w:tcW w:w="4261" w:type="dxa"/>
+          </w:tcPr>
+          <w:p>
+            <w:pPr>
+              <w:rPr>
+                <w:rFonts w:ascii="Helvetica" w:hAnsi="Helvetica" w:cs="Helvetica"/>
+                <w:color w:val="333333"/>
+                <w:szCs w:val="21"/>
+                <w:shd w:val="clear" w:color="auto" w:fill="FFFFFF"/>
+              </w:rPr>
+            </w:pPr>
+            <w:proofErr w:type="spellStart"/>
+            <w:r>
+              <w:rPr>
+                <w:rFonts w:ascii="Helvetica" w:hAnsi="Helvetica" w:cs="Helvetica"/>
+                <w:color w:val="333333"/>
+                <w:szCs w:val="21"/>
+                <w:shd w:val="clear" w:color="auto" w:fill="FFFFFF"/>
+              </w:rPr>
+              <w:t>TransactionIndex</w:t>
+            </w:r>
+            <w:proofErr w:type="spellEnd"/>
+          </w:p>
+        </w:tc>
+        <w:tc>
+          <w:tcPr>
+            <w:tcW w:w="4261" w:type="dxa"/>
+          </w:tcPr>
+          <w:p>
+            <w:r>
+              <w:t>交易索引</w:t>
+            </w:r>
+          </w:p>
+        </w:tc>
+      </w:tr>
+      <w:tr>
+        <w:tc>
+          <w:tcPr>
+            <w:tcW w:w="4261" w:type="dxa"/>
+          </w:tcPr>
+          <w:p>
+            <w:pPr>
+              <w:rPr>
+                <w:rFonts w:ascii="Helvetica" w:hAnsi="Helvetica" w:cs="Helvetica"/>
+                <w:color w:val="333333"/>
+                <w:szCs w:val="21"/>
+                <w:shd w:val="clear" w:color="auto" w:fill="FFFFFF"/>
+              </w:rPr>
+            </w:pPr>
+            <w:proofErr w:type="spellStart"/>
+            <w:r>
+              <w:rPr>
+                <w:rFonts w:ascii="Helvetica" w:hAnsi="Helvetica" w:cs="Helvetica"/>
+                <w:color w:val="333333"/>
+                <w:szCs w:val="21"/>
+                <w:shd w:val="clear" w:color="auto" w:fill="FFFFFF"/>
+              </w:rPr>
+              <w:t>TransactionResult</w:t>
+            </w:r>
+            <w:proofErr w:type="spellEnd"/>
+          </w:p>
+        </w:tc>
+        <w:tc>
+          <w:tcPr>
+            <w:tcW w:w="4261" w:type="dxa"/>
+          </w:tcPr>
+          <w:p>
+            <w:r>
+              <w:t>交易结果</w:t>
+            </w:r>
+          </w:p>
+        </w:tc>
+      </w:tr>
+      <w:tr>
+        <w:tc>
+          <w:tcPr>
+            <w:tcW w:w="4261" w:type="dxa"/>
+          </w:tcPr>
+          <w:p>
+            <w:pPr>
+              <w:rPr>
+                <w:rFonts w:ascii="Helvetica" w:hAnsi="Helvetica" w:cs="Helvetica"/>
+                <w:color w:val="333333"/>
+                <w:szCs w:val="21"/>
+                <w:shd w:val="clear" w:color="auto" w:fill="FFFFFF"/>
+              </w:rPr>
+            </w:pPr>
+            <w:r>
+              <w:rPr>
+                <w:rFonts w:ascii="Helvetica" w:hAnsi="Helvetica" w:cs="Helvetica"/>
+                <w:color w:val="333333"/>
+                <w:szCs w:val="21"/>
+                <w:shd w:val="clear" w:color="auto" w:fill="FFFFFF"/>
+              </w:rPr>
               <w:lastRenderedPageBreak/>
-              <w:t xml:space="preserve">  </w:t>
-            </w:r>
-            <w:r>
-              <w:t>issuer</w:t>
-            </w:r>
-          </w:p>
-        </w:tc>
-        <w:tc>
-          <w:tcPr>
-            <w:tcW w:w="4261" w:type="dxa"/>
-          </w:tcPr>
-          <w:p>
-            <w:r>
-              <w:t>发行方</w:t>
-            </w:r>
-          </w:p>
-        </w:tc>
-      </w:tr>
-      <w:tr>
-        <w:tc>
-          <w:tcPr>
-            <w:tcW w:w="4261" w:type="dxa"/>
-          </w:tcPr>
-          <w:p>
-            <w:pPr>
-              <w:ind w:firstLineChars="300" w:firstLine="630"/>
-            </w:pPr>
-            <w:r>
-              <w:rPr>
-                <w:rFonts w:hint="eastAsia"/>
-              </w:rPr>
-              <w:t xml:space="preserve">  </w:t>
-            </w:r>
-            <w:r>
-              <w:t>value</w:t>
-            </w:r>
-          </w:p>
-        </w:tc>
-        <w:tc>
-          <w:tcPr>
-            <w:tcW w:w="4261" w:type="dxa"/>
-          </w:tcPr>
-          <w:p>
-            <w:r>
-              <w:t>数量</w:t>
-            </w:r>
-          </w:p>
-        </w:tc>
-      </w:tr>
-      <w:tr>
-        <w:tc>
-          <w:tcPr>
-            <w:tcW w:w="4261" w:type="dxa"/>
-          </w:tcPr>
-          <w:p>
-            <w:pPr>
-              <w:ind w:firstLineChars="200" w:firstLine="420"/>
-              <w:rPr>
-                <w:rFonts w:ascii="Helvetica" w:hAnsi="Helvetica" w:cs="Helvetica"/>
-                <w:color w:val="333333"/>
-                <w:szCs w:val="21"/>
-                <w:shd w:val="clear" w:color="auto" w:fill="FFFFFF"/>
-              </w:rPr>
-            </w:pPr>
-            <w:proofErr w:type="spellStart"/>
-            <w:r>
-              <w:rPr>
-                <w:rFonts w:ascii="Helvetica" w:hAnsi="Helvetica" w:cs="Helvetica"/>
-                <w:color w:val="333333"/>
-                <w:szCs w:val="21"/>
-                <w:shd w:val="clear" w:color="auto" w:fill="FFFFFF"/>
-              </w:rPr>
-              <w:t>LedgerEntryType</w:t>
-            </w:r>
-            <w:proofErr w:type="spellEnd"/>
-          </w:p>
-        </w:tc>
-        <w:tc>
-          <w:tcPr>
-            <w:tcW w:w="4261" w:type="dxa"/>
-          </w:tcPr>
-          <w:p>
-            <w:r>
-              <w:t>账本类型</w:t>
-            </w:r>
-          </w:p>
-        </w:tc>
-      </w:tr>
-      <w:tr>
-        <w:tc>
-          <w:tcPr>
-            <w:tcW w:w="4261" w:type="dxa"/>
-          </w:tcPr>
-          <w:p>
-            <w:pPr>
-              <w:ind w:firstLineChars="200" w:firstLine="420"/>
-              <w:rPr>
-                <w:rFonts w:ascii="Helvetica" w:hAnsi="Helvetica" w:cs="Helvetica"/>
-                <w:color w:val="333333"/>
-                <w:szCs w:val="21"/>
-                <w:shd w:val="clear" w:color="auto" w:fill="FFFFFF"/>
-              </w:rPr>
-            </w:pPr>
-            <w:proofErr w:type="spellStart"/>
-            <w:r>
-              <w:rPr>
-                <w:rFonts w:ascii="Helvetica" w:hAnsi="Helvetica" w:cs="Helvetica"/>
-                <w:color w:val="333333"/>
-                <w:szCs w:val="21"/>
-                <w:shd w:val="clear" w:color="auto" w:fill="FFFFFF"/>
-              </w:rPr>
-              <w:t>LedgerIndex</w:t>
-            </w:r>
-            <w:proofErr w:type="spellEnd"/>
-          </w:p>
-        </w:tc>
-        <w:tc>
-          <w:tcPr>
-            <w:tcW w:w="4261" w:type="dxa"/>
-          </w:tcPr>
-          <w:p>
-            <w:r>
-              <w:t>账本</w:t>
-            </w:r>
-            <w:r>
-              <w:rPr>
-                <w:rFonts w:hint="eastAsia"/>
-              </w:rPr>
-              <w:t>hash</w:t>
-            </w:r>
-          </w:p>
-        </w:tc>
-      </w:tr>
-      <w:tr>
-        <w:tc>
-          <w:tcPr>
-            <w:tcW w:w="4261" w:type="dxa"/>
-          </w:tcPr>
-          <w:p>
-            <w:pPr>
-              <w:rPr>
-                <w:rFonts w:ascii="Helvetica" w:hAnsi="Helvetica" w:cs="Helvetica"/>
-                <w:color w:val="333333"/>
-                <w:szCs w:val="21"/>
-                <w:shd w:val="clear" w:color="auto" w:fill="FFFFFF"/>
-              </w:rPr>
-            </w:pPr>
-            <w:proofErr w:type="spellStart"/>
-            <w:r>
-              <w:rPr>
-                <w:rFonts w:ascii="Helvetica" w:hAnsi="Helvetica" w:cs="Helvetica"/>
-                <w:color w:val="333333"/>
-                <w:szCs w:val="21"/>
-                <w:shd w:val="clear" w:color="auto" w:fill="FFFFFF"/>
-              </w:rPr>
-              <w:t>TransactionIndex</w:t>
-            </w:r>
-            <w:proofErr w:type="spellEnd"/>
-          </w:p>
-        </w:tc>
-        <w:tc>
-          <w:tcPr>
-            <w:tcW w:w="4261" w:type="dxa"/>
-          </w:tcPr>
-          <w:p>
-            <w:r>
-              <w:t>交易索引</w:t>
-            </w:r>
-          </w:p>
-        </w:tc>
-      </w:tr>
-      <w:tr>
-        <w:tc>
-          <w:tcPr>
-            <w:tcW w:w="4261" w:type="dxa"/>
-          </w:tcPr>
-          <w:p>
-            <w:pPr>
-              <w:rPr>
-                <w:rFonts w:ascii="Helvetica" w:hAnsi="Helvetica" w:cs="Helvetica"/>
-                <w:color w:val="333333"/>
-                <w:szCs w:val="21"/>
-                <w:shd w:val="clear" w:color="auto" w:fill="FFFFFF"/>
-              </w:rPr>
-            </w:pPr>
-            <w:proofErr w:type="spellStart"/>
-            <w:r>
-              <w:rPr>
-                <w:rFonts w:ascii="Helvetica" w:hAnsi="Helvetica" w:cs="Helvetica"/>
-                <w:color w:val="333333"/>
-                <w:szCs w:val="21"/>
-                <w:shd w:val="clear" w:color="auto" w:fill="FFFFFF"/>
-              </w:rPr>
-              <w:t>TransactionResult</w:t>
-            </w:r>
-            <w:proofErr w:type="spellEnd"/>
-          </w:p>
-        </w:tc>
-        <w:tc>
-          <w:tcPr>
-            <w:tcW w:w="4261" w:type="dxa"/>
-          </w:tcPr>
-          <w:p>
-            <w:r>
-              <w:t>交易结果</w:t>
-            </w:r>
-          </w:p>
-        </w:tc>
-      </w:tr>
-      <w:tr>
-        <w:tc>
-          <w:tcPr>
-            <w:tcW w:w="4261" w:type="dxa"/>
-          </w:tcPr>
-          <w:p>
-            <w:pPr>
-              <w:rPr>
-                <w:rFonts w:ascii="Helvetica" w:hAnsi="Helvetica" w:cs="Helvetica"/>
-                <w:color w:val="333333"/>
-                <w:szCs w:val="21"/>
-                <w:shd w:val="clear" w:color="auto" w:fill="FFFFFF"/>
-              </w:rPr>
-            </w:pPr>
-            <w:r>
-              <w:rPr>
-                <w:rFonts w:ascii="Helvetica" w:hAnsi="Helvetica" w:cs="Helvetica"/>
-                <w:color w:val="333333"/>
-                <w:szCs w:val="21"/>
-                <w:shd w:val="clear" w:color="auto" w:fill="FFFFFF"/>
-              </w:rPr>
               <w:t>validated</w:t>
             </w:r>
           </w:p>
@@ -31169,73 +31882,73 @@
     </w:p>
     <w:p>
       <w:r>
+        <w:t>"</w:t>
+      </w:r>
+      <w:proofErr w:type="gramStart"/>
+      <w:r>
+        <w:t>id</w:t>
+      </w:r>
+      <w:proofErr w:type="gramEnd"/>
+      <w:r>
+        <w:t>": 1,</w:t>
+      </w:r>
+    </w:p>
+    <w:p>
+      <w:r>
+        <w:t>"</w:t>
+      </w:r>
+      <w:proofErr w:type="gramStart"/>
+      <w:r>
+        <w:t>command</w:t>
+      </w:r>
+      <w:proofErr w:type="gramEnd"/>
+      <w:r>
+        <w:t>": "subscribe",</w:t>
+      </w:r>
+    </w:p>
+    <w:p>
+      <w:r>
+        <w:t>"</w:t>
+      </w:r>
+      <w:proofErr w:type="gramStart"/>
+      <w:r>
+        <w:t>streams</w:t>
+      </w:r>
+      <w:proofErr w:type="gramEnd"/>
+      <w:r>
+        <w:t>": [</w:t>
+      </w:r>
+    </w:p>
+    <w:p>
+      <w:r>
+        <w:t>"</w:t>
+      </w:r>
+      <w:proofErr w:type="gramStart"/>
+      <w:r>
+        <w:t>ledger</w:t>
+      </w:r>
+      <w:proofErr w:type="gramEnd"/>
+      <w:r>
+        <w:t>"</w:t>
+      </w:r>
+    </w:p>
+    <w:p>
+      <w:r>
+        <w:t>]</w:t>
+      </w:r>
+    </w:p>
+    <w:p>
+      <w:r>
+        <w:t>}</w:t>
+      </w:r>
+    </w:p>
+    <w:p/>
+    <w:p>
+      <w:r>
+        <w:rPr>
+          <w:rFonts w:hint="eastAsia"/>
+        </w:rPr>
         <w:lastRenderedPageBreak/>
-        <w:t>"</w:t>
-      </w:r>
-      <w:proofErr w:type="gramStart"/>
-      <w:r>
-        <w:t>id</w:t>
-      </w:r>
-      <w:proofErr w:type="gramEnd"/>
-      <w:r>
-        <w:t>": 1,</w:t>
-      </w:r>
-    </w:p>
-    <w:p>
-      <w:r>
-        <w:t>"</w:t>
-      </w:r>
-      <w:proofErr w:type="gramStart"/>
-      <w:r>
-        <w:t>command</w:t>
-      </w:r>
-      <w:proofErr w:type="gramEnd"/>
-      <w:r>
-        <w:t>": "subscribe",</w:t>
-      </w:r>
-    </w:p>
-    <w:p>
-      <w:r>
-        <w:t>"</w:t>
-      </w:r>
-      <w:proofErr w:type="gramStart"/>
-      <w:r>
-        <w:t>streams</w:t>
-      </w:r>
-      <w:proofErr w:type="gramEnd"/>
-      <w:r>
-        <w:t>": [</w:t>
-      </w:r>
-    </w:p>
-    <w:p>
-      <w:r>
-        <w:t>"</w:t>
-      </w:r>
-      <w:proofErr w:type="gramStart"/>
-      <w:r>
-        <w:t>ledger</w:t>
-      </w:r>
-      <w:proofErr w:type="gramEnd"/>
-      <w:r>
-        <w:t>"</w:t>
-      </w:r>
-    </w:p>
-    <w:p>
-      <w:r>
-        <w:t>]</w:t>
-      </w:r>
-    </w:p>
-    <w:p>
-      <w:r>
-        <w:t>}</w:t>
-      </w:r>
-    </w:p>
-    <w:p/>
-    <w:p>
-      <w:r>
-        <w:rPr>
-          <w:rFonts w:hint="eastAsia"/>
-        </w:rPr>
         <w:t>执行此命令后返回的</w:t>
       </w:r>
       <w:proofErr w:type="spellStart"/>
@@ -31854,7 +32567,6 @@
                 <w:szCs w:val="21"/>
                 <w:shd w:val="clear" w:color="auto" w:fill="FFFFFF"/>
               </w:rPr>
-              <w:lastRenderedPageBreak/>
               <w:t>status</w:t>
             </w:r>
           </w:p>
@@ -31926,6 +32638,7 @@
         <w:rPr>
           <w:rFonts w:hint="eastAsia"/>
         </w:rPr>
+        <w:lastRenderedPageBreak/>
         <w:t>18</w:t>
       </w:r>
       <w:r>
@@ -32298,7 +33011,17 @@
           <w:szCs w:val="21"/>
           <w:shd w:val="clear" w:color="auto" w:fill="FFFFFF"/>
         </w:rPr>
-        <w:t>{"id":1,"result":{"alternatives":[{"paths_computed":[[{"currency":"JCALL","issuer":"jGa9J9TkqtBcUoHe2zqhVFFbgUVED6o9or","type":48,"type_hex":"0000000000000030"}]],"source_amount":"2970000"},{"paths_computed":[],"source_amount":{"currency":"JCALL","issuer":"jw9cCVoNFV6gH2YLXHnXWDzDRZEo7NA2vP","value":"1"}}],"destination_account":"jB8sAd5TKa944N7ct8NDBPgvLzwt4Cgaun","destination_amount":{"currency":"JCALL","issuer":"jGa9J9TkqtBcUoHe2zqhVFFbgUVED6o9or","value":"1"},"id":1,"source_account":"jw9cCVoNFV6gH2YLXHnXWDzDRZEo7NA2vP"},"status":"success","type":"response"}</w:t>
+        <w:t>{"id":1,"result":{"alternatives":[{"paths_computed":[[{"currency":"JCALL","issuer":"jGa9J9TkqtBcUoHe2zqhVFFbgUVED6o9or","type":48,"type_hex":"0000000000000030"}]],"source_amount":"2970000"},{"paths_computed":[],"source_amount":{"currency":"JCALL","issuer":"jw9cCVoNFV6gH2YLXHnXWDzDRZEo7NA2vP","value":"1"}}],"destination_account":</w:t>
+      </w:r>
+      <w:r>
+        <w:rPr>
+          <w:rFonts w:ascii="Helvetica" w:hAnsi="Helvetica" w:cs="Helvetica"/>
+          <w:color w:val="333333"/>
+          <w:szCs w:val="21"/>
+          <w:shd w:val="clear" w:color="auto" w:fill="FFFFFF"/>
+        </w:rPr>
+        <w:lastRenderedPageBreak/>
+        <w:t>"jB8sAd5TKa944N7ct8NDBPgvLzwt4Cgaun","destination_amount":{"currency":"JCALL","issuer":"jGa9J9TkqtBcUoHe2zqhVFFbgUVED6o9or","value":"1"},"id":1,"source_account":"jw9cCVoNFV6gH2YLXHnXWDzDRZEo7NA2vP"},"status":"success","type":"response"}</w:t>
       </w:r>
     </w:p>
     <w:p/>
@@ -32720,11 +33443,11 @@
     <w:p/>
     <w:p>
       <w:r>
-        <w:t>{"id":1,"result":{"alternatives":[{"paths_computed":[[{"currency":"JCALL","issuer":"jGa9J9TkqtBcUoHe2zqhVFFbgUVED6o9or","type":48,"type_hex":"0000000000000030"}]],"source_amount":"2970000"},{"paths_computed":[[{"account":"jGa9J9TkqtBcUoHe2zqhVFFbgUVED6o9or","type":1,"type_hex":"0000000000000001"},{"currency":"SWT","type":16,"type_hex":"0000000000000010"},{"currency":"JCALL","issuer":"jGa9J9TkqtBcUoHe2zqhVFFbgUVED6o9or","type":48,"type_hex":"0000000000000030"}]],"source_amount":{"currency":"CNY","issuer":"jw9cCVoNFV6gH2YLXHnXWDzDRZEo7NA2vP","value":"0.0402732"}},{"paths_computed":[[{"account":"jGa9J9TkqtBcUoHe2zqhVFFbgUVED6o9or","type":1,"type_hex":"0000000000000001"},{"currency":"SWT","type":16,"type_hex":"0000000000000010"},{"currency":"JCALL","issuer":"jGa9J9TkqtBcUoHe2zqhVFFbgUVED6o9or","type":48,"type_hex":"0000000000000030"}]],"source_amount":{"currency":"JBIZ","issuer":"jw9cCVoNFV6gH2YLXHnXWDzDRZEo7NA2vP","value":"3.061855670103092"}},{"paths_computed":[[{"account":"jGa9J9TkqtBcUoHe2zqhVFFbgUVED6o9or","type":1,"type_hex":"0000000000000001"},{"currency":"SWT","type":16,"type_hex":"0000000000000010"},{"currency":"JCALL","issuer":"jGa9J9TkqtBcUoHe2zqhVFFbgUVED6o9or","type":48,"type_hex":"0000000000000030"}]],"source_amount":{"currency":"JEKT","issuer":"jw9cCVoNFV6gH2YLXHnXWDzDRZEo7NA2vP","value":"0.1141868512110727"}},{"paths_computed":[[{"account":"jGa9J9TkqtBcUoHe2zqhVFFbgUVED6o9or","type":1,"type_hex":"0000000000000001"},{"currency":"SWT","type":16,"type_hex":"0000000000000010"},{"currency":"JCALL","issuer":"jGa9J9TkqtBcUoHe2zqhVFFbgUVED6o9or","type":48,"type_hex":"0000000000000030"}]],"source_amount":{"currency":"JETH","issuer":"jw9cCVoNFV6gH2YLXHnXWDzDRZEo7NA2vP","value":"0.00002079"}},{"paths_computed":[[{"account":"jGa9J9TkqtBcUoHe2zqhVFFbgUVED6o9or","type":1,"type_hex":"0000000000000001"},{"</w:t>
+        <w:t>{"id":1,"result":{"alternatives":[{"paths_computed":[[{"currency":"JCALL","issuer":"jGa9J9TkqtBcUoHe2zqhVFFbgUVED6o9or","type":48,"type_hex":"0000000000000030"}]],"source_amount":"2970000"},{"paths_computed":[[{"account":"jGa9J9TkqtBcUoHe2zqhVFFbgUVED6o9or","type":1,"type_hex":"0000000000000001"},{"currency":"SWT","type":16,"type_hex":"0000000000000010"},{"currency":"JCALL","issuer":"jGa9J9TkqtBcUoHe2zqhVFFbgUVED6o9or","type":48,"type_hex":"0000000000000030"}]],"source_amount":{"currency":"CNY","issuer":"jw9cCVoNFV6gH2YLXHnXWDzDRZEo7NA2vP","value":"0.0402732"}},{"paths_computed":[[{"account":"jGa9J9TkqtBcUoHe2zqhVFFbgUVED6o9or","type":1,"type_hex":"0000000000000001"},{"currency":"SWT","type":16,"type_hex":"0000000000000010"},{"currency":"JCALL","issuer":"jGa9J9TkqtBcUoHe2zqhVFFbgUVED6o9or","type":48,"type_hex":"0000000000000030"}]],"source_amount":{"currency":"JBIZ","issuer":"jw9cCVoNFV6gH2YLXHnXWDzDRZEo7NA2vP","value":"3.061855670103092"}},{"paths_computed":[[{"account":"jGa9J9TkqtBcUoHe2zqhVFFbgUVED6o9or","type":1,"type_hex":"0000000000000001"},{"currency":"SWT","type":16,"type_hex":"0000000000000010"},{"currency":"JCALL","issuer":"jGa9J9TkqtBcUoHe2zqhVFFbgUVED6o9or","type":48,"type_hex":"0000000000000030"}]],"source_amount":{"currency":"JEKT","issuer":"jw9cCVoNFV6gH2YLXHnXWDzDRZEo7NA2vP","value":"0.1141868512110727"}},{"paths_computed":[[{"account":"jGa9J9TkqtBcUoHe2zqhVFFbgUVED6o9or","type":1,"type_hex":"0000000000000001"},{"currency":"SWT","type":16,"type_hex":"0000000000000010"},{"currency":"JCALL","issuer":"jGa9J9TkqtBcUoHe2zqhVFFbgUVED6o9or","type":48,"type_hex":"0000000000000030"}]],"source_amount":{"currency":"JETH","issuer":"jw9cCVoNFV6gH2YLXHnXWDzDRZEo7NA2vP","value":"0.00002079"}},{"paths_computed":[[{"account":"jGa9J9TkqtBcUoHe2zqhVFFbgUVED6o9or","type":1,"type_hex":"0000000000000001"},{"currency":"SWT","type":16,"type_hex":"0000000000000010"},{"currency":"JCALL","issuer":"jGa9J9TkqtBcUoHe2zqhVFFbgUVED6o9or","type":48,"type_hex":"0000000000000030"}]],"source_amount":{"currency":"JJCC","issuer":"jw9cCVoNFV6gH2YLXHnXWDzDRZEo7NA2vP","value":"0.04316860465116279"}},{"paths_computed":[[{"account":"jGa9J9TkqtBcUoHe2zqhVFFbgUVED6o9or","type":1,"type_hex":"0000000000000001"},{"currency":"SWT","type":16,"type_hex":"00000000</w:t>
       </w:r>
       <w:r>
         <w:lastRenderedPageBreak/>
-        <w:t>currency":"SWT","type":16,"type_hex":"0000000000000010"},{"currency":"JCALL","issuer":"jGa9J9TkqtBcUoHe2zqhVFFbgUVED6o9or","type":48,"type_hex":"0000000000000030"}]],"source_amount":{"currency":"JJCC","issuer":"jw9cCVoNFV6gH2YLXHnXWDzDRZEo7NA2vP","value":"0.04316860465116279"}},{"paths_computed":[[{"account":"jGa9J9TkqtBcUoHe2zqhVFFbgUVED6o9or","type":1,"type_hex":"0000000000000001"},{"currency":"SWT","type":16,"type_hex":"0000000000000010"},{"currency":"JCALL","issuer":"jGa9J9TkqtBcUoHe2zqhVFFbgUVED6o9or","type":48,"type_hex":"0000000000000030"}]],"source_amount":{"currency":"JSTM","issuer":"jw9cCVoNFV6gH2YLXHnXWDzDRZEo7NA2vP","value":"2.940594059405941"}},{"paths_computed":[],"source_amount":{"currency":"JCALL","issuer":"jw9cCVoNFV6gH2YLXHnXWDzDRZEo7NA2vP","value":"1"}},{"paths_computed":[[{"account":"jGa9J9TkqtBcUoHe2zqhVFFbgUVED6o9or","type":1,"type_hex":"0000000000000001"},{"currency":"SWT","type":16,"type_hex":"0000000000000010"},{"currency":"JCALL","issuer":"jGa9J9TkqtBcUoHe2zqhVFFbgUVED6o9or","type":48,"type_hex":"0000000000000030"}]],"source_amount":{"currency":"JDABT","issuer":"jw9cCVoNFV6gH2YLXHnXWDzDRZEo7NA2vP","value":"0.054"}},{"paths_computed":[[{"account":"jGa9J9TkqtBcUoHe2zqhVFFbgUVED6o9or","type":1,"type_hex":"0000000000000001"},{"currency":"SWT","type":16,"type_hex":"0000000000000010"},{"currency":"JCALL","issuer":"jGa9J9TkqtBcUoHe2zqhVFFbgUVED6o9or","type":48,"type_hex":"0000000000000030"}]],"source_amount":{"currency":"JMOAC","issuer":"jw9cCVoNFV6gH2YLXHnXWDzDRZEo7NA2vP","value":"0.00135"}}],"destination_account":"jB8sAd5TKa944N7ct8NDBPgvLzwt4Cgaun","destination_amount":{"currency":"JCALL","issuer":"jGa9J9TkqtBcUoHe2zqhVFFbgUVED6o9or","value":"1"},"id":1,"source_account":"jw9cCVoNFV6gH2YLXHnXWDzDRZEo7NA2vP"},"status":"success","type":"response"}</w:t>
+        <w:t>00000010"},{"currency":"JCALL","issuer":"jGa9J9TkqtBcUoHe2zqhVFFbgUVED6o9or","type":48,"type_hex":"0000000000000030"}]],"source_amount":{"currency":"JSTM","issuer":"jw9cCVoNFV6gH2YLXHnXWDzDRZEo7NA2vP","value":"2.940594059405941"}},{"paths_computed":[],"source_amount":{"currency":"JCALL","issuer":"jw9cCVoNFV6gH2YLXHnXWDzDRZEo7NA2vP","value":"1"}},{"paths_computed":[[{"account":"jGa9J9TkqtBcUoHe2zqhVFFbgUVED6o9or","type":1,"type_hex":"0000000000000001"},{"currency":"SWT","type":16,"type_hex":"0000000000000010"},{"currency":"JCALL","issuer":"jGa9J9TkqtBcUoHe2zqhVFFbgUVED6o9or","type":48,"type_hex":"0000000000000030"}]],"source_amount":{"currency":"JDABT","issuer":"jw9cCVoNFV6gH2YLXHnXWDzDRZEo7NA2vP","value":"0.054"}},{"paths_computed":[[{"account":"jGa9J9TkqtBcUoHe2zqhVFFbgUVED6o9or","type":1,"type_hex":"0000000000000001"},{"currency":"SWT","type":16,"type_hex":"0000000000000010"},{"currency":"JCALL","issuer":"jGa9J9TkqtBcUoHe2zqhVFFbgUVED6o9or","type":48,"type_hex":"0000000000000030"}]],"source_amount":{"currency":"JMOAC","issuer":"jw9cCVoNFV6gH2YLXHnXWDzDRZEo7NA2vP","value":"0.00135"}}],"destination_account":"jB8sAd5TKa944N7ct8NDBPgvLzwt4Cgaun","destination_amount":{"currency":"JCALL","issuer":"jGa9J9TkqtBcUoHe2zqhVFFbgUVED6o9or","value":"1"},"id":1,"source_account":"jw9cCVoNFV6gH2YLXHnXWDzDRZEo7NA2vP"},"status":"success","type":"response"}</w:t>
       </w:r>
     </w:p>
     <w:p/>
@@ -33175,7 +33898,6 @@
     </w:p>
     <w:p>
       <w:r>
-        <w:lastRenderedPageBreak/>
         <w:t>"</w:t>
       </w:r>
       <w:proofErr w:type="spellStart"/>
@@ -33785,6 +34507,7 @@
                 <w:szCs w:val="21"/>
                 <w:shd w:val="clear" w:color="auto" w:fill="FFFFFF"/>
               </w:rPr>
+              <w:lastRenderedPageBreak/>
               <w:t xml:space="preserve">  </w:t>
             </w:r>
             <w:r>
@@ -35341,7 +36064,7 @@
   <w:style w:type="paragraph" w:default="1" w:styleId="a">
     <w:name w:val="Normal"/>
     <w:qFormat/>
-    <w:rsid w:val="00FA76C9"/>
+    <w:rsid w:val="007604AD"/>
     <w:pPr>
       <w:widowControl w:val="0"/>
       <w:jc w:val="both"/>
@@ -35877,7 +36600,7 @@
   <w:style w:type="paragraph" w:default="1" w:styleId="a">
     <w:name w:val="Normal"/>
     <w:qFormat/>
-    <w:rsid w:val="00FA76C9"/>
+    <w:rsid w:val="007604AD"/>
     <w:pPr>
       <w:widowControl w:val="0"/>
       <w:jc w:val="both"/>
@@ -36547,7 +37270,7 @@
 </file>
 
 <file path=customXml/itemProps1.xml><?xml version="1.0" encoding="utf-8"?>
-<ds:datastoreItem xmlns:ds="http://schemas.openxmlformats.org/officeDocument/2006/customXml" ds:itemID="{D8A40701-B2F7-4AE1-8B2F-DAEA872830D0}">
+<ds:datastoreItem xmlns:ds="http://schemas.openxmlformats.org/officeDocument/2006/customXml" ds:itemID="{77C956CF-F539-41FE-B999-1857B873E04F}">
   <ds:schemaRefs>
     <ds:schemaRef ds:uri="http://schemas.openxmlformats.org/officeDocument/2006/bibliography"/>
   </ds:schemaRefs>
